--- a/group2.docx
+++ b/group2.docx
@@ -1,6 +1,6 @@
 
 <file path=word/document.xml><?xml version="1.0" encoding="utf-8"?>
-<w:document xmlns:wpc="http://schemas.microsoft.com/office/word/2010/wordprocessingCanvas" xmlns:mc="http://schemas.openxmlformats.org/markup-compatibility/2006" xmlns:o="urn:schemas-microsoft-com:office:office" xmlns:r="http://schemas.openxmlformats.org/officeDocument/2006/relationships" xmlns:m="http://schemas.openxmlformats.org/officeDocument/2006/math" xmlns:v="urn:schemas-microsoft-com:vml" xmlns:wp14="http://schemas.microsoft.com/office/word/2010/wordprocessingDrawing" xmlns:wp="http://schemas.openxmlformats.org/drawingml/2006/wordprocessingDrawing" xmlns:w10="urn:schemas-microsoft-com:office:word" xmlns:w="http://schemas.openxmlformats.org/wordprocessingml/2006/main" xmlns:w14="http://schemas.microsoft.com/office/word/2010/wordml" xmlns:w15="http://schemas.microsoft.com/office/word/2012/wordml" xmlns:wpg="http://schemas.microsoft.com/office/word/2010/wordprocessingGroup" xmlns:wpi="http://schemas.microsoft.com/office/word/2010/wordprocessingInk" xmlns:wne="http://schemas.microsoft.com/office/word/2006/wordml" xmlns:wps="http://schemas.microsoft.com/office/word/2010/wordprocessingShape" mc:Ignorable="w14 w15 wp14">
+<w:document xmlns:wpc="http://schemas.microsoft.com/office/word/2010/wordprocessingCanvas" xmlns:cx="http://schemas.microsoft.com/office/drawing/2014/chartex" xmlns:cx1="http://schemas.microsoft.com/office/drawing/2015/9/8/chartex" xmlns:cx2="http://schemas.microsoft.com/office/drawing/2015/10/21/chartex" xmlns:cx3="http://schemas.microsoft.com/office/drawing/2016/5/9/chartex" xmlns:cx4="http://schemas.microsoft.com/office/drawing/2016/5/10/chartex" xmlns:cx5="http://schemas.microsoft.com/office/drawing/2016/5/11/chartex" xmlns:cx6="http://schemas.microsoft.com/office/drawing/2016/5/12/chartex" xmlns:cx7="http://schemas.microsoft.com/office/drawing/2016/5/13/chartex" xmlns:cx8="http://schemas.microsoft.com/office/drawing/2016/5/14/chartex" xmlns:mc="http://schemas.openxmlformats.org/markup-compatibility/2006" xmlns:aink="http://schemas.microsoft.com/office/drawing/2016/ink" xmlns:am3d="http://schemas.microsoft.com/office/drawing/2017/model3d" xmlns:o="urn:schemas-microsoft-com:office:office" xmlns:r="http://schemas.openxmlformats.org/officeDocument/2006/relationships" xmlns:m="http://schemas.openxmlformats.org/officeDocument/2006/math" xmlns:v="urn:schemas-microsoft-com:vml" xmlns:wp14="http://schemas.microsoft.com/office/word/2010/wordprocessingDrawing" xmlns:wp="http://schemas.openxmlformats.org/drawingml/2006/wordprocessingDrawing" xmlns:w10="urn:schemas-microsoft-com:office:word" xmlns:w="http://schemas.openxmlformats.org/wordprocessingml/2006/main" xmlns:w14="http://schemas.microsoft.com/office/word/2010/wordml" xmlns:w15="http://schemas.microsoft.com/office/word/2012/wordml" xmlns:w16cid="http://schemas.microsoft.com/office/word/2016/wordml/cid" xmlns:w16se="http://schemas.microsoft.com/office/word/2015/wordml/symex" xmlns:wpg="http://schemas.microsoft.com/office/word/2010/wordprocessingGroup" xmlns:wpi="http://schemas.microsoft.com/office/word/2010/wordprocessingInk" xmlns:wne="http://schemas.microsoft.com/office/word/2006/wordml" xmlns:wps="http://schemas.microsoft.com/office/word/2010/wordprocessingShape" mc:Ignorable="w14 w15 w16se w16cid wp14">
   <w:body>
     <w:p>
       <w:pPr>
@@ -11,8 +11,6 @@
           <w:szCs w:val="24"/>
         </w:rPr>
       </w:pPr>
-      <w:bookmarkStart w:id="0" w:name="_GoBack"/>
-      <w:bookmarkEnd w:id="0"/>
       <w:r>
         <w:rPr>
           <w:sz w:val="32"/>
@@ -1108,7 +1106,7 @@
             <wp:docPr id="1" name="Chart 1">
               <a:extLst xmlns:a="http://schemas.openxmlformats.org/drawingml/2006/main">
                 <a:ext uri="{FF2B5EF4-FFF2-40B4-BE49-F238E27FC236}">
-                  <a16:creationId xmlns:lc="http://schemas.openxmlformats.org/drawingml/2006/lockedCanvas" xmlns:a16="http://schemas.microsoft.com/office/drawing/2014/main" xmlns:xdr="http://schemas.openxmlformats.org/drawingml/2006/spreadsheetDrawing" xmlns="" xmlns:w="http://schemas.openxmlformats.org/wordprocessingml/2006/main" xmlns:w10="urn:schemas-microsoft-com:office:word" xmlns:v="urn:schemas-microsoft-com:vml" xmlns:o="urn:schemas-microsoft-com:office:office" id="{00000000-0008-0000-0000-000004000000}"/>
+                  <a16:creationId xmlns:a16="http://schemas.microsoft.com/office/drawing/2014/main" id="{00000000-0008-0000-0000-000004000000}"/>
                 </a:ext>
               </a:extLst>
             </wp:docPr>
@@ -2364,7 +2362,7 @@
                 <w:rFonts w:ascii="Calibri" w:hAnsi="Calibri" w:cs="Calibri"/>
                 <w:color w:val="000000"/>
               </w:rPr>
-              <w:t>22961.8954</w:t>
+              <w:t>33723.28674</w:t>
             </w:r>
           </w:p>
         </w:tc>
@@ -2388,7 +2386,7 @@
                 <w:rFonts w:ascii="Calibri" w:hAnsi="Calibri" w:cs="Calibri"/>
                 <w:color w:val="000000"/>
               </w:rPr>
-              <w:t>382.7</w:t>
+              <w:t>562.1</w:t>
             </w:r>
           </w:p>
         </w:tc>
@@ -2477,7 +2475,7 @@
                 <w:rFonts w:ascii="Calibri" w:hAnsi="Calibri" w:cs="Calibri"/>
                 <w:color w:val="000000"/>
               </w:rPr>
-              <w:t>11632.86021</w:t>
+              <w:t>17065.50847</w:t>
             </w:r>
           </w:p>
         </w:tc>
@@ -2501,7 +2499,7 @@
                 <w:rFonts w:ascii="Calibri" w:hAnsi="Calibri" w:cs="Calibri"/>
                 <w:color w:val="000000"/>
               </w:rPr>
-              <w:t>193.9</w:t>
+              <w:t>284.4</w:t>
             </w:r>
           </w:p>
         </w:tc>
@@ -2559,8 +2557,8 @@
           <w:u w:val="single"/>
         </w:rPr>
       </w:pPr>
-      <w:bookmarkStart w:id="1" w:name="_Appendix_1_:"/>
-      <w:bookmarkEnd w:id="1"/>
+      <w:bookmarkStart w:id="0" w:name="_Appendix_1_:"/>
+      <w:bookmarkEnd w:id="0"/>
       <w:r>
         <w:rPr>
           <w:color w:val="auto"/>
@@ -2577,8 +2575,8 @@
         <w:t xml:space="preserve"> : Program code</w:t>
       </w:r>
     </w:p>
-    <w:bookmarkStart w:id="2" w:name="_MON_1568462974"/>
-    <w:bookmarkEnd w:id="2"/>
+    <w:bookmarkStart w:id="1" w:name="_MON_1568462974"/>
+    <w:bookmarkEnd w:id="1"/>
     <w:p>
       <w:pPr>
         <w:rPr>
@@ -2611,10 +2609,10 @@
             <v:path o:extrusionok="f" gradientshapeok="t" o:connecttype="rect"/>
             <o:lock v:ext="edit" aspectratio="t"/>
           </v:shapetype>
-          <v:shape id="_x0000_i1025" type="#_x0000_t75" style="width:468pt;height:577.5pt" o:ole="">
+          <v:shape id="_x0000_i1025" type="#_x0000_t75" style="width:468pt;height:577.25pt" o:ole="">
             <v:imagedata r:id="rId10" o:title=""/>
           </v:shape>
-          <o:OLEObject Type="Embed" ProgID="Word.OpenDocumentText.12" ShapeID="_x0000_i1025" DrawAspect="Content" ObjectID="_1568466730" r:id="rId11"/>
+          <o:OLEObject Type="Embed" ProgID="Word.OpenDocumentText.12" ShapeID="_x0000_i1025" DrawAspect="Content" ObjectID="_1568488815" r:id="rId11"/>
         </w:object>
       </w:r>
     </w:p>
@@ -2633,8 +2631,8 @@
         <w:br w:type="page"/>
       </w:r>
     </w:p>
-    <w:bookmarkStart w:id="3" w:name="_MON_1568463098"/>
-    <w:bookmarkEnd w:id="3"/>
+    <w:bookmarkStart w:id="2" w:name="_MON_1568463098"/>
+    <w:bookmarkEnd w:id="2"/>
     <w:p>
       <w:pPr>
         <w:rPr>
@@ -2648,15 +2646,15 @@
           <w:szCs w:val="28"/>
         </w:rPr>
         <w:object w:dxaOrig="9360" w:dyaOrig="13047">
-          <v:shape id="_x0000_i1026" type="#_x0000_t75" style="width:468pt;height:652.5pt" o:ole="">
+          <v:shape id="_x0000_i1026" type="#_x0000_t75" style="width:468pt;height:652.95pt" o:ole="">
             <v:imagedata r:id="rId12" o:title=""/>
           </v:shape>
-          <o:OLEObject Type="Embed" ProgID="Word.OpenDocumentText.12" ShapeID="_x0000_i1026" DrawAspect="Content" ObjectID="_1568466731" r:id="rId13"/>
+          <o:OLEObject Type="Embed" ProgID="Word.OpenDocumentText.12" ShapeID="_x0000_i1026" DrawAspect="Content" ObjectID="_1568488816" r:id="rId13"/>
         </w:object>
       </w:r>
     </w:p>
-    <w:bookmarkStart w:id="4" w:name="_MON_1568463520"/>
-    <w:bookmarkEnd w:id="4"/>
+    <w:bookmarkStart w:id="3" w:name="_MON_1568463520"/>
+    <w:bookmarkEnd w:id="3"/>
     <w:p>
       <w:pPr>
         <w:rPr>
@@ -2670,15 +2668,15 @@
           <w:szCs w:val="28"/>
         </w:rPr>
         <w:object w:dxaOrig="9360" w:dyaOrig="12746">
-          <v:shape id="_x0000_i1027" type="#_x0000_t75" style="width:468pt;height:637.5pt" o:ole="">
+          <v:shape id="_x0000_i1027" type="#_x0000_t75" style="width:468pt;height:636.85pt" o:ole="">
             <v:imagedata r:id="rId14" o:title=""/>
           </v:shape>
-          <o:OLEObject Type="Embed" ProgID="Word.OpenDocumentText.12" ShapeID="_x0000_i1027" DrawAspect="Content" ObjectID="_1568466732" r:id="rId15"/>
+          <o:OLEObject Type="Embed" ProgID="Word.OpenDocumentText.12" ShapeID="_x0000_i1027" DrawAspect="Content" ObjectID="_1568488817" r:id="rId15"/>
         </w:object>
       </w:r>
     </w:p>
-    <w:bookmarkStart w:id="5" w:name="_MON_1568463556"/>
-    <w:bookmarkEnd w:id="5"/>
+    <w:bookmarkStart w:id="4" w:name="_MON_1568463556"/>
+    <w:bookmarkEnd w:id="4"/>
     <w:p>
       <w:pPr>
         <w:rPr>
@@ -2692,10 +2690,10 @@
           <w:szCs w:val="28"/>
         </w:rPr>
         <w:object w:dxaOrig="9360" w:dyaOrig="12900">
-          <v:shape id="_x0000_i1028" type="#_x0000_t75" style="width:468pt;height:645pt" o:ole="">
+          <v:shape id="_x0000_i1028" type="#_x0000_t75" style="width:468pt;height:645.5pt" o:ole="">
             <v:imagedata r:id="rId16" o:title=""/>
           </v:shape>
-          <o:OLEObject Type="Embed" ProgID="Word.OpenDocumentText.12" ShapeID="_x0000_i1028" DrawAspect="Content" ObjectID="_1568466733" r:id="rId17"/>
+          <o:OLEObject Type="Embed" ProgID="Word.OpenDocumentText.12" ShapeID="_x0000_i1028" DrawAspect="Content" ObjectID="_1568488818" r:id="rId17"/>
         </w:object>
       </w:r>
       <w:r>
@@ -2706,8 +2704,8 @@
         <w:br w:type="page"/>
       </w:r>
     </w:p>
-    <w:bookmarkStart w:id="6" w:name="_MON_1568463616"/>
-    <w:bookmarkEnd w:id="6"/>
+    <w:bookmarkStart w:id="5" w:name="_MON_1568463616"/>
+    <w:bookmarkEnd w:id="5"/>
     <w:p>
       <w:pPr>
         <w:rPr>
@@ -2721,15 +2719,15 @@
           <w:szCs w:val="28"/>
         </w:rPr>
         <w:object w:dxaOrig="9360" w:dyaOrig="12900">
-          <v:shape id="_x0000_i1029" type="#_x0000_t75" style="width:468pt;height:645pt" o:ole="">
+          <v:shape id="_x0000_i1029" type="#_x0000_t75" style="width:468pt;height:645.5pt" o:ole="">
             <v:imagedata r:id="rId18" o:title=""/>
           </v:shape>
-          <o:OLEObject Type="Embed" ProgID="Word.OpenDocumentText.12" ShapeID="_x0000_i1029" DrawAspect="Content" ObjectID="_1568466734" r:id="rId19"/>
+          <o:OLEObject Type="Embed" ProgID="Word.OpenDocumentText.12" ShapeID="_x0000_i1029" DrawAspect="Content" ObjectID="_1568488819" r:id="rId19"/>
         </w:object>
       </w:r>
     </w:p>
-    <w:bookmarkStart w:id="7" w:name="_MON_1568463638"/>
-    <w:bookmarkEnd w:id="7"/>
+    <w:bookmarkStart w:id="6" w:name="_MON_1568463638"/>
+    <w:bookmarkEnd w:id="6"/>
     <w:p>
       <w:pPr>
         <w:rPr>
@@ -2743,10 +2741,10 @@
           <w:szCs w:val="28"/>
         </w:rPr>
         <w:object w:dxaOrig="9360" w:dyaOrig="10932">
-          <v:shape id="_x0000_i1030" type="#_x0000_t75" style="width:468pt;height:546.75pt" o:ole="">
+          <v:shape id="_x0000_i1030" type="#_x0000_t75" style="width:468pt;height:546.2pt" o:ole="">
             <v:imagedata r:id="rId20" o:title=""/>
           </v:shape>
-          <o:OLEObject Type="Embed" ProgID="Word.OpenDocumentText.12" ShapeID="_x0000_i1030" DrawAspect="Content" ObjectID="_1568466735" r:id="rId21"/>
+          <o:OLEObject Type="Embed" ProgID="Word.OpenDocumentText.12" ShapeID="_x0000_i1030" DrawAspect="Content" ObjectID="_1568488820" r:id="rId21"/>
         </w:object>
       </w:r>
     </w:p>
@@ -2774,8 +2772,8 @@
           <w:u w:val="single"/>
         </w:rPr>
       </w:pPr>
-      <w:bookmarkStart w:id="8" w:name="_Appendix_2_:"/>
-      <w:bookmarkEnd w:id="8"/>
+      <w:bookmarkStart w:id="7" w:name="_Appendix_2_:"/>
+      <w:bookmarkEnd w:id="7"/>
       <w:r>
         <w:rPr>
           <w:color w:val="auto"/>
@@ -5157,6 +5155,8 @@
       <w:r>
         <w:t xml:space="preserve">         exit status: 0</w:t>
       </w:r>
+      <w:bookmarkStart w:id="8" w:name="_GoBack"/>
+      <w:bookmarkEnd w:id="8"/>
     </w:p>
     <w:p>
       <w:pPr>
@@ -5345,1014 +5345,1022 @@
           <w:sz w:val="18"/>
           <w:szCs w:val="18"/>
         </w:rPr>
-        <w:t>Tue Sep 26 13:35:35 2017 Process 12 / 32: Working on range: 375000000000 to 406250000000</w:t>
-      </w:r>
-    </w:p>
-    <w:p>
-      <w:pPr>
-        <w:spacing w:after="0" w:line="240" w:lineRule="auto"/>
-        <w:ind w:left="720"/>
-        <w:rPr>
-          <w:rFonts w:eastAsiaTheme="minorEastAsia"/>
-          <w:sz w:val="18"/>
-          <w:szCs w:val="18"/>
-        </w:rPr>
-      </w:pPr>
-      <w:r>
-        <w:rPr>
-          <w:rFonts w:eastAsiaTheme="minorEastAsia"/>
-          <w:sz w:val="18"/>
-          <w:szCs w:val="18"/>
-        </w:rPr>
-        <w:t>Tue Sep 26 13:35:35 2017 Process 28 / 32: Working on range: 875000000000 to 906250000000</w:t>
-      </w:r>
-    </w:p>
-    <w:p>
-      <w:pPr>
-        <w:spacing w:after="0" w:line="240" w:lineRule="auto"/>
-        <w:ind w:left="720"/>
-        <w:rPr>
-          <w:rFonts w:eastAsiaTheme="minorEastAsia"/>
-          <w:sz w:val="18"/>
-          <w:szCs w:val="18"/>
-        </w:rPr>
-      </w:pPr>
-      <w:r>
-        <w:rPr>
-          <w:rFonts w:eastAsiaTheme="minorEastAsia"/>
-          <w:sz w:val="18"/>
-          <w:szCs w:val="18"/>
-        </w:rPr>
-        <w:t>Tue Sep 26 13:35:35 2017 Process 10 / 32: Working on range: 312500000000 to 343750000000</w:t>
-      </w:r>
-    </w:p>
-    <w:p>
-      <w:pPr>
-        <w:spacing w:after="0" w:line="240" w:lineRule="auto"/>
-        <w:ind w:left="720"/>
-        <w:rPr>
-          <w:rFonts w:eastAsiaTheme="minorEastAsia"/>
-          <w:sz w:val="18"/>
-          <w:szCs w:val="18"/>
-        </w:rPr>
-      </w:pPr>
-      <w:r>
-        <w:rPr>
-          <w:rFonts w:eastAsiaTheme="minorEastAsia"/>
-          <w:sz w:val="18"/>
-          <w:szCs w:val="18"/>
-        </w:rPr>
-        <w:t>Tue Sep 26 13:35:35 2017 Process 26 / 32: Working on range: 812500000000 to 843750000000</w:t>
-      </w:r>
-    </w:p>
-    <w:p>
-      <w:pPr>
-        <w:spacing w:after="0" w:line="240" w:lineRule="auto"/>
-        <w:ind w:left="720"/>
-        <w:rPr>
-          <w:rFonts w:eastAsiaTheme="minorEastAsia"/>
-          <w:sz w:val="18"/>
-          <w:szCs w:val="18"/>
-        </w:rPr>
-      </w:pPr>
-      <w:r>
-        <w:rPr>
-          <w:rFonts w:eastAsiaTheme="minorEastAsia"/>
-          <w:sz w:val="18"/>
-          <w:szCs w:val="18"/>
-        </w:rPr>
-        <w:t>Tue Sep 26 13:35:35 2017 Process 1 / 32: Working on range: 31250000000 to 62500000000</w:t>
-      </w:r>
-    </w:p>
-    <w:p>
-      <w:pPr>
-        <w:spacing w:after="0" w:line="240" w:lineRule="auto"/>
-        <w:ind w:left="720"/>
-        <w:rPr>
-          <w:rFonts w:eastAsiaTheme="minorEastAsia"/>
-          <w:sz w:val="18"/>
-          <w:szCs w:val="18"/>
-        </w:rPr>
-      </w:pPr>
-      <w:r>
-        <w:rPr>
-          <w:rFonts w:eastAsiaTheme="minorEastAsia"/>
-          <w:sz w:val="18"/>
-          <w:szCs w:val="18"/>
-        </w:rPr>
-        <w:t>Tue Sep 26 13:35:35 2017 Process 9 / 32: Working on range: 281250000000 to 312500000000</w:t>
-      </w:r>
-    </w:p>
-    <w:p>
-      <w:pPr>
-        <w:spacing w:after="0" w:line="240" w:lineRule="auto"/>
-        <w:ind w:left="720"/>
-        <w:rPr>
-          <w:rFonts w:eastAsiaTheme="minorEastAsia"/>
-          <w:sz w:val="18"/>
-          <w:szCs w:val="18"/>
-        </w:rPr>
-      </w:pPr>
-      <w:r>
-        <w:rPr>
-          <w:rFonts w:eastAsiaTheme="minorEastAsia"/>
-          <w:sz w:val="18"/>
-          <w:szCs w:val="18"/>
-        </w:rPr>
-        <w:t>Tue Sep 26 13:35:35 2017 Process 25 / 32: Working on range: 781250000000 to 812500000000</w:t>
-      </w:r>
-    </w:p>
-    <w:p>
-      <w:pPr>
-        <w:spacing w:after="0" w:line="240" w:lineRule="auto"/>
-        <w:ind w:left="720"/>
-        <w:rPr>
-          <w:rFonts w:eastAsiaTheme="minorEastAsia"/>
-          <w:sz w:val="18"/>
-          <w:szCs w:val="18"/>
-        </w:rPr>
-      </w:pPr>
-      <w:r>
-        <w:rPr>
-          <w:rFonts w:eastAsiaTheme="minorEastAsia"/>
-          <w:sz w:val="18"/>
-          <w:szCs w:val="18"/>
-        </w:rPr>
-        <w:t>Tue Sep 26 13:35:35 2017 Process 17 / 32: Working on range: 531250000000 to 562500000000</w:t>
-      </w:r>
-    </w:p>
-    <w:p>
-      <w:pPr>
-        <w:spacing w:after="0" w:line="240" w:lineRule="auto"/>
-        <w:ind w:left="720"/>
-        <w:rPr>
-          <w:rFonts w:eastAsiaTheme="minorEastAsia"/>
-          <w:sz w:val="18"/>
-          <w:szCs w:val="18"/>
-        </w:rPr>
-      </w:pPr>
-      <w:r>
-        <w:rPr>
-          <w:rFonts w:eastAsiaTheme="minorEastAsia"/>
-          <w:sz w:val="18"/>
-          <w:szCs w:val="18"/>
-        </w:rPr>
-        <w:t>Tue Sep 26 13:35:35 2017 Process 20 / 32: Working on range: 625000000000 to 656250000000</w:t>
-      </w:r>
-    </w:p>
-    <w:p>
-      <w:pPr>
-        <w:spacing w:after="0" w:line="240" w:lineRule="auto"/>
-        <w:ind w:left="720"/>
-        <w:rPr>
-          <w:rFonts w:eastAsiaTheme="minorEastAsia"/>
-          <w:sz w:val="18"/>
-          <w:szCs w:val="18"/>
-        </w:rPr>
-      </w:pPr>
-      <w:r>
-        <w:rPr>
-          <w:rFonts w:eastAsiaTheme="minorEastAsia"/>
-          <w:sz w:val="18"/>
-          <w:szCs w:val="18"/>
-        </w:rPr>
-        <w:t>Tue Sep 26 13:35:35 2017 Process 4 / 32: Working on range: 125000000000 to 156250000000</w:t>
-      </w:r>
-    </w:p>
-    <w:p>
-      <w:pPr>
-        <w:spacing w:after="0" w:line="240" w:lineRule="auto"/>
-        <w:ind w:left="720"/>
-        <w:rPr>
-          <w:rFonts w:eastAsiaTheme="minorEastAsia"/>
-          <w:sz w:val="18"/>
-          <w:szCs w:val="18"/>
-        </w:rPr>
-      </w:pPr>
-      <w:r>
-        <w:rPr>
-          <w:rFonts w:eastAsiaTheme="minorEastAsia"/>
-          <w:sz w:val="18"/>
-          <w:szCs w:val="18"/>
-        </w:rPr>
-        <w:t>Tue Sep 26 13:35:35 2017 Process 7 / 32: Working on range: 218750000000 to 250000000000</w:t>
-      </w:r>
-    </w:p>
-    <w:p>
-      <w:pPr>
-        <w:spacing w:after="0" w:line="240" w:lineRule="auto"/>
-        <w:ind w:left="720"/>
-        <w:rPr>
-          <w:rFonts w:eastAsiaTheme="minorEastAsia"/>
-          <w:sz w:val="18"/>
-          <w:szCs w:val="18"/>
-        </w:rPr>
-      </w:pPr>
-      <w:r>
-        <w:rPr>
-          <w:rFonts w:eastAsiaTheme="minorEastAsia"/>
-          <w:sz w:val="18"/>
-          <w:szCs w:val="18"/>
-        </w:rPr>
-        <w:t>Tue Sep 26 13:35:35 2017 Process 22 / 32: Working on range: 687500000000 to 718750000000</w:t>
-      </w:r>
-    </w:p>
-    <w:p>
-      <w:pPr>
-        <w:spacing w:after="0" w:line="240" w:lineRule="auto"/>
-        <w:ind w:left="720"/>
-        <w:rPr>
-          <w:rFonts w:eastAsiaTheme="minorEastAsia"/>
-          <w:sz w:val="18"/>
-          <w:szCs w:val="18"/>
-        </w:rPr>
-      </w:pPr>
-      <w:r>
-        <w:rPr>
-          <w:rFonts w:eastAsiaTheme="minorEastAsia"/>
-          <w:sz w:val="18"/>
-          <w:szCs w:val="18"/>
-        </w:rPr>
-        <w:t>Tue Sep 26 13:35:35 2017 Process 23 / 32: Working on range: 718750000000 to 750000000000</w:t>
-      </w:r>
-    </w:p>
-    <w:p>
-      <w:pPr>
-        <w:spacing w:after="0" w:line="240" w:lineRule="auto"/>
-        <w:ind w:left="720"/>
-        <w:rPr>
-          <w:rFonts w:eastAsiaTheme="minorEastAsia"/>
-          <w:sz w:val="18"/>
-          <w:szCs w:val="18"/>
-        </w:rPr>
-      </w:pPr>
-      <w:r>
-        <w:rPr>
-          <w:rFonts w:eastAsiaTheme="minorEastAsia"/>
-          <w:sz w:val="18"/>
-          <w:szCs w:val="18"/>
-        </w:rPr>
-        <w:t>Tue Sep 26 13:35:35 2017 Process 18 / 32: Working on range: 562500000000 to 593750000000</w:t>
-      </w:r>
-    </w:p>
-    <w:p>
-      <w:pPr>
-        <w:spacing w:after="0" w:line="240" w:lineRule="auto"/>
-        <w:ind w:left="720"/>
-        <w:rPr>
-          <w:rFonts w:eastAsiaTheme="minorEastAsia"/>
-          <w:sz w:val="18"/>
-          <w:szCs w:val="18"/>
-        </w:rPr>
-      </w:pPr>
-      <w:r>
-        <w:rPr>
-          <w:rFonts w:eastAsiaTheme="minorEastAsia"/>
-          <w:sz w:val="18"/>
-          <w:szCs w:val="18"/>
-        </w:rPr>
-        <w:t>Tue Sep 26 13:35:35 2017 Process 8 / 32: Working on range: 250000000000 to 281250000000</w:t>
-      </w:r>
-    </w:p>
-    <w:p>
-      <w:pPr>
-        <w:spacing w:after="0" w:line="240" w:lineRule="auto"/>
-        <w:ind w:left="720"/>
-        <w:rPr>
-          <w:rFonts w:eastAsiaTheme="minorEastAsia"/>
-          <w:sz w:val="18"/>
-          <w:szCs w:val="18"/>
-        </w:rPr>
-      </w:pPr>
-      <w:r>
-        <w:rPr>
-          <w:rFonts w:eastAsiaTheme="minorEastAsia"/>
-          <w:sz w:val="18"/>
-          <w:szCs w:val="18"/>
-        </w:rPr>
-        <w:t>Tue Sep 26 13:35:35 2017 Process 14 / 32: Working on range: 437500000000 to 468750000000</w:t>
-      </w:r>
-    </w:p>
-    <w:p>
-      <w:pPr>
-        <w:spacing w:after="0" w:line="240" w:lineRule="auto"/>
-        <w:ind w:left="720"/>
-        <w:rPr>
-          <w:rFonts w:eastAsiaTheme="minorEastAsia"/>
-          <w:sz w:val="18"/>
-          <w:szCs w:val="18"/>
-        </w:rPr>
-      </w:pPr>
-      <w:r>
-        <w:rPr>
-          <w:rFonts w:eastAsiaTheme="minorEastAsia"/>
-          <w:sz w:val="18"/>
-          <w:szCs w:val="18"/>
-        </w:rPr>
-        <w:t>Tue Sep 26 13:35:35 2017 Process 2 / 32: Working on range: 62500000000 to 93750000000</w:t>
-      </w:r>
-    </w:p>
-    <w:p>
-      <w:pPr>
-        <w:spacing w:after="0" w:line="240" w:lineRule="auto"/>
-        <w:ind w:left="720"/>
-        <w:rPr>
-          <w:rFonts w:eastAsiaTheme="minorEastAsia"/>
-          <w:sz w:val="18"/>
-          <w:szCs w:val="18"/>
-        </w:rPr>
-      </w:pPr>
-      <w:r>
-        <w:rPr>
-          <w:rFonts w:eastAsiaTheme="minorEastAsia"/>
-          <w:sz w:val="18"/>
-          <w:szCs w:val="18"/>
-        </w:rPr>
-        <w:t>Tue Sep 26 13:35:35 2017 Process 29 / 32: Working on range: 906250000000 to 937500000000</w:t>
-      </w:r>
-    </w:p>
-    <w:p>
-      <w:pPr>
-        <w:spacing w:after="0" w:line="240" w:lineRule="auto"/>
-        <w:ind w:left="720"/>
-        <w:rPr>
-          <w:rFonts w:eastAsiaTheme="minorEastAsia"/>
-          <w:sz w:val="18"/>
-          <w:szCs w:val="18"/>
-        </w:rPr>
-      </w:pPr>
-      <w:r>
-        <w:rPr>
-          <w:rFonts w:eastAsiaTheme="minorEastAsia"/>
-          <w:sz w:val="18"/>
-          <w:szCs w:val="18"/>
-        </w:rPr>
-        <w:t>Tue Sep 26 13:35:35 2017 Process 30 / 32: Working on range: 937500000000 to 968750000000</w:t>
-      </w:r>
-    </w:p>
-    <w:p>
-      <w:pPr>
-        <w:spacing w:after="0" w:line="240" w:lineRule="auto"/>
-        <w:ind w:left="720"/>
-        <w:rPr>
-          <w:rFonts w:eastAsiaTheme="minorEastAsia"/>
-          <w:sz w:val="18"/>
-          <w:szCs w:val="18"/>
-        </w:rPr>
-      </w:pPr>
-      <w:r>
-        <w:rPr>
-          <w:rFonts w:eastAsiaTheme="minorEastAsia"/>
-          <w:sz w:val="18"/>
-          <w:szCs w:val="18"/>
-        </w:rPr>
-        <w:t>Tue Sep 26 13:35:35 2017 Process 24 / 32: Working on range: 750000000000 to 781250000000</w:t>
-      </w:r>
-    </w:p>
-    <w:p>
-      <w:pPr>
-        <w:spacing w:after="0" w:line="240" w:lineRule="auto"/>
-        <w:ind w:left="720"/>
-        <w:rPr>
-          <w:rFonts w:eastAsiaTheme="minorEastAsia"/>
-          <w:sz w:val="18"/>
-          <w:szCs w:val="18"/>
-        </w:rPr>
-      </w:pPr>
-      <w:r>
-        <w:rPr>
-          <w:rFonts w:eastAsiaTheme="minorEastAsia"/>
-          <w:sz w:val="18"/>
-          <w:szCs w:val="18"/>
-        </w:rPr>
-        <w:t>Tue Sep 26 13:35:35 2017 Process 13 / 32: Working on range: 406250000000 to 437500000000</w:t>
-      </w:r>
-    </w:p>
-    <w:p>
-      <w:pPr>
-        <w:spacing w:after="0" w:line="240" w:lineRule="auto"/>
-        <w:ind w:left="720"/>
-        <w:rPr>
-          <w:rFonts w:eastAsiaTheme="minorEastAsia"/>
-          <w:sz w:val="18"/>
-          <w:szCs w:val="18"/>
-        </w:rPr>
-      </w:pPr>
-      <w:r>
-        <w:rPr>
-          <w:rFonts w:eastAsiaTheme="minorEastAsia"/>
-          <w:sz w:val="18"/>
-          <w:szCs w:val="18"/>
-        </w:rPr>
-        <w:t>Tue Sep 26 13:35:35 2017 Process 27 / 32: Working on range: 843750000000 to 875000000000</w:t>
-      </w:r>
-    </w:p>
-    <w:p>
-      <w:pPr>
-        <w:spacing w:after="0" w:line="240" w:lineRule="auto"/>
-        <w:ind w:left="720"/>
-        <w:rPr>
-          <w:rFonts w:eastAsiaTheme="minorEastAsia"/>
-          <w:sz w:val="18"/>
-          <w:szCs w:val="18"/>
-        </w:rPr>
-      </w:pPr>
-      <w:r>
-        <w:rPr>
-          <w:rFonts w:eastAsiaTheme="minorEastAsia"/>
-          <w:sz w:val="18"/>
-          <w:szCs w:val="18"/>
-        </w:rPr>
-        <w:t>Tue Sep 26 13:35:35 2017 Process 31 / 32: Working on range: 968750000000 to 1000000000000</w:t>
-      </w:r>
-    </w:p>
-    <w:p>
-      <w:pPr>
-        <w:spacing w:after="0" w:line="240" w:lineRule="auto"/>
-        <w:ind w:left="720"/>
-        <w:rPr>
-          <w:rFonts w:eastAsiaTheme="minorEastAsia"/>
-          <w:sz w:val="18"/>
-          <w:szCs w:val="18"/>
-        </w:rPr>
-      </w:pPr>
-      <w:r>
-        <w:rPr>
-          <w:rFonts w:eastAsiaTheme="minorEastAsia"/>
-          <w:sz w:val="18"/>
-          <w:szCs w:val="18"/>
-        </w:rPr>
-        <w:t>Tue Sep 26 13:35:35 2017 Process 5 / 32: Working on range: 156250000000 to 187500000000</w:t>
-      </w:r>
-    </w:p>
-    <w:p>
-      <w:pPr>
-        <w:spacing w:after="0" w:line="240" w:lineRule="auto"/>
-        <w:ind w:left="720"/>
-        <w:rPr>
-          <w:rFonts w:eastAsiaTheme="minorEastAsia"/>
-          <w:sz w:val="18"/>
-          <w:szCs w:val="18"/>
-        </w:rPr>
-      </w:pPr>
-      <w:r>
-        <w:rPr>
-          <w:rFonts w:eastAsiaTheme="minorEastAsia"/>
-          <w:sz w:val="18"/>
-          <w:szCs w:val="18"/>
-        </w:rPr>
-        <w:t>Tue Sep 26 13:35:35 2017 Process 6 / 32: Working on range: 187500000000 to 218750000000</w:t>
-      </w:r>
-    </w:p>
-    <w:p>
-      <w:pPr>
-        <w:spacing w:after="0" w:line="240" w:lineRule="auto"/>
-        <w:ind w:left="720"/>
-        <w:rPr>
-          <w:rFonts w:eastAsiaTheme="minorEastAsia"/>
-          <w:sz w:val="18"/>
-          <w:szCs w:val="18"/>
-        </w:rPr>
-      </w:pPr>
-      <w:r>
-        <w:rPr>
-          <w:rFonts w:eastAsiaTheme="minorEastAsia"/>
-          <w:sz w:val="18"/>
-          <w:szCs w:val="18"/>
-        </w:rPr>
-        <w:t>Tue Sep 26 13:35:35 2017 Process 15 / 32: Working on range: 468750000000 to 500000000000</w:t>
-      </w:r>
-    </w:p>
-    <w:p>
-      <w:pPr>
-        <w:spacing w:after="0" w:line="240" w:lineRule="auto"/>
-        <w:ind w:left="720"/>
-        <w:rPr>
-          <w:rFonts w:eastAsiaTheme="minorEastAsia"/>
-          <w:sz w:val="18"/>
-          <w:szCs w:val="18"/>
-        </w:rPr>
-      </w:pPr>
-      <w:r>
-        <w:rPr>
-          <w:rFonts w:eastAsiaTheme="minorEastAsia"/>
-          <w:sz w:val="18"/>
-          <w:szCs w:val="18"/>
-        </w:rPr>
-        <w:t>Tue Sep 26 13:35:35 2017 Process 19 / 32: Working on range: 593750000000 to 625000000000</w:t>
-      </w:r>
-    </w:p>
-    <w:p>
-      <w:pPr>
-        <w:spacing w:after="0" w:line="240" w:lineRule="auto"/>
-        <w:ind w:left="720"/>
-        <w:rPr>
-          <w:rFonts w:eastAsiaTheme="minorEastAsia"/>
-          <w:sz w:val="18"/>
-          <w:szCs w:val="18"/>
-        </w:rPr>
-      </w:pPr>
-      <w:r>
-        <w:rPr>
-          <w:rFonts w:eastAsiaTheme="minorEastAsia"/>
-          <w:sz w:val="18"/>
-          <w:szCs w:val="18"/>
-        </w:rPr>
-        <w:t>Tue Sep 26 13:35:35 2017 Process 21 / 32: Working on range: 656250000000 to 687500000000</w:t>
-      </w:r>
-    </w:p>
-    <w:p>
-      <w:pPr>
-        <w:spacing w:after="0" w:line="240" w:lineRule="auto"/>
-        <w:ind w:left="720"/>
-        <w:rPr>
-          <w:rFonts w:eastAsiaTheme="minorEastAsia"/>
-          <w:sz w:val="18"/>
-          <w:szCs w:val="18"/>
-        </w:rPr>
-      </w:pPr>
-      <w:r>
-        <w:rPr>
-          <w:rFonts w:eastAsiaTheme="minorEastAsia"/>
-          <w:sz w:val="18"/>
-          <w:szCs w:val="18"/>
-        </w:rPr>
-        <w:t>Tue Sep 26 13:35:35 2017 Process 3 / 32: Working on range: 93750000000 to 125000000000</w:t>
-      </w:r>
-    </w:p>
-    <w:p>
-      <w:pPr>
-        <w:spacing w:after="0" w:line="240" w:lineRule="auto"/>
-        <w:ind w:left="720"/>
-        <w:rPr>
-          <w:rFonts w:eastAsiaTheme="minorEastAsia"/>
-          <w:sz w:val="18"/>
-          <w:szCs w:val="18"/>
-        </w:rPr>
-      </w:pPr>
-      <w:r>
-        <w:rPr>
-          <w:rFonts w:eastAsiaTheme="minorEastAsia"/>
-          <w:sz w:val="18"/>
-          <w:szCs w:val="18"/>
-        </w:rPr>
-        <w:t>Tue Sep 26 13:35:35 2017 Process 11 / 32: Working on range: 343750000000 to 375000000000</w:t>
-      </w:r>
-    </w:p>
-    <w:p>
-      <w:pPr>
-        <w:spacing w:after="0" w:line="240" w:lineRule="auto"/>
-        <w:ind w:left="720"/>
-        <w:rPr>
-          <w:rFonts w:eastAsiaTheme="minorEastAsia"/>
-          <w:sz w:val="18"/>
-          <w:szCs w:val="18"/>
-        </w:rPr>
-      </w:pPr>
-      <w:r>
-        <w:rPr>
-          <w:rFonts w:eastAsiaTheme="minorEastAsia"/>
-          <w:sz w:val="18"/>
-          <w:szCs w:val="18"/>
-        </w:rPr>
-        <w:t>Tue Sep 26 13:35:35 2017 Process 0 / 32: Starting</w:t>
-      </w:r>
-    </w:p>
-    <w:p>
-      <w:pPr>
-        <w:spacing w:after="0" w:line="240" w:lineRule="auto"/>
-        <w:ind w:left="720"/>
-        <w:rPr>
-          <w:rFonts w:eastAsiaTheme="minorEastAsia"/>
-          <w:sz w:val="18"/>
-          <w:szCs w:val="18"/>
-        </w:rPr>
-      </w:pPr>
-      <w:r>
-        <w:rPr>
-          <w:rFonts w:eastAsiaTheme="minorEastAsia"/>
-          <w:sz w:val="18"/>
-          <w:szCs w:val="18"/>
-        </w:rPr>
-        <w:t>Tue Sep 26 13:35:35 2017 Process 0 / 32: Working on range: 0 to 31250000000</w:t>
-      </w:r>
-    </w:p>
-    <w:p>
-      <w:pPr>
-        <w:spacing w:after="0" w:line="240" w:lineRule="auto"/>
-        <w:ind w:left="720"/>
-        <w:rPr>
-          <w:rFonts w:eastAsiaTheme="minorEastAsia"/>
-          <w:sz w:val="18"/>
-          <w:szCs w:val="18"/>
-        </w:rPr>
-      </w:pPr>
-      <w:r>
-        <w:rPr>
-          <w:rFonts w:eastAsiaTheme="minorEastAsia"/>
-          <w:sz w:val="18"/>
-          <w:szCs w:val="18"/>
-        </w:rPr>
-        <w:t>Tue Sep 26 13:35:35 2017 Process 16 / 32: Working on range: 500000000000 to 531250000000</w:t>
-      </w:r>
-    </w:p>
-    <w:p>
-      <w:pPr>
-        <w:spacing w:after="0" w:line="240" w:lineRule="auto"/>
-        <w:ind w:left="720"/>
-        <w:rPr>
-          <w:rFonts w:eastAsiaTheme="minorEastAsia"/>
-          <w:sz w:val="18"/>
-          <w:szCs w:val="18"/>
-        </w:rPr>
-      </w:pPr>
-      <w:r>
-        <w:rPr>
-          <w:rFonts w:eastAsiaTheme="minorEastAsia"/>
-          <w:sz w:val="18"/>
-          <w:szCs w:val="18"/>
-        </w:rPr>
-        <w:t>Tue Sep 26 19:10:24 2017 Process 13 / 32: Sending: max gap - 516, low prime - 416608695821.</w:t>
-      </w:r>
-    </w:p>
-    <w:p>
-      <w:pPr>
-        <w:spacing w:after="0" w:line="240" w:lineRule="auto"/>
-        <w:ind w:left="720"/>
-        <w:rPr>
-          <w:rFonts w:eastAsiaTheme="minorEastAsia"/>
-          <w:sz w:val="18"/>
-          <w:szCs w:val="18"/>
-        </w:rPr>
-      </w:pPr>
-      <w:r>
-        <w:rPr>
-          <w:rFonts w:eastAsiaTheme="minorEastAsia"/>
-          <w:sz w:val="18"/>
-          <w:szCs w:val="18"/>
-        </w:rPr>
-        <w:t>Tue Sep 26 19:20:20 2017 Process 16 / 32: Sending: max gap - 450, low prime - 531060842243.</w:t>
-      </w:r>
-    </w:p>
-    <w:p>
-      <w:pPr>
-        <w:spacing w:after="0" w:line="240" w:lineRule="auto"/>
-        <w:ind w:left="720"/>
-        <w:rPr>
-          <w:rFonts w:eastAsiaTheme="minorEastAsia"/>
-          <w:sz w:val="18"/>
-          <w:szCs w:val="18"/>
-        </w:rPr>
-      </w:pPr>
-      <w:r>
-        <w:rPr>
-          <w:rFonts w:eastAsiaTheme="minorEastAsia"/>
-          <w:sz w:val="18"/>
-          <w:szCs w:val="18"/>
-        </w:rPr>
-        <w:t>Tue Sep 26 19:21:01 2017 Process 15 / 32: Sending: max gap - 500, low prime - 487286789723.</w:t>
-      </w:r>
-    </w:p>
-    <w:p>
-      <w:pPr>
-        <w:spacing w:after="0" w:line="240" w:lineRule="auto"/>
-        <w:ind w:left="720"/>
-        <w:rPr>
-          <w:rFonts w:eastAsiaTheme="minorEastAsia"/>
-          <w:sz w:val="18"/>
-          <w:szCs w:val="18"/>
-        </w:rPr>
-      </w:pPr>
-      <w:r>
-        <w:rPr>
-          <w:rFonts w:eastAsiaTheme="minorEastAsia"/>
-          <w:sz w:val="18"/>
-          <w:szCs w:val="18"/>
-        </w:rPr>
-        <w:t>Tue Sep 26 19:25:10 2017 Process 14 / 32: Sending: max gap - 532, low prime - 461690510011.</w:t>
-      </w:r>
-    </w:p>
-    <w:p>
-      <w:pPr>
-        <w:spacing w:after="0" w:line="240" w:lineRule="auto"/>
-        <w:ind w:left="720"/>
-        <w:rPr>
-          <w:rFonts w:eastAsiaTheme="minorEastAsia"/>
-          <w:sz w:val="18"/>
-          <w:szCs w:val="18"/>
-        </w:rPr>
-      </w:pPr>
-      <w:r>
-        <w:rPr>
-          <w:rFonts w:eastAsiaTheme="minorEastAsia"/>
-          <w:sz w:val="18"/>
-          <w:szCs w:val="18"/>
-        </w:rPr>
-        <w:t>Tue Sep 26 19:25:32 2017 Process 17 / 32: Sending: max gap - 462, low prime - 532857173801.</w:t>
-      </w:r>
-    </w:p>
-    <w:p>
-      <w:pPr>
-        <w:spacing w:after="0" w:line="240" w:lineRule="auto"/>
-        <w:ind w:left="720"/>
-        <w:rPr>
-          <w:rFonts w:eastAsiaTheme="minorEastAsia"/>
-          <w:sz w:val="18"/>
-          <w:szCs w:val="18"/>
-        </w:rPr>
-      </w:pPr>
-      <w:r>
-        <w:rPr>
-          <w:rFonts w:eastAsiaTheme="minorEastAsia"/>
-          <w:sz w:val="18"/>
-          <w:szCs w:val="18"/>
-        </w:rPr>
-        <w:t>Tue Sep 26 19:27:14 2017 Process 31 / 32: Sending: max gap - 494, low prime - 993878218139.</w:t>
-      </w:r>
-    </w:p>
-    <w:p>
-      <w:pPr>
-        <w:spacing w:after="0" w:line="240" w:lineRule="auto"/>
-        <w:ind w:left="720"/>
-        <w:rPr>
-          <w:rFonts w:eastAsiaTheme="minorEastAsia"/>
-          <w:sz w:val="18"/>
-          <w:szCs w:val="18"/>
-        </w:rPr>
-      </w:pPr>
-      <w:r>
-        <w:rPr>
-          <w:rFonts w:eastAsiaTheme="minorEastAsia"/>
-          <w:sz w:val="18"/>
-          <w:szCs w:val="18"/>
-        </w:rPr>
-        <w:t>Tue Sep 26 19:34:05 2017 Process 30 / 32: Sending: max gap - 484, low prime - 942509706043.</w:t>
-      </w:r>
-    </w:p>
-    <w:p>
-      <w:pPr>
-        <w:spacing w:after="0" w:line="240" w:lineRule="auto"/>
-        <w:ind w:left="720"/>
-        <w:rPr>
-          <w:rFonts w:eastAsiaTheme="minorEastAsia"/>
-          <w:sz w:val="18"/>
-          <w:szCs w:val="18"/>
-        </w:rPr>
-      </w:pPr>
-      <w:r>
-        <w:rPr>
-          <w:rFonts w:eastAsiaTheme="minorEastAsia"/>
-          <w:sz w:val="18"/>
-          <w:szCs w:val="18"/>
-        </w:rPr>
-        <w:t>Tue Sep 26 19:35:00 2017 Process 26 / 32: Sending: max gap - 474, low prime - 813942473723.</w:t>
-      </w:r>
-    </w:p>
-    <w:p>
-      <w:pPr>
-        <w:spacing w:after="0" w:line="240" w:lineRule="auto"/>
-        <w:ind w:left="720"/>
-        <w:rPr>
-          <w:rFonts w:eastAsiaTheme="minorEastAsia"/>
-          <w:sz w:val="18"/>
-          <w:szCs w:val="18"/>
-        </w:rPr>
-      </w:pPr>
-      <w:r>
-        <w:rPr>
-          <w:rFonts w:eastAsiaTheme="minorEastAsia"/>
-          <w:sz w:val="18"/>
-          <w:szCs w:val="18"/>
-        </w:rPr>
-        <w:t>Tue Sep 26 19:36:13 2017 Process 25 / 32: Sending: max gap - 504, low prime - 789448506659.</w:t>
-      </w:r>
-    </w:p>
-    <w:p>
-      <w:pPr>
-        <w:spacing w:after="0" w:line="240" w:lineRule="auto"/>
-        <w:ind w:left="720"/>
-        <w:rPr>
-          <w:rFonts w:eastAsiaTheme="minorEastAsia"/>
-          <w:sz w:val="18"/>
-          <w:szCs w:val="18"/>
-        </w:rPr>
-      </w:pPr>
-      <w:r>
-        <w:rPr>
-          <w:rFonts w:eastAsiaTheme="minorEastAsia"/>
-          <w:sz w:val="18"/>
-          <w:szCs w:val="18"/>
-        </w:rPr>
-        <w:t>Tue Sep 26 19:41:43 2017 Process 22 / 32: Sending: max gap - 466, low prime - 703718206123.</w:t>
-      </w:r>
-    </w:p>
-    <w:p>
-      <w:pPr>
-        <w:spacing w:after="0" w:line="240" w:lineRule="auto"/>
-        <w:ind w:left="720"/>
-        <w:rPr>
-          <w:rFonts w:eastAsiaTheme="minorEastAsia"/>
-          <w:sz w:val="18"/>
-          <w:szCs w:val="18"/>
-        </w:rPr>
-      </w:pPr>
-      <w:r>
-        <w:rPr>
-          <w:rFonts w:eastAsiaTheme="minorEastAsia"/>
-          <w:sz w:val="18"/>
-          <w:szCs w:val="18"/>
-        </w:rPr>
-        <w:t>Tue Sep 26 19:41:59 2017 Process 8 / 32: Sending: max gap - 444, low prime - 274905296293.</w:t>
-      </w:r>
-    </w:p>
-    <w:p>
-      <w:pPr>
-        <w:spacing w:after="0" w:line="240" w:lineRule="auto"/>
-        <w:ind w:left="720"/>
-        <w:rPr>
-          <w:rFonts w:eastAsiaTheme="minorEastAsia"/>
-          <w:sz w:val="18"/>
-          <w:szCs w:val="18"/>
-        </w:rPr>
-      </w:pPr>
-      <w:r>
-        <w:rPr>
-          <w:rFonts w:eastAsiaTheme="minorEastAsia"/>
-          <w:sz w:val="18"/>
-          <w:szCs w:val="18"/>
-        </w:rPr>
-        <w:t>Tue Sep 26 19:42:04 2017 Process 11 / 32: Sending: max gap - 478, low prime - 367766547571.</w:t>
-      </w:r>
-    </w:p>
-    <w:p>
-      <w:pPr>
-        <w:spacing w:after="0" w:line="240" w:lineRule="auto"/>
-        <w:ind w:left="720"/>
-        <w:rPr>
-          <w:rFonts w:eastAsiaTheme="minorEastAsia"/>
-          <w:sz w:val="18"/>
-          <w:szCs w:val="18"/>
-        </w:rPr>
-      </w:pPr>
-      <w:r>
-        <w:rPr>
-          <w:rFonts w:eastAsiaTheme="minorEastAsia"/>
-          <w:sz w:val="18"/>
-          <w:szCs w:val="18"/>
-        </w:rPr>
-        <w:t>Tue Sep 26 19:43:01 2017 Process 23 / 32: Sending: max gap - 540, low prime - 738832927927.</w:t>
-      </w:r>
-    </w:p>
-    <w:p>
-      <w:pPr>
-        <w:spacing w:after="0" w:line="240" w:lineRule="auto"/>
-        <w:ind w:left="720"/>
-        <w:rPr>
-          <w:rFonts w:eastAsiaTheme="minorEastAsia"/>
-          <w:sz w:val="18"/>
-          <w:szCs w:val="18"/>
-        </w:rPr>
-      </w:pPr>
-      <w:r>
-        <w:rPr>
-          <w:rFonts w:eastAsiaTheme="minorEastAsia"/>
-          <w:sz w:val="18"/>
-          <w:szCs w:val="18"/>
-        </w:rPr>
-        <w:t>Tue Sep 26 19:44:05 2017 Process 24 / 32: Sending: max gap - 484, low prime - 767644374817.</w:t>
-      </w:r>
-    </w:p>
-    <w:p>
-      <w:pPr>
-        <w:spacing w:after="0" w:line="240" w:lineRule="auto"/>
-        <w:ind w:left="720"/>
-        <w:rPr>
-          <w:rFonts w:eastAsiaTheme="minorEastAsia"/>
-          <w:sz w:val="18"/>
-          <w:szCs w:val="18"/>
-        </w:rPr>
-      </w:pPr>
-      <w:r>
-        <w:rPr>
-          <w:rFonts w:eastAsiaTheme="minorEastAsia"/>
-          <w:sz w:val="18"/>
-          <w:szCs w:val="18"/>
-        </w:rPr>
-        <w:t>Tue Sep 26 19:44:12 2017 Process 7 / 32: Sending: max gap - 486, low prime - 241160624143.</w:t>
-      </w:r>
-    </w:p>
-    <w:p>
-      <w:pPr>
-        <w:spacing w:after="0" w:line="240" w:lineRule="auto"/>
-        <w:ind w:left="720"/>
-        <w:rPr>
-          <w:rFonts w:eastAsiaTheme="minorEastAsia"/>
-          <w:sz w:val="18"/>
-          <w:szCs w:val="18"/>
-        </w:rPr>
-      </w:pPr>
-      <w:r>
-        <w:rPr>
-          <w:rFonts w:eastAsiaTheme="minorEastAsia"/>
-          <w:sz w:val="18"/>
-          <w:szCs w:val="18"/>
-        </w:rPr>
-        <w:t>Tue Sep 26 19:44:30 2017 Process 27 / 32: Sending: max gap - 474, low prime - 846399952577.</w:t>
-      </w:r>
-    </w:p>
-    <w:p>
-      <w:pPr>
-        <w:spacing w:after="0" w:line="240" w:lineRule="auto"/>
-        <w:ind w:left="720"/>
-        <w:rPr>
-          <w:rFonts w:eastAsiaTheme="minorEastAsia"/>
-          <w:sz w:val="18"/>
-          <w:szCs w:val="18"/>
-        </w:rPr>
-      </w:pPr>
-      <w:r>
-        <w:rPr>
-          <w:rFonts w:eastAsiaTheme="minorEastAsia"/>
-          <w:sz w:val="18"/>
-          <w:szCs w:val="18"/>
-        </w:rPr>
-        <w:t>Tue Sep 26 19:45:38 2017 Process 6 / 32: Sending: max gap - 454, low prime - 202530831163.</w:t>
-      </w:r>
-    </w:p>
-    <w:p>
-      <w:pPr>
-        <w:spacing w:after="0" w:line="240" w:lineRule="auto"/>
-        <w:ind w:left="720"/>
-        <w:rPr>
-          <w:rFonts w:eastAsiaTheme="minorEastAsia"/>
-          <w:sz w:val="18"/>
-          <w:szCs w:val="18"/>
-        </w:rPr>
-      </w:pPr>
-      <w:r>
-        <w:rPr>
-          <w:rFonts w:eastAsiaTheme="minorEastAsia"/>
-          <w:sz w:val="18"/>
-          <w:szCs w:val="18"/>
-        </w:rPr>
-        <w:t>Tue Sep 26 19:45:43 2017 Process 3 / 32: Sending: max gap - 438, low prime - 101328529441.</w:t>
-      </w:r>
-    </w:p>
-    <w:p>
-      <w:pPr>
-        <w:spacing w:after="0" w:line="240" w:lineRule="auto"/>
-        <w:ind w:left="720"/>
-        <w:rPr>
-          <w:rFonts w:eastAsiaTheme="minorEastAsia"/>
-          <w:sz w:val="18"/>
-          <w:szCs w:val="18"/>
-        </w:rPr>
-      </w:pPr>
-      <w:r>
-        <w:rPr>
-          <w:rFonts w:eastAsiaTheme="minorEastAsia"/>
-          <w:sz w:val="18"/>
-          <w:szCs w:val="18"/>
-        </w:rPr>
-        <w:t>Tue Sep 26 19:45:46 2017 Process 28 / 32: Sending: max gap - 516, low prime - 893531612273.</w:t>
-      </w:r>
-    </w:p>
-    <w:p>
-      <w:pPr>
-        <w:spacing w:after="0" w:line="240" w:lineRule="auto"/>
-        <w:ind w:left="720"/>
-        <w:rPr>
-          <w:rFonts w:eastAsiaTheme="minorEastAsia"/>
-          <w:sz w:val="18"/>
-          <w:szCs w:val="18"/>
-        </w:rPr>
-      </w:pPr>
-      <w:r>
-        <w:rPr>
-          <w:rFonts w:eastAsiaTheme="minorEastAsia"/>
-          <w:sz w:val="18"/>
-          <w:szCs w:val="18"/>
-        </w:rPr>
-        <w:t>Tue Sep 26 19:47:29 2017 Process 12 / 32: Sending: max gap - 478, low prime - 389353209841.</w:t>
-      </w:r>
-    </w:p>
-    <w:p>
-      <w:pPr>
-        <w:spacing w:after="0" w:line="240" w:lineRule="auto"/>
-        <w:ind w:left="720"/>
-        <w:rPr>
-          <w:rFonts w:eastAsiaTheme="minorEastAsia"/>
-          <w:sz w:val="18"/>
-          <w:szCs w:val="18"/>
-        </w:rPr>
-      </w:pPr>
-      <w:r>
-        <w:rPr>
-          <w:rFonts w:eastAsiaTheme="minorEastAsia"/>
-          <w:sz w:val="18"/>
-          <w:szCs w:val="18"/>
-        </w:rPr>
-        <w:t>Tue Sep 26 19:47:49 2017 Process 1 / 32: Sending: max gap - 464, low prime - 42652618343.</w:t>
+        <w:t>Tue Sep 26 13:35:35 2017 Process 12 / 32: Working on ran</w:t>
+      </w:r>
+      <w:r>
+        <w:rPr>
+          <w:rFonts w:eastAsiaTheme="minorEastAsia"/>
+          <w:sz w:val="18"/>
+          <w:szCs w:val="18"/>
+        </w:rPr>
+        <w:t>ge: 375000000000 t</w:t>
+      </w:r>
+    </w:p>
+    <w:p>
+      <w:pPr>
+        <w:spacing w:after="0" w:line="240" w:lineRule="auto"/>
+        <w:ind w:left="720"/>
+        <w:rPr>
+          <w:rFonts w:eastAsiaTheme="minorEastAsia"/>
+          <w:sz w:val="18"/>
+          <w:szCs w:val="18"/>
+        </w:rPr>
+      </w:pPr>
+      <w:r>
+        <w:rPr>
+          <w:rFonts w:eastAsiaTheme="minorEastAsia"/>
+          <w:sz w:val="18"/>
+          <w:szCs w:val="18"/>
+        </w:rPr>
+        <w:t>Mon Oct  2 12:44:56 2017 Process 1 / 32: Working on range: 31250000000 to 62500000000</w:t>
+      </w:r>
+    </w:p>
+    <w:p>
+      <w:pPr>
+        <w:spacing w:after="0" w:line="240" w:lineRule="auto"/>
+        <w:ind w:left="720"/>
+        <w:rPr>
+          <w:rFonts w:eastAsiaTheme="minorEastAsia"/>
+          <w:sz w:val="18"/>
+          <w:szCs w:val="18"/>
+        </w:rPr>
+      </w:pPr>
+      <w:r>
+        <w:rPr>
+          <w:rFonts w:eastAsiaTheme="minorEastAsia"/>
+          <w:sz w:val="18"/>
+          <w:szCs w:val="18"/>
+        </w:rPr>
+        <w:t>Mon Oct  2 12:44:56 2017 Process 9 / 32: Working on range: 281250000000 to 312500000000</w:t>
+      </w:r>
+    </w:p>
+    <w:p>
+      <w:pPr>
+        <w:spacing w:after="0" w:line="240" w:lineRule="auto"/>
+        <w:ind w:left="720"/>
+        <w:rPr>
+          <w:rFonts w:eastAsiaTheme="minorEastAsia"/>
+          <w:sz w:val="18"/>
+          <w:szCs w:val="18"/>
+        </w:rPr>
+      </w:pPr>
+      <w:r>
+        <w:rPr>
+          <w:rFonts w:eastAsiaTheme="minorEastAsia"/>
+          <w:sz w:val="18"/>
+          <w:szCs w:val="18"/>
+        </w:rPr>
+        <w:t>Mon Oct  2 12:44:56 2017 Process 0 / 32: Starting</w:t>
+      </w:r>
+    </w:p>
+    <w:p>
+      <w:pPr>
+        <w:spacing w:after="0" w:line="240" w:lineRule="auto"/>
+        <w:ind w:left="720"/>
+        <w:rPr>
+          <w:rFonts w:eastAsiaTheme="minorEastAsia"/>
+          <w:sz w:val="18"/>
+          <w:szCs w:val="18"/>
+        </w:rPr>
+      </w:pPr>
+      <w:r>
+        <w:rPr>
+          <w:rFonts w:eastAsiaTheme="minorEastAsia"/>
+          <w:sz w:val="18"/>
+          <w:szCs w:val="18"/>
+        </w:rPr>
+        <w:t>Mon Oct  2 12:44:56 2017 Process 0 / 32: Working on range: 0 to 31250000000</w:t>
+      </w:r>
+    </w:p>
+    <w:p>
+      <w:pPr>
+        <w:spacing w:after="0" w:line="240" w:lineRule="auto"/>
+        <w:ind w:left="720"/>
+        <w:rPr>
+          <w:rFonts w:eastAsiaTheme="minorEastAsia"/>
+          <w:sz w:val="18"/>
+          <w:szCs w:val="18"/>
+        </w:rPr>
+      </w:pPr>
+      <w:r>
+        <w:rPr>
+          <w:rFonts w:eastAsiaTheme="minorEastAsia"/>
+          <w:sz w:val="18"/>
+          <w:szCs w:val="18"/>
+        </w:rPr>
+        <w:t>Mon Oct  2 12:44:56 2017 Process 29 / 32: Working on range: 906250000000 to 937500000000</w:t>
+      </w:r>
+    </w:p>
+    <w:p>
+      <w:pPr>
+        <w:spacing w:after="0" w:line="240" w:lineRule="auto"/>
+        <w:ind w:left="720"/>
+        <w:rPr>
+          <w:rFonts w:eastAsiaTheme="minorEastAsia"/>
+          <w:sz w:val="18"/>
+          <w:szCs w:val="18"/>
+        </w:rPr>
+      </w:pPr>
+      <w:r>
+        <w:rPr>
+          <w:rFonts w:eastAsiaTheme="minorEastAsia"/>
+          <w:sz w:val="18"/>
+          <w:szCs w:val="18"/>
+        </w:rPr>
+        <w:t>Mon Oct  2 12:44:56 2017 Process 31 / 32: Working on range: 968750000000 to 1000000000000</w:t>
+      </w:r>
+    </w:p>
+    <w:p>
+      <w:pPr>
+        <w:spacing w:after="0" w:line="240" w:lineRule="auto"/>
+        <w:ind w:left="720"/>
+        <w:rPr>
+          <w:rFonts w:eastAsiaTheme="minorEastAsia"/>
+          <w:sz w:val="18"/>
+          <w:szCs w:val="18"/>
+        </w:rPr>
+      </w:pPr>
+      <w:r>
+        <w:rPr>
+          <w:rFonts w:eastAsiaTheme="minorEastAsia"/>
+          <w:sz w:val="18"/>
+          <w:szCs w:val="18"/>
+        </w:rPr>
+        <w:t>Mon Oct  2 12:44:56 2017 Process 26 / 32: Working on range: 812500000000 to 843750000000</w:t>
+      </w:r>
+    </w:p>
+    <w:p>
+      <w:pPr>
+        <w:spacing w:after="0" w:line="240" w:lineRule="auto"/>
+        <w:ind w:left="720"/>
+        <w:rPr>
+          <w:rFonts w:eastAsiaTheme="minorEastAsia"/>
+          <w:sz w:val="18"/>
+          <w:szCs w:val="18"/>
+        </w:rPr>
+      </w:pPr>
+      <w:r>
+        <w:rPr>
+          <w:rFonts w:eastAsiaTheme="minorEastAsia"/>
+          <w:sz w:val="18"/>
+          <w:szCs w:val="18"/>
+        </w:rPr>
+        <w:t>Mon Oct  2 12:44:56 2017 Process 25 / 32: Working on range: 781250000000 to 812500000000</w:t>
+      </w:r>
+    </w:p>
+    <w:p>
+      <w:pPr>
+        <w:spacing w:after="0" w:line="240" w:lineRule="auto"/>
+        <w:ind w:left="720"/>
+        <w:rPr>
+          <w:rFonts w:eastAsiaTheme="minorEastAsia"/>
+          <w:sz w:val="18"/>
+          <w:szCs w:val="18"/>
+        </w:rPr>
+      </w:pPr>
+      <w:r>
+        <w:rPr>
+          <w:rFonts w:eastAsiaTheme="minorEastAsia"/>
+          <w:sz w:val="18"/>
+          <w:szCs w:val="18"/>
+        </w:rPr>
+        <w:t>Mon Oct  2 12:44:56 2017 Process 10 / 32: Working on range: 312500000000 to 343750000000</w:t>
+      </w:r>
+    </w:p>
+    <w:p>
+      <w:pPr>
+        <w:spacing w:after="0" w:line="240" w:lineRule="auto"/>
+        <w:ind w:left="720"/>
+        <w:rPr>
+          <w:rFonts w:eastAsiaTheme="minorEastAsia"/>
+          <w:sz w:val="18"/>
+          <w:szCs w:val="18"/>
+        </w:rPr>
+      </w:pPr>
+      <w:r>
+        <w:rPr>
+          <w:rFonts w:eastAsiaTheme="minorEastAsia"/>
+          <w:sz w:val="18"/>
+          <w:szCs w:val="18"/>
+        </w:rPr>
+        <w:t>Mon Oct  2 12:44:56 2017 Process 15 / 32: Working on range: 468750000000 to 500000000000</w:t>
+      </w:r>
+    </w:p>
+    <w:p>
+      <w:pPr>
+        <w:spacing w:after="0" w:line="240" w:lineRule="auto"/>
+        <w:ind w:left="720"/>
+        <w:rPr>
+          <w:rFonts w:eastAsiaTheme="minorEastAsia"/>
+          <w:sz w:val="18"/>
+          <w:szCs w:val="18"/>
+        </w:rPr>
+      </w:pPr>
+      <w:r>
+        <w:rPr>
+          <w:rFonts w:eastAsiaTheme="minorEastAsia"/>
+          <w:sz w:val="18"/>
+          <w:szCs w:val="18"/>
+        </w:rPr>
+        <w:t>Mon Oct  2 12:44:56 2017 Process 22 / 32: Working on range: 687500000000 to 718750000000</w:t>
+      </w:r>
+    </w:p>
+    <w:p>
+      <w:pPr>
+        <w:spacing w:after="0" w:line="240" w:lineRule="auto"/>
+        <w:ind w:left="720"/>
+        <w:rPr>
+          <w:rFonts w:eastAsiaTheme="minorEastAsia"/>
+          <w:sz w:val="18"/>
+          <w:szCs w:val="18"/>
+        </w:rPr>
+      </w:pPr>
+      <w:r>
+        <w:rPr>
+          <w:rFonts w:eastAsiaTheme="minorEastAsia"/>
+          <w:sz w:val="18"/>
+          <w:szCs w:val="18"/>
+        </w:rPr>
+        <w:t>Mon Oct  2 12:44:56 2017 Process 27 / 32: Working on range: 843750000000 to 875000000000</w:t>
+      </w:r>
+    </w:p>
+    <w:p>
+      <w:pPr>
+        <w:spacing w:after="0" w:line="240" w:lineRule="auto"/>
+        <w:ind w:left="720"/>
+        <w:rPr>
+          <w:rFonts w:eastAsiaTheme="minorEastAsia"/>
+          <w:sz w:val="18"/>
+          <w:szCs w:val="18"/>
+        </w:rPr>
+      </w:pPr>
+      <w:r>
+        <w:rPr>
+          <w:rFonts w:eastAsiaTheme="minorEastAsia"/>
+          <w:sz w:val="18"/>
+          <w:szCs w:val="18"/>
+        </w:rPr>
+        <w:t>Mon Oct  2 12:44:56 2017 Process 13 / 32: Working on range: 406250000000 to 437500000000</w:t>
+      </w:r>
+    </w:p>
+    <w:p>
+      <w:pPr>
+        <w:spacing w:after="0" w:line="240" w:lineRule="auto"/>
+        <w:ind w:left="720"/>
+        <w:rPr>
+          <w:rFonts w:eastAsiaTheme="minorEastAsia"/>
+          <w:sz w:val="18"/>
+          <w:szCs w:val="18"/>
+        </w:rPr>
+      </w:pPr>
+      <w:r>
+        <w:rPr>
+          <w:rFonts w:eastAsiaTheme="minorEastAsia"/>
+          <w:sz w:val="18"/>
+          <w:szCs w:val="18"/>
+        </w:rPr>
+        <w:t>Mon Oct  2 12:44:56 2017 Process 16 / 32: Working on range: 500000000000 to 531250000000</w:t>
+      </w:r>
+    </w:p>
+    <w:p>
+      <w:pPr>
+        <w:spacing w:after="0" w:line="240" w:lineRule="auto"/>
+        <w:ind w:left="720"/>
+        <w:rPr>
+          <w:rFonts w:eastAsiaTheme="minorEastAsia"/>
+          <w:sz w:val="18"/>
+          <w:szCs w:val="18"/>
+        </w:rPr>
+      </w:pPr>
+      <w:r>
+        <w:rPr>
+          <w:rFonts w:eastAsiaTheme="minorEastAsia"/>
+          <w:sz w:val="18"/>
+          <w:szCs w:val="18"/>
+        </w:rPr>
+        <w:t>Mon Oct  2 12:44:56 2017 Process 6 / 32: Working on range: 187500000000 to 218750000000</w:t>
+      </w:r>
+    </w:p>
+    <w:p>
+      <w:pPr>
+        <w:spacing w:after="0" w:line="240" w:lineRule="auto"/>
+        <w:ind w:left="720"/>
+        <w:rPr>
+          <w:rFonts w:eastAsiaTheme="minorEastAsia"/>
+          <w:sz w:val="18"/>
+          <w:szCs w:val="18"/>
+        </w:rPr>
+      </w:pPr>
+      <w:r>
+        <w:rPr>
+          <w:rFonts w:eastAsiaTheme="minorEastAsia"/>
+          <w:sz w:val="18"/>
+          <w:szCs w:val="18"/>
+        </w:rPr>
+        <w:t>Mon Oct  2 12:44:56 2017 Process 17 / 32: Working on range: 531250000000 to 562500000000</w:t>
+      </w:r>
+    </w:p>
+    <w:p>
+      <w:pPr>
+        <w:spacing w:after="0" w:line="240" w:lineRule="auto"/>
+        <w:ind w:left="720"/>
+        <w:rPr>
+          <w:rFonts w:eastAsiaTheme="minorEastAsia"/>
+          <w:sz w:val="18"/>
+          <w:szCs w:val="18"/>
+        </w:rPr>
+      </w:pPr>
+      <w:r>
+        <w:rPr>
+          <w:rFonts w:eastAsiaTheme="minorEastAsia"/>
+          <w:sz w:val="18"/>
+          <w:szCs w:val="18"/>
+        </w:rPr>
+        <w:t>Mon Oct  2 12:44:56 2017 Process 11 / 32: Working on range: 343750000000 to 375000000000</w:t>
+      </w:r>
+    </w:p>
+    <w:p>
+      <w:pPr>
+        <w:spacing w:after="0" w:line="240" w:lineRule="auto"/>
+        <w:ind w:left="720"/>
+        <w:rPr>
+          <w:rFonts w:eastAsiaTheme="minorEastAsia"/>
+          <w:sz w:val="18"/>
+          <w:szCs w:val="18"/>
+        </w:rPr>
+      </w:pPr>
+      <w:r>
+        <w:rPr>
+          <w:rFonts w:eastAsiaTheme="minorEastAsia"/>
+          <w:sz w:val="18"/>
+          <w:szCs w:val="18"/>
+        </w:rPr>
+        <w:t>Mon Oct  2 12:44:56 2017 Process 2 / 32: Working on range: 62500000000 to 93750000000</w:t>
+      </w:r>
+    </w:p>
+    <w:p>
+      <w:pPr>
+        <w:spacing w:after="0" w:line="240" w:lineRule="auto"/>
+        <w:ind w:left="720"/>
+        <w:rPr>
+          <w:rFonts w:eastAsiaTheme="minorEastAsia"/>
+          <w:sz w:val="18"/>
+          <w:szCs w:val="18"/>
+        </w:rPr>
+      </w:pPr>
+      <w:r>
+        <w:rPr>
+          <w:rFonts w:eastAsiaTheme="minorEastAsia"/>
+          <w:sz w:val="18"/>
+          <w:szCs w:val="18"/>
+        </w:rPr>
+        <w:t>Mon Oct  2 12:44:56 2017 Process 3 / 32: Working on range: 93750000000 to 125000000000</w:t>
+      </w:r>
+    </w:p>
+    <w:p>
+      <w:pPr>
+        <w:spacing w:after="0" w:line="240" w:lineRule="auto"/>
+        <w:ind w:left="720"/>
+        <w:rPr>
+          <w:rFonts w:eastAsiaTheme="minorEastAsia"/>
+          <w:sz w:val="18"/>
+          <w:szCs w:val="18"/>
+        </w:rPr>
+      </w:pPr>
+      <w:r>
+        <w:rPr>
+          <w:rFonts w:eastAsiaTheme="minorEastAsia"/>
+          <w:sz w:val="18"/>
+          <w:szCs w:val="18"/>
+        </w:rPr>
+        <w:t>Mon Oct  2 12:44:56 2017 Process 4 / 32: Working on range: 125000000000 to 156250000000</w:t>
+      </w:r>
+    </w:p>
+    <w:p>
+      <w:pPr>
+        <w:spacing w:after="0" w:line="240" w:lineRule="auto"/>
+        <w:ind w:left="720"/>
+        <w:rPr>
+          <w:rFonts w:eastAsiaTheme="minorEastAsia"/>
+          <w:sz w:val="18"/>
+          <w:szCs w:val="18"/>
+        </w:rPr>
+      </w:pPr>
+      <w:r>
+        <w:rPr>
+          <w:rFonts w:eastAsiaTheme="minorEastAsia"/>
+          <w:sz w:val="18"/>
+          <w:szCs w:val="18"/>
+        </w:rPr>
+        <w:t>Mon Oct  2 12:44:56 2017 Process 5 / 32: Working on range: 156250000000 to 187500000000</w:t>
+      </w:r>
+    </w:p>
+    <w:p>
+      <w:pPr>
+        <w:spacing w:after="0" w:line="240" w:lineRule="auto"/>
+        <w:ind w:left="720"/>
+        <w:rPr>
+          <w:rFonts w:eastAsiaTheme="minorEastAsia"/>
+          <w:sz w:val="18"/>
+          <w:szCs w:val="18"/>
+        </w:rPr>
+      </w:pPr>
+      <w:r>
+        <w:rPr>
+          <w:rFonts w:eastAsiaTheme="minorEastAsia"/>
+          <w:sz w:val="18"/>
+          <w:szCs w:val="18"/>
+        </w:rPr>
+        <w:t>Mon Oct  2 12:44:56 2017 Process 18 / 32: Working on range: 562500000000 to 593750000000</w:t>
+      </w:r>
+    </w:p>
+    <w:p>
+      <w:pPr>
+        <w:spacing w:after="0" w:line="240" w:lineRule="auto"/>
+        <w:ind w:left="720"/>
+        <w:rPr>
+          <w:rFonts w:eastAsiaTheme="minorEastAsia"/>
+          <w:sz w:val="18"/>
+          <w:szCs w:val="18"/>
+        </w:rPr>
+      </w:pPr>
+      <w:r>
+        <w:rPr>
+          <w:rFonts w:eastAsiaTheme="minorEastAsia"/>
+          <w:sz w:val="18"/>
+          <w:szCs w:val="18"/>
+        </w:rPr>
+        <w:t>Mon Oct  2 12:44:56 2017 Process 19 / 32: Working on range: 593750000000 to 625000000000</w:t>
+      </w:r>
+    </w:p>
+    <w:p>
+      <w:pPr>
+        <w:spacing w:after="0" w:line="240" w:lineRule="auto"/>
+        <w:ind w:left="720"/>
+        <w:rPr>
+          <w:rFonts w:eastAsiaTheme="minorEastAsia"/>
+          <w:sz w:val="18"/>
+          <w:szCs w:val="18"/>
+        </w:rPr>
+      </w:pPr>
+      <w:r>
+        <w:rPr>
+          <w:rFonts w:eastAsiaTheme="minorEastAsia"/>
+          <w:sz w:val="18"/>
+          <w:szCs w:val="18"/>
+        </w:rPr>
+        <w:t>Mon Oct  2 12:44:56 2017 Process 20 / 32: Working on range: 625000000000 to 656250000000</w:t>
+      </w:r>
+    </w:p>
+    <w:p>
+      <w:pPr>
+        <w:spacing w:after="0" w:line="240" w:lineRule="auto"/>
+        <w:ind w:left="720"/>
+        <w:rPr>
+          <w:rFonts w:eastAsiaTheme="minorEastAsia"/>
+          <w:sz w:val="18"/>
+          <w:szCs w:val="18"/>
+        </w:rPr>
+      </w:pPr>
+      <w:r>
+        <w:rPr>
+          <w:rFonts w:eastAsiaTheme="minorEastAsia"/>
+          <w:sz w:val="18"/>
+          <w:szCs w:val="18"/>
+        </w:rPr>
+        <w:t>Mon Oct  2 12:44:56 2017 Process 21 / 32: Working on range: 656250000000 to 687500000000</w:t>
+      </w:r>
+    </w:p>
+    <w:p>
+      <w:pPr>
+        <w:spacing w:after="0" w:line="240" w:lineRule="auto"/>
+        <w:ind w:left="720"/>
+        <w:rPr>
+          <w:rFonts w:eastAsiaTheme="minorEastAsia"/>
+          <w:sz w:val="18"/>
+          <w:szCs w:val="18"/>
+        </w:rPr>
+      </w:pPr>
+      <w:r>
+        <w:rPr>
+          <w:rFonts w:eastAsiaTheme="minorEastAsia"/>
+          <w:sz w:val="18"/>
+          <w:szCs w:val="18"/>
+        </w:rPr>
+        <w:t>Mon Oct  2 12:44:56 2017 Process 12 / 32: Working on range: 375000000000 to 406250000000</w:t>
+      </w:r>
+    </w:p>
+    <w:p>
+      <w:pPr>
+        <w:spacing w:after="0" w:line="240" w:lineRule="auto"/>
+        <w:ind w:left="720"/>
+        <w:rPr>
+          <w:rFonts w:eastAsiaTheme="minorEastAsia"/>
+          <w:sz w:val="18"/>
+          <w:szCs w:val="18"/>
+        </w:rPr>
+      </w:pPr>
+      <w:r>
+        <w:rPr>
+          <w:rFonts w:eastAsiaTheme="minorEastAsia"/>
+          <w:sz w:val="18"/>
+          <w:szCs w:val="18"/>
+        </w:rPr>
+        <w:t>Mon Oct  2 12:44:56 2017 Process 28 / 32: Working on range: 875000000000 to 906250000000</w:t>
+      </w:r>
+    </w:p>
+    <w:p>
+      <w:pPr>
+        <w:spacing w:after="0" w:line="240" w:lineRule="auto"/>
+        <w:ind w:left="720"/>
+        <w:rPr>
+          <w:rFonts w:eastAsiaTheme="minorEastAsia"/>
+          <w:sz w:val="18"/>
+          <w:szCs w:val="18"/>
+        </w:rPr>
+      </w:pPr>
+      <w:r>
+        <w:rPr>
+          <w:rFonts w:eastAsiaTheme="minorEastAsia"/>
+          <w:sz w:val="18"/>
+          <w:szCs w:val="18"/>
+        </w:rPr>
+        <w:t>Mon Oct  2 12:44:56 2017 Process 23 / 32: Working on range: 718750000000 to 750000000000</w:t>
+      </w:r>
+    </w:p>
+    <w:p>
+      <w:pPr>
+        <w:spacing w:after="0" w:line="240" w:lineRule="auto"/>
+        <w:ind w:left="720"/>
+        <w:rPr>
+          <w:rFonts w:eastAsiaTheme="minorEastAsia"/>
+          <w:sz w:val="18"/>
+          <w:szCs w:val="18"/>
+        </w:rPr>
+      </w:pPr>
+      <w:r>
+        <w:rPr>
+          <w:rFonts w:eastAsiaTheme="minorEastAsia"/>
+          <w:sz w:val="18"/>
+          <w:szCs w:val="18"/>
+        </w:rPr>
+        <w:t>Mon Oct  2 12:44:56 2017 Process 7 / 32: Working on range: 218750000000 to 250000000000</w:t>
+      </w:r>
+    </w:p>
+    <w:p>
+      <w:pPr>
+        <w:spacing w:after="0" w:line="240" w:lineRule="auto"/>
+        <w:ind w:left="720"/>
+        <w:rPr>
+          <w:rFonts w:eastAsiaTheme="minorEastAsia"/>
+          <w:sz w:val="18"/>
+          <w:szCs w:val="18"/>
+        </w:rPr>
+      </w:pPr>
+      <w:r>
+        <w:rPr>
+          <w:rFonts w:eastAsiaTheme="minorEastAsia"/>
+          <w:sz w:val="18"/>
+          <w:szCs w:val="18"/>
+        </w:rPr>
+        <w:t>Mon Oct  2 12:44:56 2017 Process 8 / 32: Working on range: 250000000000 to 281250000000</w:t>
+      </w:r>
+    </w:p>
+    <w:p>
+      <w:pPr>
+        <w:spacing w:after="0" w:line="240" w:lineRule="auto"/>
+        <w:ind w:left="720"/>
+        <w:rPr>
+          <w:rFonts w:eastAsiaTheme="minorEastAsia"/>
+          <w:sz w:val="18"/>
+          <w:szCs w:val="18"/>
+        </w:rPr>
+      </w:pPr>
+      <w:r>
+        <w:rPr>
+          <w:rFonts w:eastAsiaTheme="minorEastAsia"/>
+          <w:sz w:val="18"/>
+          <w:szCs w:val="18"/>
+        </w:rPr>
+        <w:t>Mon Oct  2 12:44:56 2017 Process 24 / 32: Working on range: 750000000000 to 781250000000</w:t>
+      </w:r>
+    </w:p>
+    <w:p>
+      <w:pPr>
+        <w:spacing w:after="0" w:line="240" w:lineRule="auto"/>
+        <w:ind w:left="720"/>
+        <w:rPr>
+          <w:rFonts w:eastAsiaTheme="minorEastAsia"/>
+          <w:sz w:val="18"/>
+          <w:szCs w:val="18"/>
+        </w:rPr>
+      </w:pPr>
+      <w:r>
+        <w:rPr>
+          <w:rFonts w:eastAsiaTheme="minorEastAsia"/>
+          <w:sz w:val="18"/>
+          <w:szCs w:val="18"/>
+        </w:rPr>
+        <w:t>Mon Oct  2 12:44:56 2017 Process 30 / 32: Working on range: 937500000000 to 968750000000</w:t>
+      </w:r>
+    </w:p>
+    <w:p>
+      <w:pPr>
+        <w:spacing w:after="0" w:line="240" w:lineRule="auto"/>
+        <w:ind w:left="720"/>
+        <w:rPr>
+          <w:rFonts w:eastAsiaTheme="minorEastAsia"/>
+          <w:sz w:val="18"/>
+          <w:szCs w:val="18"/>
+        </w:rPr>
+      </w:pPr>
+      <w:r>
+        <w:rPr>
+          <w:rFonts w:eastAsiaTheme="minorEastAsia"/>
+          <w:sz w:val="18"/>
+          <w:szCs w:val="18"/>
+        </w:rPr>
+        <w:t>Mon Oct  2 12:44:56 2017 Process 14 / 32: Working on range: 437500000000 to 468750000000</w:t>
+      </w:r>
+    </w:p>
+    <w:p>
+      <w:pPr>
+        <w:spacing w:after="0" w:line="240" w:lineRule="auto"/>
+        <w:ind w:left="720"/>
+        <w:rPr>
+          <w:rFonts w:eastAsiaTheme="minorEastAsia"/>
+          <w:sz w:val="18"/>
+          <w:szCs w:val="18"/>
+        </w:rPr>
+      </w:pPr>
+      <w:r>
+        <w:rPr>
+          <w:rFonts w:eastAsiaTheme="minorEastAsia"/>
+          <w:sz w:val="18"/>
+          <w:szCs w:val="18"/>
+        </w:rPr>
+        <w:t>Mon Oct  2 22:06:59 2017 Process 0 / 32: Found gap - 456, low prime - 25056082087.</w:t>
+      </w:r>
+    </w:p>
+    <w:p>
+      <w:pPr>
+        <w:spacing w:after="0" w:line="240" w:lineRule="auto"/>
+        <w:ind w:left="720"/>
+        <w:rPr>
+          <w:rFonts w:eastAsiaTheme="minorEastAsia"/>
+          <w:sz w:val="18"/>
+          <w:szCs w:val="18"/>
+        </w:rPr>
+      </w:pPr>
+      <w:r>
+        <w:rPr>
+          <w:rFonts w:eastAsiaTheme="minorEastAsia"/>
+          <w:sz w:val="18"/>
+          <w:szCs w:val="18"/>
+        </w:rPr>
+        <w:t>Mon Oct  2 22:06:59 2017 Process 0 / 32: Received from process 1: max gap - 464, low prime - 42652618343.</w:t>
+      </w:r>
+    </w:p>
+    <w:p>
+      <w:pPr>
+        <w:spacing w:after="0" w:line="240" w:lineRule="auto"/>
+        <w:ind w:left="720"/>
+        <w:rPr>
+          <w:rFonts w:eastAsiaTheme="minorEastAsia"/>
+          <w:sz w:val="18"/>
+          <w:szCs w:val="18"/>
+        </w:rPr>
+      </w:pPr>
+      <w:r>
+        <w:rPr>
+          <w:rFonts w:eastAsiaTheme="minorEastAsia"/>
+          <w:sz w:val="18"/>
+          <w:szCs w:val="18"/>
+        </w:rPr>
+        <w:t>Mon Oct  2 22:06:59 2017 Process 0 / 32: Received from process 2: max gap - 450, low prime - 63816175447.</w:t>
+      </w:r>
+    </w:p>
+    <w:p>
+      <w:pPr>
+        <w:spacing w:after="0" w:line="240" w:lineRule="auto"/>
+        <w:ind w:left="720"/>
+        <w:rPr>
+          <w:rFonts w:eastAsiaTheme="minorEastAsia"/>
+          <w:sz w:val="18"/>
+          <w:szCs w:val="18"/>
+        </w:rPr>
+      </w:pPr>
+      <w:r>
+        <w:rPr>
+          <w:rFonts w:eastAsiaTheme="minorEastAsia"/>
+          <w:sz w:val="18"/>
+          <w:szCs w:val="18"/>
+        </w:rPr>
+        <w:t>Mon Oct  2 22:06:59 2017 Process 0 / 32: Received from process 4: max gap - 468, low prime - 127976334671.</w:t>
+      </w:r>
+    </w:p>
+    <w:p>
+      <w:pPr>
+        <w:spacing w:after="0" w:line="240" w:lineRule="auto"/>
+        <w:ind w:left="720"/>
+        <w:rPr>
+          <w:rFonts w:eastAsiaTheme="minorEastAsia"/>
+          <w:sz w:val="18"/>
+          <w:szCs w:val="18"/>
+        </w:rPr>
+      </w:pPr>
+      <w:r>
+        <w:rPr>
+          <w:rFonts w:eastAsiaTheme="minorEastAsia"/>
+          <w:sz w:val="18"/>
+          <w:szCs w:val="18"/>
+        </w:rPr>
+        <w:t>Mon Oct  2 22:06:59 2017 Process 0 / 32: Received from process 7: max gap - 486, low prime - 241160624143.</w:t>
+      </w:r>
+    </w:p>
+    <w:p>
+      <w:pPr>
+        <w:spacing w:after="0" w:line="240" w:lineRule="auto"/>
+        <w:ind w:left="720"/>
+        <w:rPr>
+          <w:rFonts w:eastAsiaTheme="minorEastAsia"/>
+          <w:sz w:val="18"/>
+          <w:szCs w:val="18"/>
+        </w:rPr>
+      </w:pPr>
+      <w:r>
+        <w:rPr>
+          <w:rFonts w:eastAsiaTheme="minorEastAsia"/>
+          <w:sz w:val="18"/>
+          <w:szCs w:val="18"/>
+        </w:rPr>
+        <w:t>Mon Oct  2 22:06:59 2017 Process 0 / 32: Received from process 8: max gap - 444, low prime - 274905296293.</w:t>
+      </w:r>
+    </w:p>
+    <w:p>
+      <w:pPr>
+        <w:spacing w:after="0" w:line="240" w:lineRule="auto"/>
+        <w:ind w:left="720"/>
+        <w:rPr>
+          <w:rFonts w:eastAsiaTheme="minorEastAsia"/>
+          <w:sz w:val="18"/>
+          <w:szCs w:val="18"/>
+        </w:rPr>
+      </w:pPr>
+      <w:r>
+        <w:rPr>
+          <w:rFonts w:eastAsiaTheme="minorEastAsia"/>
+          <w:sz w:val="18"/>
+          <w:szCs w:val="18"/>
+        </w:rPr>
+        <w:t>Mon Oct  2 22:06:59 2017 Process 0 / 32: Received from process 11: max gap - 478, low prime - 367766547571.</w:t>
+      </w:r>
+    </w:p>
+    <w:p>
+      <w:pPr>
+        <w:spacing w:after="0" w:line="240" w:lineRule="auto"/>
+        <w:ind w:left="720"/>
+        <w:rPr>
+          <w:rFonts w:eastAsiaTheme="minorEastAsia"/>
+          <w:sz w:val="18"/>
+          <w:szCs w:val="18"/>
+        </w:rPr>
+      </w:pPr>
+      <w:r>
+        <w:rPr>
+          <w:rFonts w:eastAsiaTheme="minorEastAsia"/>
+          <w:sz w:val="18"/>
+          <w:szCs w:val="18"/>
+        </w:rPr>
+        <w:t>Mon Oct  2 22:06:59 2017 Process 0 / 32: Received from process 15: max gap - 500, low prime - 487286789723.</w:t>
+      </w:r>
+    </w:p>
+    <w:p>
+      <w:pPr>
+        <w:spacing w:after="0" w:line="240" w:lineRule="auto"/>
+        <w:ind w:left="720"/>
+        <w:rPr>
+          <w:rFonts w:eastAsiaTheme="minorEastAsia"/>
+          <w:sz w:val="18"/>
+          <w:szCs w:val="18"/>
+        </w:rPr>
+      </w:pPr>
+      <w:r>
+        <w:rPr>
+          <w:rFonts w:eastAsiaTheme="minorEastAsia"/>
+          <w:sz w:val="18"/>
+          <w:szCs w:val="18"/>
+        </w:rPr>
+        <w:t>Mon Oct  2 22:06:59 2017 Process 0 / 32: Received from process 16: max gap - 450, low prime - 531060842243.</w:t>
+      </w:r>
+    </w:p>
+    <w:p>
+      <w:pPr>
+        <w:spacing w:after="0" w:line="240" w:lineRule="auto"/>
+        <w:ind w:left="720"/>
+        <w:rPr>
+          <w:rFonts w:eastAsiaTheme="minorEastAsia"/>
+          <w:sz w:val="18"/>
+          <w:szCs w:val="18"/>
+        </w:rPr>
+      </w:pPr>
+      <w:r>
+        <w:rPr>
+          <w:rFonts w:eastAsiaTheme="minorEastAsia"/>
+          <w:sz w:val="18"/>
+          <w:szCs w:val="18"/>
+        </w:rPr>
+        <w:t>Mon Oct  2 22:06:59 2017 Process 0 / 32: Received from process 29: max gap - 500, low prime - 929156727137.</w:t>
+      </w:r>
+    </w:p>
+    <w:p>
+      <w:pPr>
+        <w:spacing w:after="0" w:line="240" w:lineRule="auto"/>
+        <w:ind w:left="720"/>
+        <w:rPr>
+          <w:rFonts w:eastAsiaTheme="minorEastAsia"/>
+          <w:sz w:val="18"/>
+          <w:szCs w:val="18"/>
+        </w:rPr>
+      </w:pPr>
+      <w:r>
+        <w:rPr>
+          <w:rFonts w:eastAsiaTheme="minorEastAsia"/>
+          <w:sz w:val="18"/>
+          <w:szCs w:val="18"/>
+        </w:rPr>
+        <w:t>Mon Oct  2 22:06:59 2017 Process 0 / 32: Received from process 30: max gap - 484, low prime - 942509706043.</w:t>
+      </w:r>
+    </w:p>
+    <w:p>
+      <w:pPr>
+        <w:spacing w:after="0" w:line="240" w:lineRule="auto"/>
+        <w:ind w:left="720"/>
+        <w:rPr>
+          <w:rFonts w:eastAsiaTheme="minorEastAsia"/>
+          <w:sz w:val="18"/>
+          <w:szCs w:val="18"/>
+        </w:rPr>
+      </w:pPr>
+      <w:r>
+        <w:rPr>
+          <w:rFonts w:eastAsiaTheme="minorEastAsia"/>
+          <w:sz w:val="18"/>
+          <w:szCs w:val="18"/>
+        </w:rPr>
+        <w:t>Mon Oct  2 22:06:59 2017 Process 0 / 32: Received from process 31: max gap - 494, low prime - 993878218139.</w:t>
+      </w:r>
+    </w:p>
+    <w:p>
+      <w:pPr>
+        <w:spacing w:after="0" w:line="240" w:lineRule="auto"/>
+        <w:ind w:left="720"/>
+        <w:rPr>
+          <w:rFonts w:eastAsiaTheme="minorEastAsia"/>
+          <w:sz w:val="18"/>
+          <w:szCs w:val="18"/>
+        </w:rPr>
+      </w:pPr>
+      <w:r>
+        <w:rPr>
+          <w:rFonts w:eastAsiaTheme="minorEastAsia"/>
+          <w:sz w:val="18"/>
+          <w:szCs w:val="18"/>
+        </w:rPr>
+        <w:t>Mon Oct  2 22:06:59 2017 Process 0 / 32: Received from process 12: max gap - 478, low prime - 389353209841.</w:t>
+      </w:r>
+    </w:p>
+    <w:p>
+      <w:pPr>
+        <w:spacing w:after="0" w:line="240" w:lineRule="auto"/>
+        <w:ind w:left="720"/>
+        <w:rPr>
+          <w:rFonts w:eastAsiaTheme="minorEastAsia"/>
+          <w:sz w:val="18"/>
+          <w:szCs w:val="18"/>
+        </w:rPr>
+      </w:pPr>
+      <w:r>
+        <w:rPr>
+          <w:rFonts w:eastAsiaTheme="minorEastAsia"/>
+          <w:sz w:val="18"/>
+          <w:szCs w:val="18"/>
+        </w:rPr>
+        <w:t>Mon Oct  2 22:06:59 2017 Process 0 / 32: Received from process 3: max gap - 438, low prime - 101328529441.</w:t>
+      </w:r>
+    </w:p>
+    <w:p>
+      <w:pPr>
+        <w:spacing w:after="0" w:line="240" w:lineRule="auto"/>
+        <w:ind w:left="720"/>
+        <w:rPr>
+          <w:rFonts w:eastAsiaTheme="minorEastAsia"/>
+          <w:sz w:val="18"/>
+          <w:szCs w:val="18"/>
+        </w:rPr>
+      </w:pPr>
+      <w:r>
+        <w:rPr>
+          <w:rFonts w:eastAsiaTheme="minorEastAsia"/>
+          <w:sz w:val="18"/>
+          <w:szCs w:val="18"/>
+        </w:rPr>
+        <w:t>Mon Oct  2 22:06:59 2017 Process 0 / 32: Received from process 6: max gap - 454, low prime - 202530831163.</w:t>
+      </w:r>
+    </w:p>
+    <w:p>
+      <w:pPr>
+        <w:spacing w:after="0" w:line="240" w:lineRule="auto"/>
+        <w:ind w:left="720"/>
+        <w:rPr>
+          <w:rFonts w:eastAsiaTheme="minorEastAsia"/>
+          <w:sz w:val="18"/>
+          <w:szCs w:val="18"/>
+        </w:rPr>
+      </w:pPr>
+      <w:r>
+        <w:rPr>
+          <w:rFonts w:eastAsiaTheme="minorEastAsia"/>
+          <w:sz w:val="18"/>
+          <w:szCs w:val="18"/>
+        </w:rPr>
+        <w:t>Mon Oct  2 22:06:59 2017 Process 0 / 32: Received from process 13: max gap - 516, low prime - 416608695821.</w:t>
+      </w:r>
+    </w:p>
+    <w:p>
+      <w:pPr>
+        <w:spacing w:after="0" w:line="240" w:lineRule="auto"/>
+        <w:ind w:left="720"/>
+        <w:rPr>
+          <w:rFonts w:eastAsiaTheme="minorEastAsia"/>
+          <w:sz w:val="18"/>
+          <w:szCs w:val="18"/>
+        </w:rPr>
+      </w:pPr>
+      <w:r>
+        <w:rPr>
+          <w:rFonts w:eastAsiaTheme="minorEastAsia"/>
+          <w:sz w:val="18"/>
+          <w:szCs w:val="18"/>
+        </w:rPr>
+        <w:t>Mon Oct  2 22:06:59 2017 Process 0 / 32: Received from process 14: max gap - 532, low prime - 461690510011.</w:t>
+      </w:r>
+    </w:p>
+    <w:p>
+      <w:pPr>
+        <w:spacing w:after="0" w:line="240" w:lineRule="auto"/>
+        <w:ind w:left="720"/>
+        <w:rPr>
+          <w:rFonts w:eastAsiaTheme="minorEastAsia"/>
+          <w:sz w:val="18"/>
+          <w:szCs w:val="18"/>
+        </w:rPr>
+      </w:pPr>
+      <w:r>
+        <w:rPr>
+          <w:rFonts w:eastAsiaTheme="minorEastAsia"/>
+          <w:sz w:val="18"/>
+          <w:szCs w:val="18"/>
+        </w:rPr>
+        <w:t>Mon Oct  2 22:06:59 2017 Process 0 / 32: Received from process 17: max gap - 462, low prime - 532857173801.</w:t>
+      </w:r>
+    </w:p>
+    <w:p>
+      <w:pPr>
+        <w:spacing w:after="0" w:line="240" w:lineRule="auto"/>
+        <w:ind w:left="720"/>
+        <w:rPr>
+          <w:rFonts w:eastAsiaTheme="minorEastAsia"/>
+          <w:sz w:val="18"/>
+          <w:szCs w:val="18"/>
+        </w:rPr>
+      </w:pPr>
+      <w:r>
+        <w:rPr>
+          <w:rFonts w:eastAsiaTheme="minorEastAsia"/>
+          <w:sz w:val="18"/>
+          <w:szCs w:val="18"/>
+        </w:rPr>
+        <w:t>Mon Oct  2 22:06:59 2017 Process 0 / 32: Received from process 22: max gap - 466, low prime - 703718206123.</w:t>
+      </w:r>
+    </w:p>
+    <w:p>
+      <w:pPr>
+        <w:spacing w:after="0" w:line="240" w:lineRule="auto"/>
+        <w:ind w:left="720"/>
+        <w:rPr>
+          <w:rFonts w:eastAsiaTheme="minorEastAsia"/>
+          <w:sz w:val="18"/>
+          <w:szCs w:val="18"/>
+        </w:rPr>
+      </w:pPr>
+      <w:r>
+        <w:rPr>
+          <w:rFonts w:eastAsiaTheme="minorEastAsia"/>
+          <w:sz w:val="18"/>
+          <w:szCs w:val="18"/>
+        </w:rPr>
+        <w:t>Mon Oct  2 22:06:59 2017 Process 0 / 32: Received from process 23: max gap - 540, low prime - 738832927927.</w:t>
       </w:r>
     </w:p>
     <w:p>
@@ -6372,824 +6380,273 @@
           <w:szCs w:val="18"/>
         </w:rPr>
         <w:lastRenderedPageBreak/>
-        <w:t>Tue Sep 26 19:49:11 2017 Process 5 / 32: Sending: max gap - 474, low prime - 182226896239.</w:t>
-      </w:r>
-    </w:p>
-    <w:p>
-      <w:pPr>
-        <w:spacing w:after="0" w:line="240" w:lineRule="auto"/>
-        <w:ind w:left="720"/>
-        <w:rPr>
-          <w:rFonts w:eastAsiaTheme="minorEastAsia"/>
-          <w:sz w:val="18"/>
-          <w:szCs w:val="18"/>
-        </w:rPr>
-      </w:pPr>
-      <w:r>
-        <w:rPr>
-          <w:rFonts w:eastAsiaTheme="minorEastAsia"/>
-          <w:sz w:val="18"/>
-          <w:szCs w:val="18"/>
-        </w:rPr>
-        <w:t>Tue Sep 26 19:49:20 2017 Process 0 / 32: Received from process 1: max gap - 464, low prime - 42652618343.</w:t>
-      </w:r>
-    </w:p>
-    <w:p>
-      <w:pPr>
-        <w:spacing w:after="0" w:line="240" w:lineRule="auto"/>
-        <w:ind w:left="720"/>
-        <w:rPr>
-          <w:rFonts w:eastAsiaTheme="minorEastAsia"/>
-          <w:sz w:val="18"/>
-          <w:szCs w:val="18"/>
-        </w:rPr>
-      </w:pPr>
-      <w:r>
-        <w:rPr>
-          <w:rFonts w:eastAsiaTheme="minorEastAsia"/>
-          <w:sz w:val="18"/>
-          <w:szCs w:val="18"/>
-        </w:rPr>
-        <w:t>Tue Sep 26 19:50:28 2017 Process 4 / 32: Sending: max gap - 468, low prime - 127976334671.</w:t>
-      </w:r>
-    </w:p>
-    <w:p>
-      <w:pPr>
-        <w:spacing w:after="0" w:line="240" w:lineRule="auto"/>
-        <w:ind w:left="720"/>
-        <w:rPr>
-          <w:rFonts w:eastAsiaTheme="minorEastAsia"/>
-          <w:sz w:val="18"/>
-          <w:szCs w:val="18"/>
-        </w:rPr>
-      </w:pPr>
-      <w:r>
-        <w:rPr>
-          <w:rFonts w:eastAsiaTheme="minorEastAsia"/>
-          <w:sz w:val="18"/>
-          <w:szCs w:val="18"/>
-        </w:rPr>
-        <w:t>Tue Sep 26 19:50:50 2017 Process 29 / 32: Sending: max gap - 500, low prime - 929156727137.</w:t>
-      </w:r>
-    </w:p>
-    <w:p>
-      <w:pPr>
-        <w:spacing w:after="0" w:line="240" w:lineRule="auto"/>
-        <w:ind w:left="720"/>
-        <w:rPr>
-          <w:rFonts w:eastAsiaTheme="minorEastAsia"/>
-          <w:sz w:val="18"/>
-          <w:szCs w:val="18"/>
-        </w:rPr>
-      </w:pPr>
-      <w:r>
-        <w:rPr>
-          <w:rFonts w:eastAsiaTheme="minorEastAsia"/>
-          <w:sz w:val="18"/>
-          <w:szCs w:val="18"/>
-        </w:rPr>
-        <w:t>Tue Sep 26 19:53:50 2017 Process 0 / 32: Received from process 2: max gap - 450, low prime - 63816175447.</w:t>
-      </w:r>
-    </w:p>
-    <w:p>
-      <w:pPr>
-        <w:spacing w:after="0" w:line="240" w:lineRule="auto"/>
-        <w:ind w:left="720"/>
-        <w:rPr>
-          <w:rFonts w:eastAsiaTheme="minorEastAsia"/>
-          <w:sz w:val="18"/>
-          <w:szCs w:val="18"/>
-        </w:rPr>
-      </w:pPr>
-      <w:r>
-        <w:rPr>
-          <w:rFonts w:eastAsiaTheme="minorEastAsia"/>
-          <w:sz w:val="18"/>
-          <w:szCs w:val="18"/>
-        </w:rPr>
-        <w:t>Tue Sep 26 19:53:50 2017 Process 0 / 32: Received from process 3: max gap - 438, low prime - 101328529441.</w:t>
-      </w:r>
-    </w:p>
-    <w:p>
-      <w:pPr>
-        <w:spacing w:after="0" w:line="240" w:lineRule="auto"/>
-        <w:ind w:left="720"/>
-        <w:rPr>
-          <w:rFonts w:eastAsiaTheme="minorEastAsia"/>
-          <w:sz w:val="18"/>
-          <w:szCs w:val="18"/>
-        </w:rPr>
-      </w:pPr>
-      <w:r>
-        <w:rPr>
-          <w:rFonts w:eastAsiaTheme="minorEastAsia"/>
-          <w:sz w:val="18"/>
-          <w:szCs w:val="18"/>
-        </w:rPr>
-        <w:t>Tue Sep 26 19:53:50 2017 Process 0 / 32: Received from process 4: max gap - 468, low prime - 127976334671.</w:t>
-      </w:r>
-    </w:p>
-    <w:p>
-      <w:pPr>
-        <w:spacing w:after="0" w:line="240" w:lineRule="auto"/>
-        <w:ind w:left="720"/>
-        <w:rPr>
-          <w:rFonts w:eastAsiaTheme="minorEastAsia"/>
-          <w:sz w:val="18"/>
-          <w:szCs w:val="18"/>
-        </w:rPr>
-      </w:pPr>
-      <w:r>
-        <w:rPr>
-          <w:rFonts w:eastAsiaTheme="minorEastAsia"/>
-          <w:sz w:val="18"/>
-          <w:szCs w:val="18"/>
-        </w:rPr>
-        <w:t>Tue Sep 26 19:53:50 2017 Process 0 / 32: Received from process 5: max gap - 474, low prime - 182226896239.</w:t>
-      </w:r>
-    </w:p>
-    <w:p>
-      <w:pPr>
-        <w:spacing w:after="0" w:line="240" w:lineRule="auto"/>
-        <w:ind w:left="720"/>
-        <w:rPr>
-          <w:rFonts w:eastAsiaTheme="minorEastAsia"/>
-          <w:sz w:val="18"/>
-          <w:szCs w:val="18"/>
-        </w:rPr>
-      </w:pPr>
-      <w:r>
-        <w:rPr>
-          <w:rFonts w:eastAsiaTheme="minorEastAsia"/>
-          <w:sz w:val="18"/>
-          <w:szCs w:val="18"/>
-        </w:rPr>
-        <w:t>Tue Sep 26 19:53:50 2017 Process 2 / 32: Sending: max gap - 450, low prime - 63816175447.</w:t>
-      </w:r>
-    </w:p>
-    <w:p>
-      <w:pPr>
-        <w:spacing w:after="0" w:line="240" w:lineRule="auto"/>
-        <w:ind w:left="720"/>
-        <w:rPr>
-          <w:rFonts w:eastAsiaTheme="minorEastAsia"/>
-          <w:sz w:val="18"/>
-          <w:szCs w:val="18"/>
-        </w:rPr>
-      </w:pPr>
-      <w:r>
-        <w:rPr>
-          <w:rFonts w:eastAsiaTheme="minorEastAsia"/>
-          <w:sz w:val="18"/>
-          <w:szCs w:val="18"/>
-        </w:rPr>
-        <w:t>Tue Sep 26 19:53:50 2017 Process 0 / 32: Received from process 6: max gap - 454, low prime - 202530831163.</w:t>
-      </w:r>
-    </w:p>
-    <w:p>
-      <w:pPr>
-        <w:spacing w:after="0" w:line="240" w:lineRule="auto"/>
-        <w:ind w:left="720"/>
-        <w:rPr>
-          <w:rFonts w:eastAsiaTheme="minorEastAsia"/>
-          <w:sz w:val="18"/>
-          <w:szCs w:val="18"/>
-        </w:rPr>
-      </w:pPr>
-      <w:r>
-        <w:rPr>
-          <w:rFonts w:eastAsiaTheme="minorEastAsia"/>
-          <w:sz w:val="18"/>
-          <w:szCs w:val="18"/>
-        </w:rPr>
-        <w:t>Tue Sep 26 19:53:50 2017 Process 0 / 32: Received from process 7: max gap - 486, low prime - 241160624143.</w:t>
-      </w:r>
-    </w:p>
-    <w:p>
-      <w:pPr>
-        <w:spacing w:after="0" w:line="240" w:lineRule="auto"/>
-        <w:ind w:left="720"/>
-        <w:rPr>
-          <w:rFonts w:eastAsiaTheme="minorEastAsia"/>
-          <w:sz w:val="18"/>
-          <w:szCs w:val="18"/>
-        </w:rPr>
-      </w:pPr>
-      <w:r>
-        <w:rPr>
-          <w:rFonts w:eastAsiaTheme="minorEastAsia"/>
-          <w:sz w:val="18"/>
-          <w:szCs w:val="18"/>
-        </w:rPr>
-        <w:t>Tue Sep 26 19:53:50 2017 Process 0 / 32: Received from process 8: max gap - 444, low prime - 274905296293.</w:t>
-      </w:r>
-    </w:p>
-    <w:p>
-      <w:pPr>
-        <w:spacing w:after="0" w:line="240" w:lineRule="auto"/>
-        <w:ind w:left="720"/>
-        <w:rPr>
-          <w:rFonts w:eastAsiaTheme="minorEastAsia"/>
-          <w:sz w:val="18"/>
-          <w:szCs w:val="18"/>
-        </w:rPr>
-      </w:pPr>
-      <w:r>
-        <w:rPr>
-          <w:rFonts w:eastAsiaTheme="minorEastAsia"/>
-          <w:sz w:val="18"/>
-          <w:szCs w:val="18"/>
-        </w:rPr>
-        <w:t>Tue Sep 26 19:55:54 2017 Process 21 / 32: Sending: max gap - 474, low prime - 673420121333.</w:t>
-      </w:r>
-    </w:p>
-    <w:p>
-      <w:pPr>
-        <w:spacing w:after="0" w:line="240" w:lineRule="auto"/>
-        <w:ind w:left="720"/>
-        <w:rPr>
-          <w:rFonts w:eastAsiaTheme="minorEastAsia"/>
-          <w:sz w:val="18"/>
-          <w:szCs w:val="18"/>
-        </w:rPr>
-      </w:pPr>
-      <w:r>
-        <w:rPr>
-          <w:rFonts w:eastAsiaTheme="minorEastAsia"/>
-          <w:sz w:val="18"/>
-          <w:szCs w:val="18"/>
-        </w:rPr>
-        <w:t>Tue Sep 26 19:56:04 2017 Process 10 / 32: Sending: max gap - 454, low prime - 337737093847.</w:t>
-      </w:r>
-    </w:p>
-    <w:p>
-      <w:pPr>
-        <w:spacing w:after="0" w:line="240" w:lineRule="auto"/>
-        <w:ind w:left="720"/>
-        <w:rPr>
-          <w:rFonts w:eastAsiaTheme="minorEastAsia"/>
-          <w:sz w:val="18"/>
-          <w:szCs w:val="18"/>
-        </w:rPr>
-      </w:pPr>
-      <w:r>
-        <w:rPr>
-          <w:rFonts w:eastAsiaTheme="minorEastAsia"/>
-          <w:sz w:val="18"/>
-          <w:szCs w:val="18"/>
-        </w:rPr>
-        <w:t>Tue Sep 26 19:56:10 2017 Process 20 / 32: Sending: max gap - 474, low prime - 634213178969.</w:t>
-      </w:r>
-    </w:p>
-    <w:p>
-      <w:pPr>
-        <w:spacing w:after="0" w:line="240" w:lineRule="auto"/>
-        <w:ind w:left="720"/>
-        <w:rPr>
-          <w:rFonts w:eastAsiaTheme="minorEastAsia"/>
-          <w:sz w:val="18"/>
-          <w:szCs w:val="18"/>
-        </w:rPr>
-      </w:pPr>
-      <w:r>
-        <w:rPr>
-          <w:rFonts w:eastAsiaTheme="minorEastAsia"/>
-          <w:sz w:val="18"/>
-          <w:szCs w:val="18"/>
-        </w:rPr>
-        <w:t>Tue Sep 26 19:56:39 2017 Process 18 / 32: Sending: max gap - 480, low prime - 589097679491.</w:t>
-      </w:r>
-    </w:p>
-    <w:p>
-      <w:pPr>
-        <w:spacing w:after="0" w:line="240" w:lineRule="auto"/>
-        <w:ind w:left="720"/>
-        <w:rPr>
-          <w:rFonts w:eastAsiaTheme="minorEastAsia"/>
-          <w:sz w:val="18"/>
-          <w:szCs w:val="18"/>
-        </w:rPr>
-      </w:pPr>
-      <w:r>
-        <w:rPr>
-          <w:rFonts w:eastAsiaTheme="minorEastAsia"/>
-          <w:sz w:val="18"/>
-          <w:szCs w:val="18"/>
-        </w:rPr>
-        <w:t>Tue Sep 26 19:57:39 2017 Process 19 / 32: Sending: max gap - 534, low prime - 614487453523.</w:t>
-      </w:r>
-    </w:p>
-    <w:p>
-      <w:pPr>
-        <w:spacing w:after="0" w:line="240" w:lineRule="auto"/>
-        <w:ind w:left="720"/>
-        <w:rPr>
-          <w:rFonts w:eastAsiaTheme="minorEastAsia"/>
-          <w:sz w:val="18"/>
-          <w:szCs w:val="18"/>
-        </w:rPr>
-      </w:pPr>
-      <w:r>
-        <w:rPr>
-          <w:rFonts w:eastAsiaTheme="minorEastAsia"/>
-          <w:sz w:val="18"/>
-          <w:szCs w:val="18"/>
-        </w:rPr>
-        <w:t>Tue Sep 26 19:58:17 2017 Process 9 / 32: Sending: max gap - 514, low prime - 304599508537.</w:t>
-      </w:r>
-    </w:p>
-    <w:p>
-      <w:pPr>
-        <w:spacing w:after="0" w:line="240" w:lineRule="auto"/>
-        <w:ind w:left="720"/>
-        <w:rPr>
-          <w:rFonts w:eastAsiaTheme="minorEastAsia"/>
-          <w:sz w:val="18"/>
-          <w:szCs w:val="18"/>
-        </w:rPr>
-      </w:pPr>
-      <w:r>
-        <w:rPr>
-          <w:rFonts w:eastAsiaTheme="minorEastAsia"/>
-          <w:sz w:val="18"/>
-          <w:szCs w:val="18"/>
-        </w:rPr>
-        <w:t>Tue Sep 26 19:58:17 2017 Process 0 / 32: Received from process 9: max gap - 514, low prime - 304599508537.</w:t>
-      </w:r>
-    </w:p>
-    <w:p>
-      <w:pPr>
-        <w:spacing w:after="0" w:line="240" w:lineRule="auto"/>
-        <w:ind w:left="720"/>
-        <w:rPr>
-          <w:rFonts w:eastAsiaTheme="minorEastAsia"/>
-          <w:sz w:val="18"/>
-          <w:szCs w:val="18"/>
-        </w:rPr>
-      </w:pPr>
-      <w:r>
-        <w:rPr>
-          <w:rFonts w:eastAsiaTheme="minorEastAsia"/>
-          <w:sz w:val="18"/>
-          <w:szCs w:val="18"/>
-        </w:rPr>
-        <w:t>Tue Sep 26 19:58:17 2017 Process 0 / 32: Received from process 10: max gap - 454, low prime - 337737093847.</w:t>
-      </w:r>
-    </w:p>
-    <w:p>
-      <w:pPr>
-        <w:spacing w:after="0" w:line="240" w:lineRule="auto"/>
-        <w:ind w:left="720"/>
-        <w:rPr>
-          <w:rFonts w:eastAsiaTheme="minorEastAsia"/>
-          <w:sz w:val="18"/>
-          <w:szCs w:val="18"/>
-        </w:rPr>
-      </w:pPr>
-      <w:r>
-        <w:rPr>
-          <w:rFonts w:eastAsiaTheme="minorEastAsia"/>
-          <w:sz w:val="18"/>
-          <w:szCs w:val="18"/>
-        </w:rPr>
-        <w:t>Tue Sep 26 19:58:17 2017 Process 0 / 32: Received from process 11: max gap - 478, low prime - 367766547571.</w:t>
-      </w:r>
-    </w:p>
-    <w:p>
-      <w:pPr>
-        <w:spacing w:after="0" w:line="240" w:lineRule="auto"/>
-        <w:ind w:left="720"/>
-        <w:rPr>
-          <w:rFonts w:eastAsiaTheme="minorEastAsia"/>
-          <w:sz w:val="18"/>
-          <w:szCs w:val="18"/>
-        </w:rPr>
-      </w:pPr>
-      <w:r>
-        <w:rPr>
-          <w:rFonts w:eastAsiaTheme="minorEastAsia"/>
-          <w:sz w:val="18"/>
-          <w:szCs w:val="18"/>
-        </w:rPr>
-        <w:t>Tue Sep 26 19:58:17 2017 Process 0 / 32: Received from process 12: max gap - 478, low prime - 389353209841.</w:t>
-      </w:r>
-    </w:p>
-    <w:p>
-      <w:pPr>
-        <w:spacing w:after="0" w:line="240" w:lineRule="auto"/>
-        <w:ind w:left="720"/>
-        <w:rPr>
-          <w:rFonts w:eastAsiaTheme="minorEastAsia"/>
-          <w:sz w:val="18"/>
-          <w:szCs w:val="18"/>
-        </w:rPr>
-      </w:pPr>
-      <w:r>
-        <w:rPr>
-          <w:rFonts w:eastAsiaTheme="minorEastAsia"/>
-          <w:sz w:val="18"/>
-          <w:szCs w:val="18"/>
-        </w:rPr>
-        <w:t>Tue Sep 26 19:58:17 2017 Process 0 / 32: Received from process 13: max gap - 516, low prime - 416608695821.</w:t>
-      </w:r>
-    </w:p>
-    <w:p>
-      <w:pPr>
-        <w:spacing w:after="0" w:line="240" w:lineRule="auto"/>
-        <w:ind w:left="720"/>
-        <w:rPr>
-          <w:rFonts w:eastAsiaTheme="minorEastAsia"/>
-          <w:sz w:val="18"/>
-          <w:szCs w:val="18"/>
-        </w:rPr>
-      </w:pPr>
-      <w:r>
-        <w:rPr>
-          <w:rFonts w:eastAsiaTheme="minorEastAsia"/>
-          <w:sz w:val="18"/>
-          <w:szCs w:val="18"/>
-        </w:rPr>
-        <w:t>Tue Sep 26 19:58:17 2017 Process 0 / 32: Received from process 14: max gap - 532, low prime - 461690510011.</w:t>
-      </w:r>
-    </w:p>
-    <w:p>
-      <w:pPr>
-        <w:spacing w:after="0" w:line="240" w:lineRule="auto"/>
-        <w:ind w:left="720"/>
-        <w:rPr>
-          <w:rFonts w:eastAsiaTheme="minorEastAsia"/>
-          <w:sz w:val="18"/>
-          <w:szCs w:val="18"/>
-        </w:rPr>
-      </w:pPr>
-      <w:r>
-        <w:rPr>
-          <w:rFonts w:eastAsiaTheme="minorEastAsia"/>
-          <w:sz w:val="18"/>
-          <w:szCs w:val="18"/>
-        </w:rPr>
-        <w:t>Tue Sep 26 19:58:17 2017 Process 0 / 32: Received from process 15: max gap - 500, low prime - 487286789723.</w:t>
-      </w:r>
-    </w:p>
-    <w:p>
-      <w:pPr>
-        <w:spacing w:after="0" w:line="240" w:lineRule="auto"/>
-        <w:ind w:left="720"/>
-        <w:rPr>
-          <w:rFonts w:eastAsiaTheme="minorEastAsia"/>
-          <w:sz w:val="18"/>
-          <w:szCs w:val="18"/>
-        </w:rPr>
-      </w:pPr>
-      <w:r>
-        <w:rPr>
-          <w:rFonts w:eastAsiaTheme="minorEastAsia"/>
-          <w:sz w:val="18"/>
-          <w:szCs w:val="18"/>
-        </w:rPr>
-        <w:t>Tue Sep 26 19:58:17 2017 Process 0 / 32: Received from process 16: max gap - 450, low prime - 531060842243.</w:t>
-      </w:r>
-    </w:p>
-    <w:p>
-      <w:pPr>
-        <w:spacing w:after="0" w:line="240" w:lineRule="auto"/>
-        <w:ind w:left="720"/>
-        <w:rPr>
-          <w:rFonts w:eastAsiaTheme="minorEastAsia"/>
-          <w:sz w:val="18"/>
-          <w:szCs w:val="18"/>
-        </w:rPr>
-      </w:pPr>
-      <w:r>
-        <w:rPr>
-          <w:rFonts w:eastAsiaTheme="minorEastAsia"/>
-          <w:sz w:val="18"/>
-          <w:szCs w:val="18"/>
-        </w:rPr>
-        <w:t>Tue Sep 26 19:58:17 2017 Process 0 / 32: Received from process 17: max gap - 462, low prime - 532857173801.</w:t>
-      </w:r>
-    </w:p>
-    <w:p>
-      <w:pPr>
-        <w:spacing w:after="0" w:line="240" w:lineRule="auto"/>
-        <w:ind w:left="720"/>
-        <w:rPr>
-          <w:rFonts w:eastAsiaTheme="minorEastAsia"/>
-          <w:sz w:val="18"/>
-          <w:szCs w:val="18"/>
-        </w:rPr>
-      </w:pPr>
-      <w:r>
-        <w:rPr>
-          <w:rFonts w:eastAsiaTheme="minorEastAsia"/>
-          <w:sz w:val="18"/>
-          <w:szCs w:val="18"/>
-        </w:rPr>
-        <w:t>Tue Sep 26 19:58:17 2017 Process 0 / 32: Received from process 18: max gap - 480, low prime - 589097679491.</w:t>
-      </w:r>
-    </w:p>
-    <w:p>
-      <w:pPr>
-        <w:spacing w:after="0" w:line="240" w:lineRule="auto"/>
-        <w:ind w:left="720"/>
-        <w:rPr>
-          <w:rFonts w:eastAsiaTheme="minorEastAsia"/>
-          <w:sz w:val="18"/>
-          <w:szCs w:val="18"/>
-        </w:rPr>
-      </w:pPr>
-      <w:r>
-        <w:rPr>
-          <w:rFonts w:eastAsiaTheme="minorEastAsia"/>
-          <w:sz w:val="18"/>
-          <w:szCs w:val="18"/>
-        </w:rPr>
-        <w:t>Tue Sep 26 19:58:17 2017 Process 0 / 32: Received from process 19: max gap - 534, low prime - 614487453523.</w:t>
-      </w:r>
-    </w:p>
-    <w:p>
-      <w:pPr>
-        <w:spacing w:after="0" w:line="240" w:lineRule="auto"/>
-        <w:ind w:left="720"/>
-        <w:rPr>
-          <w:rFonts w:eastAsiaTheme="minorEastAsia"/>
-          <w:sz w:val="18"/>
-          <w:szCs w:val="18"/>
-        </w:rPr>
-      </w:pPr>
-      <w:r>
-        <w:rPr>
-          <w:rFonts w:eastAsiaTheme="minorEastAsia"/>
-          <w:sz w:val="18"/>
-          <w:szCs w:val="18"/>
-        </w:rPr>
-        <w:t>Tue Sep 26 19:58:17 2017 Process 0 / 32: Received from process 20: max gap - 474, low prime - 634213178969.</w:t>
-      </w:r>
-    </w:p>
-    <w:p>
-      <w:pPr>
-        <w:spacing w:after="0" w:line="240" w:lineRule="auto"/>
-        <w:ind w:left="720"/>
-        <w:rPr>
-          <w:rFonts w:eastAsiaTheme="minorEastAsia"/>
-          <w:sz w:val="18"/>
-          <w:szCs w:val="18"/>
-        </w:rPr>
-      </w:pPr>
-      <w:r>
-        <w:rPr>
-          <w:rFonts w:eastAsiaTheme="minorEastAsia"/>
-          <w:sz w:val="18"/>
-          <w:szCs w:val="18"/>
-        </w:rPr>
-        <w:t>Tue Sep 26 19:58:17 2017 Process 0 / 32: Received from process 21: max gap - 474, low prime - 673420121333.</w:t>
-      </w:r>
-    </w:p>
-    <w:p>
-      <w:pPr>
-        <w:spacing w:after="0" w:line="240" w:lineRule="auto"/>
-        <w:ind w:left="720"/>
-        <w:rPr>
-          <w:rFonts w:eastAsiaTheme="minorEastAsia"/>
-          <w:sz w:val="18"/>
-          <w:szCs w:val="18"/>
-        </w:rPr>
-      </w:pPr>
-      <w:r>
-        <w:rPr>
-          <w:rFonts w:eastAsiaTheme="minorEastAsia"/>
-          <w:sz w:val="18"/>
-          <w:szCs w:val="18"/>
-        </w:rPr>
-        <w:t>Tue Sep 26 19:58:17 2017 Process 0 / 32: Received from process 22: max gap - 466, low prime - 703718206123.</w:t>
-      </w:r>
-    </w:p>
-    <w:p>
-      <w:pPr>
-        <w:spacing w:after="0" w:line="240" w:lineRule="auto"/>
-        <w:ind w:left="720"/>
-        <w:rPr>
-          <w:rFonts w:eastAsiaTheme="minorEastAsia"/>
-          <w:sz w:val="18"/>
-          <w:szCs w:val="18"/>
-        </w:rPr>
-      </w:pPr>
-      <w:r>
-        <w:rPr>
-          <w:rFonts w:eastAsiaTheme="minorEastAsia"/>
-          <w:sz w:val="18"/>
-          <w:szCs w:val="18"/>
-        </w:rPr>
-        <w:t>Tue Sep 26 19:58:17 2017 Process 0 / 32: Received from process 23: max gap - 540, low prime - 738832927927.</w:t>
-      </w:r>
-    </w:p>
-    <w:p>
-      <w:pPr>
-        <w:spacing w:after="0" w:line="240" w:lineRule="auto"/>
-        <w:ind w:left="720"/>
-        <w:rPr>
-          <w:rFonts w:eastAsiaTheme="minorEastAsia"/>
-          <w:sz w:val="18"/>
-          <w:szCs w:val="18"/>
-        </w:rPr>
-      </w:pPr>
-      <w:r>
-        <w:rPr>
-          <w:rFonts w:eastAsiaTheme="minorEastAsia"/>
-          <w:sz w:val="18"/>
-          <w:szCs w:val="18"/>
-        </w:rPr>
-        <w:t>Tue Sep 26 19:58:17 2017 Process 0 / 32: Received from process 24: max gap - 484, low prime - 767644374817.</w:t>
-      </w:r>
-    </w:p>
-    <w:p>
-      <w:pPr>
-        <w:spacing w:after="0" w:line="240" w:lineRule="auto"/>
-        <w:ind w:left="720"/>
-        <w:rPr>
-          <w:rFonts w:eastAsiaTheme="minorEastAsia"/>
-          <w:sz w:val="18"/>
-          <w:szCs w:val="18"/>
-        </w:rPr>
-      </w:pPr>
-      <w:r>
-        <w:rPr>
-          <w:rFonts w:eastAsiaTheme="minorEastAsia"/>
-          <w:sz w:val="18"/>
-          <w:szCs w:val="18"/>
-        </w:rPr>
-        <w:t>Tue Sep 26 19:58:17 2017 Process 0 / 32: Received from process 25: max gap - 504, low prime - 789448506659.</w:t>
-      </w:r>
-    </w:p>
-    <w:p>
-      <w:pPr>
-        <w:spacing w:after="0" w:line="240" w:lineRule="auto"/>
-        <w:ind w:left="720"/>
-        <w:rPr>
-          <w:rFonts w:eastAsiaTheme="minorEastAsia"/>
-          <w:sz w:val="18"/>
-          <w:szCs w:val="18"/>
-        </w:rPr>
-      </w:pPr>
-      <w:r>
-        <w:rPr>
-          <w:rFonts w:eastAsiaTheme="minorEastAsia"/>
-          <w:sz w:val="18"/>
-          <w:szCs w:val="18"/>
-        </w:rPr>
-        <w:t>Tue Sep 26 19:58:17 2017 Process 0 / 32: Received from process 26: max gap - 474, low prime - 813942473723.</w:t>
-      </w:r>
-    </w:p>
-    <w:p>
-      <w:pPr>
-        <w:spacing w:after="0" w:line="240" w:lineRule="auto"/>
-        <w:ind w:left="720"/>
-        <w:rPr>
-          <w:rFonts w:eastAsiaTheme="minorEastAsia"/>
-          <w:sz w:val="18"/>
-          <w:szCs w:val="18"/>
-        </w:rPr>
-      </w:pPr>
-      <w:r>
-        <w:rPr>
-          <w:rFonts w:eastAsiaTheme="minorEastAsia"/>
-          <w:sz w:val="18"/>
-          <w:szCs w:val="18"/>
-        </w:rPr>
-        <w:t>Tue Sep 26 19:58:17 2017 Process 0 / 32: Received from process 27: max gap - 474, low prime - 846399952577.</w:t>
-      </w:r>
-    </w:p>
-    <w:p>
-      <w:pPr>
-        <w:spacing w:after="0" w:line="240" w:lineRule="auto"/>
-        <w:ind w:left="720"/>
-        <w:rPr>
-          <w:rFonts w:eastAsiaTheme="minorEastAsia"/>
-          <w:sz w:val="18"/>
-          <w:szCs w:val="18"/>
-        </w:rPr>
-      </w:pPr>
-      <w:r>
-        <w:rPr>
-          <w:rFonts w:eastAsiaTheme="minorEastAsia"/>
-          <w:sz w:val="18"/>
-          <w:szCs w:val="18"/>
-        </w:rPr>
-        <w:t>Tue Sep 26 19:58:17 2017 Process 0 / 32: Received from process 28: max gap - 516, low prime - 893531612273.</w:t>
-      </w:r>
-    </w:p>
-    <w:p>
-      <w:pPr>
-        <w:spacing w:after="0" w:line="240" w:lineRule="auto"/>
-        <w:ind w:left="720"/>
-        <w:rPr>
-          <w:rFonts w:eastAsiaTheme="minorEastAsia"/>
-          <w:sz w:val="18"/>
-          <w:szCs w:val="18"/>
-        </w:rPr>
-      </w:pPr>
-      <w:r>
-        <w:rPr>
-          <w:rFonts w:eastAsiaTheme="minorEastAsia"/>
-          <w:sz w:val="18"/>
-          <w:szCs w:val="18"/>
-        </w:rPr>
-        <w:t>Tue Sep 26 19:58:17 2017 Process 0 / 32: Received from process 29: max gap - 500, low prime - 929156727137.</w:t>
-      </w:r>
-    </w:p>
-    <w:p>
-      <w:pPr>
-        <w:spacing w:after="0" w:line="240" w:lineRule="auto"/>
-        <w:ind w:left="720"/>
-        <w:rPr>
-          <w:rFonts w:eastAsiaTheme="minorEastAsia"/>
-          <w:sz w:val="18"/>
-          <w:szCs w:val="18"/>
-        </w:rPr>
-      </w:pPr>
-      <w:r>
-        <w:rPr>
-          <w:rFonts w:eastAsiaTheme="minorEastAsia"/>
-          <w:sz w:val="18"/>
-          <w:szCs w:val="18"/>
-        </w:rPr>
-        <w:t>Tue Sep 26 19:58:17 2017 Process 0 / 32: Received from process 30: max gap - 484, low prime - 942509706043.</w:t>
-      </w:r>
-    </w:p>
-    <w:p>
-      <w:pPr>
-        <w:spacing w:after="0" w:line="240" w:lineRule="auto"/>
-        <w:ind w:left="720"/>
-        <w:rPr>
-          <w:rFonts w:eastAsiaTheme="minorEastAsia"/>
-          <w:sz w:val="18"/>
-          <w:szCs w:val="18"/>
-        </w:rPr>
-      </w:pPr>
-      <w:r>
-        <w:rPr>
-          <w:rFonts w:eastAsiaTheme="minorEastAsia"/>
-          <w:sz w:val="18"/>
-          <w:szCs w:val="18"/>
-        </w:rPr>
-        <w:t>Tue Sep 26 19:58:17 2017 Process 0 / 32: Received from process 31: max gap - 494, low prime - 993878218139.</w:t>
-      </w:r>
-    </w:p>
-    <w:p>
-      <w:pPr>
-        <w:spacing w:after="0" w:line="240" w:lineRule="auto"/>
-        <w:ind w:left="720"/>
-        <w:rPr>
-          <w:rFonts w:eastAsiaTheme="minorEastAsia"/>
-          <w:sz w:val="18"/>
-          <w:szCs w:val="18"/>
-        </w:rPr>
-      </w:pPr>
-      <w:r>
-        <w:rPr>
-          <w:rFonts w:eastAsiaTheme="minorEastAsia"/>
-          <w:sz w:val="18"/>
-          <w:szCs w:val="18"/>
-        </w:rPr>
-        <w:t>Tue Sep 26 19:58:17 2017 Process 0 / 32: Largest gap found: 540, between 738832927927 and 738832928467.</w:t>
-      </w:r>
-    </w:p>
-    <w:p>
-      <w:pPr>
-        <w:spacing w:after="0" w:line="240" w:lineRule="auto"/>
-        <w:ind w:left="720"/>
-        <w:rPr>
-          <w:rFonts w:eastAsiaTheme="minorEastAsia"/>
-          <w:sz w:val="18"/>
-          <w:szCs w:val="18"/>
-        </w:rPr>
-      </w:pPr>
-      <w:r>
-        <w:rPr>
-          <w:rFonts w:eastAsiaTheme="minorEastAsia"/>
-          <w:sz w:val="18"/>
-          <w:szCs w:val="18"/>
-        </w:rPr>
-        <w:t>Tue Sep 26 19:58:17 2017 Process 0 / 32: Run time was 22961.895399 seconds</w:t>
-      </w:r>
-    </w:p>
-    <w:p>
-      <w:pPr>
-        <w:spacing w:after="0" w:line="240" w:lineRule="auto"/>
-        <w:ind w:left="720"/>
-        <w:rPr>
-          <w:rFonts w:eastAsiaTheme="minorEastAsia"/>
-          <w:sz w:val="18"/>
-          <w:szCs w:val="18"/>
-        </w:rPr>
-      </w:pPr>
-      <w:r>
-        <w:rPr>
-          <w:rFonts w:eastAsiaTheme="minorEastAsia"/>
-          <w:sz w:val="18"/>
-          <w:szCs w:val="18"/>
-        </w:rPr>
-        <w:t>Tue Sep 26 19:58:17 2017 Process 0 / 32: End</w:t>
+        <w:t>Mon Oct  2 22:06:59 2017 Process 0 / 32: Received from process 24: max gap - 484, low prime - 767644374817.</w:t>
+      </w:r>
+    </w:p>
+    <w:p>
+      <w:pPr>
+        <w:spacing w:after="0" w:line="240" w:lineRule="auto"/>
+        <w:ind w:left="720"/>
+        <w:rPr>
+          <w:rFonts w:eastAsiaTheme="minorEastAsia"/>
+          <w:sz w:val="18"/>
+          <w:szCs w:val="18"/>
+        </w:rPr>
+      </w:pPr>
+      <w:r>
+        <w:rPr>
+          <w:rFonts w:eastAsiaTheme="minorEastAsia"/>
+          <w:sz w:val="18"/>
+          <w:szCs w:val="18"/>
+        </w:rPr>
+        <w:t>Mon Oct  2 22:06:59 2017 Process 0 / 32: Received from process 28: max gap - 516, low prime - 893531612273.</w:t>
+      </w:r>
+    </w:p>
+    <w:p>
+      <w:pPr>
+        <w:spacing w:after="0" w:line="240" w:lineRule="auto"/>
+        <w:ind w:left="720"/>
+        <w:rPr>
+          <w:rFonts w:eastAsiaTheme="minorEastAsia"/>
+          <w:sz w:val="18"/>
+          <w:szCs w:val="18"/>
+        </w:rPr>
+      </w:pPr>
+      <w:r>
+        <w:rPr>
+          <w:rFonts w:eastAsiaTheme="minorEastAsia"/>
+          <w:sz w:val="18"/>
+          <w:szCs w:val="18"/>
+        </w:rPr>
+        <w:t>Mon Oct  2 22:06:59 2017 Process 0 / 32: Received from process 5: max gap - 474, low prime - 182226896239.</w:t>
+      </w:r>
+    </w:p>
+    <w:p>
+      <w:pPr>
+        <w:spacing w:after="0" w:line="240" w:lineRule="auto"/>
+        <w:ind w:left="720"/>
+        <w:rPr>
+          <w:rFonts w:eastAsiaTheme="minorEastAsia"/>
+          <w:sz w:val="18"/>
+          <w:szCs w:val="18"/>
+        </w:rPr>
+      </w:pPr>
+      <w:r>
+        <w:rPr>
+          <w:rFonts w:eastAsiaTheme="minorEastAsia"/>
+          <w:sz w:val="18"/>
+          <w:szCs w:val="18"/>
+        </w:rPr>
+        <w:t>Mon Oct  2 22:06:59 2017 Process 0 / 32: Received from process 9: max gap - 514, low prime - 304599508537.</w:t>
+      </w:r>
+    </w:p>
+    <w:p>
+      <w:pPr>
+        <w:spacing w:after="0" w:line="240" w:lineRule="auto"/>
+        <w:ind w:left="720"/>
+        <w:rPr>
+          <w:rFonts w:eastAsiaTheme="minorEastAsia"/>
+          <w:sz w:val="18"/>
+          <w:szCs w:val="18"/>
+        </w:rPr>
+      </w:pPr>
+      <w:r>
+        <w:rPr>
+          <w:rFonts w:eastAsiaTheme="minorEastAsia"/>
+          <w:sz w:val="18"/>
+          <w:szCs w:val="18"/>
+        </w:rPr>
+        <w:t>Mon Oct  2 22:06:59 2017 Process 0 / 32: Received from process 10: max gap - 454, low prime - 337737093847.</w:t>
+      </w:r>
+    </w:p>
+    <w:p>
+      <w:pPr>
+        <w:spacing w:after="0" w:line="240" w:lineRule="auto"/>
+        <w:ind w:left="720"/>
+        <w:rPr>
+          <w:rFonts w:eastAsiaTheme="minorEastAsia"/>
+          <w:sz w:val="18"/>
+          <w:szCs w:val="18"/>
+        </w:rPr>
+      </w:pPr>
+      <w:r>
+        <w:rPr>
+          <w:rFonts w:eastAsiaTheme="minorEastAsia"/>
+          <w:sz w:val="18"/>
+          <w:szCs w:val="18"/>
+        </w:rPr>
+        <w:t>Mon Oct  2 22:06:59 2017 Process 0 / 32: Received from process 18: max gap - 480, low prime - 589097679491.</w:t>
+      </w:r>
+    </w:p>
+    <w:p>
+      <w:pPr>
+        <w:spacing w:after="0" w:line="240" w:lineRule="auto"/>
+        <w:ind w:left="720"/>
+        <w:rPr>
+          <w:rFonts w:eastAsiaTheme="minorEastAsia"/>
+          <w:sz w:val="18"/>
+          <w:szCs w:val="18"/>
+        </w:rPr>
+      </w:pPr>
+      <w:r>
+        <w:rPr>
+          <w:rFonts w:eastAsiaTheme="minorEastAsia"/>
+          <w:sz w:val="18"/>
+          <w:szCs w:val="18"/>
+        </w:rPr>
+        <w:t>Mon Oct  2 22:06:59 2017 Process 0 / 32: Received from process 19: max gap - 534, low prime - 614487453523.</w:t>
+      </w:r>
+    </w:p>
+    <w:p>
+      <w:pPr>
+        <w:spacing w:after="0" w:line="240" w:lineRule="auto"/>
+        <w:ind w:left="720"/>
+        <w:rPr>
+          <w:rFonts w:eastAsiaTheme="minorEastAsia"/>
+          <w:sz w:val="18"/>
+          <w:szCs w:val="18"/>
+        </w:rPr>
+      </w:pPr>
+      <w:r>
+        <w:rPr>
+          <w:rFonts w:eastAsiaTheme="minorEastAsia"/>
+          <w:sz w:val="18"/>
+          <w:szCs w:val="18"/>
+        </w:rPr>
+        <w:t>Mon Oct  2 22:06:59 2017 Process 0 / 32: Received from process 20: max gap - 474, low prime - 634213178969.</w:t>
+      </w:r>
+    </w:p>
+    <w:p>
+      <w:pPr>
+        <w:spacing w:after="0" w:line="240" w:lineRule="auto"/>
+        <w:ind w:left="720"/>
+        <w:rPr>
+          <w:rFonts w:eastAsiaTheme="minorEastAsia"/>
+          <w:sz w:val="18"/>
+          <w:szCs w:val="18"/>
+        </w:rPr>
+      </w:pPr>
+      <w:r>
+        <w:rPr>
+          <w:rFonts w:eastAsiaTheme="minorEastAsia"/>
+          <w:sz w:val="18"/>
+          <w:szCs w:val="18"/>
+        </w:rPr>
+        <w:t>Mon Oct  2 22:06:59 2017 Process 0 / 32: Received from process 21: max gap - 474, low prime - 673420121333.</w:t>
+      </w:r>
+    </w:p>
+    <w:p>
+      <w:pPr>
+        <w:spacing w:after="0" w:line="240" w:lineRule="auto"/>
+        <w:ind w:left="720"/>
+        <w:rPr>
+          <w:rFonts w:eastAsiaTheme="minorEastAsia"/>
+          <w:sz w:val="18"/>
+          <w:szCs w:val="18"/>
+        </w:rPr>
+      </w:pPr>
+      <w:r>
+        <w:rPr>
+          <w:rFonts w:eastAsiaTheme="minorEastAsia"/>
+          <w:sz w:val="18"/>
+          <w:szCs w:val="18"/>
+        </w:rPr>
+        <w:t>Mon Oct  2 22:06:59 2017 Process 0 / 32: Received from process 25: max gap - 504, low prime - 789448506659.</w:t>
+      </w:r>
+    </w:p>
+    <w:p>
+      <w:pPr>
+        <w:spacing w:after="0" w:line="240" w:lineRule="auto"/>
+        <w:ind w:left="720"/>
+        <w:rPr>
+          <w:rFonts w:eastAsiaTheme="minorEastAsia"/>
+          <w:sz w:val="18"/>
+          <w:szCs w:val="18"/>
+        </w:rPr>
+      </w:pPr>
+      <w:r>
+        <w:rPr>
+          <w:rFonts w:eastAsiaTheme="minorEastAsia"/>
+          <w:sz w:val="18"/>
+          <w:szCs w:val="18"/>
+        </w:rPr>
+        <w:t>Mon Oct  2 22:06:59 2017 Process 0 / 32: Received from process 26: max gap - 474, low prime - 813942473723.</w:t>
+      </w:r>
+    </w:p>
+    <w:p>
+      <w:pPr>
+        <w:spacing w:after="0" w:line="240" w:lineRule="auto"/>
+        <w:ind w:left="720"/>
+        <w:rPr>
+          <w:rFonts w:eastAsiaTheme="minorEastAsia"/>
+          <w:sz w:val="18"/>
+          <w:szCs w:val="18"/>
+        </w:rPr>
+      </w:pPr>
+      <w:r>
+        <w:rPr>
+          <w:rFonts w:eastAsiaTheme="minorEastAsia"/>
+          <w:sz w:val="18"/>
+          <w:szCs w:val="18"/>
+        </w:rPr>
+        <w:t>Mon Oct  2 22:06:59 2017 Process 0 / 32: Received from process 27: max gap - 474, low prime - 846399952577.</w:t>
+      </w:r>
+    </w:p>
+    <w:p>
+      <w:pPr>
+        <w:spacing w:after="0" w:line="240" w:lineRule="auto"/>
+        <w:ind w:left="720"/>
+        <w:rPr>
+          <w:rFonts w:eastAsiaTheme="minorEastAsia"/>
+          <w:sz w:val="18"/>
+          <w:szCs w:val="18"/>
+        </w:rPr>
+      </w:pPr>
+      <w:r>
+        <w:rPr>
+          <w:rFonts w:eastAsiaTheme="minorEastAsia"/>
+          <w:sz w:val="18"/>
+          <w:szCs w:val="18"/>
+        </w:rPr>
+        <w:t>Mon Oct  2 22:06:59 2017 Process 0 / 32: Largest gap found: 540, between 738832927927 and 738832928467.</w:t>
+      </w:r>
+    </w:p>
+    <w:p>
+      <w:pPr>
+        <w:spacing w:after="0" w:line="240" w:lineRule="auto"/>
+        <w:ind w:left="720"/>
+        <w:rPr>
+          <w:rFonts w:eastAsiaTheme="minorEastAsia"/>
+          <w:sz w:val="18"/>
+          <w:szCs w:val="18"/>
+        </w:rPr>
+      </w:pPr>
+      <w:r>
+        <w:rPr>
+          <w:rFonts w:eastAsiaTheme="minorEastAsia"/>
+          <w:sz w:val="18"/>
+          <w:szCs w:val="18"/>
+        </w:rPr>
+        <w:t>Mon Oct  2 22:06:59 2017 Process 0 / 32: Run time was 33723.286738 seconds</w:t>
+      </w:r>
+    </w:p>
+    <w:p>
+      <w:pPr>
+        <w:spacing w:after="0" w:line="240" w:lineRule="auto"/>
+        <w:ind w:left="720"/>
+        <w:rPr>
+          <w:rFonts w:eastAsiaTheme="minorEastAsia"/>
+          <w:sz w:val="18"/>
+          <w:szCs w:val="18"/>
+        </w:rPr>
+      </w:pPr>
+      <w:r>
+        <w:rPr>
+          <w:rFonts w:eastAsiaTheme="minorEastAsia"/>
+          <w:sz w:val="18"/>
+          <w:szCs w:val="18"/>
+        </w:rPr>
+        <w:t>Mon Oct  2 22:06:59 2017 Process 0 / 32: End</w:t>
       </w:r>
     </w:p>
     <w:p>
@@ -7227,7 +6684,7 @@
           <w:sz w:val="18"/>
           <w:szCs w:val="18"/>
         </w:rPr>
-        <w:t xml:space="preserve">              job id: 10844302</w:t>
+        <w:t xml:space="preserve">              job id: 10860530</w:t>
       </w:r>
     </w:p>
     <w:p>
@@ -7265,45 +6722,45 @@
           <w:sz w:val="18"/>
           <w:szCs w:val="18"/>
         </w:rPr>
-        <w:t xml:space="preserve">            cpu time: 8.3d / 16.0d (52 %)</w:t>
-      </w:r>
-    </w:p>
-    <w:p>
-      <w:pPr>
-        <w:spacing w:after="0" w:line="240" w:lineRule="auto"/>
-        <w:ind w:left="720"/>
-        <w:rPr>
-          <w:rFonts w:eastAsiaTheme="minorEastAsia"/>
-          <w:sz w:val="18"/>
-          <w:szCs w:val="18"/>
-        </w:rPr>
-      </w:pPr>
-      <w:r>
-        <w:rPr>
-          <w:rFonts w:eastAsiaTheme="minorEastAsia"/>
-          <w:sz w:val="18"/>
-          <w:szCs w:val="18"/>
-        </w:rPr>
-        <w:t xml:space="preserve">        elapsed time: 6.4h / 12.0h (53 %)</w:t>
-      </w:r>
-    </w:p>
-    <w:p>
-      <w:pPr>
-        <w:spacing w:after="0" w:line="240" w:lineRule="auto"/>
-        <w:ind w:left="720"/>
-        <w:rPr>
-          <w:rFonts w:eastAsiaTheme="minorEastAsia"/>
-          <w:sz w:val="18"/>
-          <w:szCs w:val="18"/>
-        </w:rPr>
-      </w:pPr>
-      <w:r>
-        <w:rPr>
-          <w:rFonts w:eastAsiaTheme="minorEastAsia"/>
-          <w:sz w:val="18"/>
-          <w:szCs w:val="18"/>
-        </w:rPr>
-        <w:t xml:space="preserve">      virtual memory: 230.3M / 1.0G (22 %)</w:t>
+        <w:t xml:space="preserve">            cpu time: 12.4d / 16.0d (77 %)</w:t>
+      </w:r>
+    </w:p>
+    <w:p>
+      <w:pPr>
+        <w:spacing w:after="0" w:line="240" w:lineRule="auto"/>
+        <w:ind w:left="720"/>
+        <w:rPr>
+          <w:rFonts w:eastAsiaTheme="minorEastAsia"/>
+          <w:sz w:val="18"/>
+          <w:szCs w:val="18"/>
+        </w:rPr>
+      </w:pPr>
+      <w:r>
+        <w:rPr>
+          <w:rFonts w:eastAsiaTheme="minorEastAsia"/>
+          <w:sz w:val="18"/>
+          <w:szCs w:val="18"/>
+        </w:rPr>
+        <w:t xml:space="preserve">        elapsed time: 9.4h / 12.0h (78 %)</w:t>
+      </w:r>
+    </w:p>
+    <w:p>
+      <w:pPr>
+        <w:spacing w:after="0" w:line="240" w:lineRule="auto"/>
+        <w:ind w:left="720"/>
+        <w:rPr>
+          <w:rFonts w:eastAsiaTheme="minorEastAsia"/>
+          <w:sz w:val="18"/>
+          <w:szCs w:val="18"/>
+        </w:rPr>
+      </w:pPr>
+      <w:r>
+        <w:rPr>
+          <w:rFonts w:eastAsiaTheme="minorEastAsia"/>
+          <w:sz w:val="18"/>
+          <w:szCs w:val="18"/>
+        </w:rPr>
+        <w:t xml:space="preserve">      virtual memory: 223.2M / 1.0G (21 %)</w:t>
       </w:r>
     </w:p>
     <w:p>
@@ -7352,1042 +6809,2030 @@
           <w:sz w:val="18"/>
           <w:szCs w:val="18"/>
         </w:rPr>
-        <w:t>WARNING: Job only used 53 % of its requested walltime.</w:t>
-      </w:r>
-    </w:p>
-    <w:p>
-      <w:pPr>
-        <w:spacing w:after="0" w:line="240" w:lineRule="auto"/>
-        <w:ind w:left="720"/>
-        <w:rPr>
-          <w:rFonts w:eastAsiaTheme="minorEastAsia"/>
-          <w:sz w:val="18"/>
-          <w:szCs w:val="18"/>
-        </w:rPr>
-      </w:pPr>
-      <w:r>
-        <w:rPr>
-          <w:rFonts w:eastAsiaTheme="minorEastAsia"/>
-          <w:sz w:val="18"/>
-          <w:szCs w:val="18"/>
-        </w:rPr>
-        <w:t>WARNING: Job only used 52 % of its requested cpu time.</w:t>
-      </w:r>
-    </w:p>
-    <w:p>
-      <w:pPr>
-        <w:spacing w:after="0" w:line="240" w:lineRule="auto"/>
-        <w:ind w:left="720"/>
-        <w:rPr>
-          <w:rFonts w:eastAsiaTheme="minorEastAsia"/>
-          <w:sz w:val="18"/>
-          <w:szCs w:val="18"/>
-        </w:rPr>
-      </w:pPr>
-      <w:r>
-        <w:rPr>
-          <w:rFonts w:eastAsiaTheme="minorEastAsia"/>
-          <w:sz w:val="18"/>
-          <w:szCs w:val="18"/>
-        </w:rPr>
-        <w:t>WARNING: Job only used 22% of its requested memory.</w:t>
+        <w:t>WARNING: Job only used 78 % of its requested walltime.</w:t>
+      </w:r>
+    </w:p>
+    <w:p>
+      <w:pPr>
+        <w:spacing w:after="0" w:line="240" w:lineRule="auto"/>
+        <w:ind w:left="720"/>
+        <w:rPr>
+          <w:rFonts w:eastAsiaTheme="minorEastAsia"/>
+          <w:sz w:val="18"/>
+          <w:szCs w:val="18"/>
+        </w:rPr>
+      </w:pPr>
+      <w:r>
+        <w:rPr>
+          <w:rFonts w:eastAsiaTheme="minorEastAsia"/>
+          <w:sz w:val="18"/>
+          <w:szCs w:val="18"/>
+        </w:rPr>
+        <w:t>WARNING: Job only used 77 % of its requested cpu time.</w:t>
+      </w:r>
+    </w:p>
+    <w:p>
+      <w:pPr>
+        <w:spacing w:after="0" w:line="240" w:lineRule="auto"/>
+        <w:ind w:left="720"/>
+        <w:rPr>
+          <w:rFonts w:eastAsiaTheme="minorEastAsia"/>
+          <w:sz w:val="18"/>
+          <w:szCs w:val="18"/>
+        </w:rPr>
+      </w:pPr>
+      <w:r>
+        <w:rPr>
+          <w:rFonts w:eastAsiaTheme="minorEastAsia"/>
+          <w:sz w:val="18"/>
+          <w:szCs w:val="18"/>
+        </w:rPr>
+        <w:t>WARNING: Job only used 21% of its requested memory.</w:t>
+      </w:r>
+    </w:p>
+    <w:p>
+      <w:pPr>
+        <w:rPr>
+          <w:rFonts w:eastAsiaTheme="minorEastAsia"/>
+          <w:sz w:val="18"/>
+          <w:szCs w:val="18"/>
+        </w:rPr>
+      </w:pPr>
+      <w:r>
+        <w:rPr>
+          <w:rFonts w:eastAsiaTheme="minorEastAsia"/>
+          <w:sz w:val="18"/>
+          <w:szCs w:val="18"/>
+        </w:rPr>
+        <w:br w:type="page"/>
       </w:r>
     </w:p>
     <w:p>
       <w:pPr>
         <w:spacing w:line="240" w:lineRule="auto"/>
         <w:rPr>
+          <w:rFonts w:eastAsiaTheme="minorEastAsia"/>
+          <w:u w:val="single"/>
+        </w:rPr>
+      </w:pPr>
+      <w:r>
+        <w:rPr>
+          <w:rFonts w:eastAsiaTheme="minorEastAsia"/>
+          <w:sz w:val="28"/>
+          <w:szCs w:val="28"/>
+        </w:rPr>
+        <w:lastRenderedPageBreak/>
+        <w:tab/>
+      </w:r>
+      <w:r>
+        <w:rPr>
+          <w:rFonts w:eastAsiaTheme="minorEastAsia"/>
           <w:b/>
           <w:bCs/>
-        </w:rPr>
-      </w:pPr>
-      <w:r>
-        <w:rPr>
-          <w:b/>
-          <w:bCs/>
-        </w:rPr>
-        <w:br w:type="page"/>
-      </w:r>
-    </w:p>
-    <w:p>
-      <w:pPr>
-        <w:spacing w:line="240" w:lineRule="auto"/>
-        <w:rPr>
-          <w:rFonts w:eastAsiaTheme="minorEastAsia"/>
+          <w:sz w:val="24"/>
+          <w:szCs w:val="24"/>
           <w:u w:val="single"/>
         </w:rPr>
-      </w:pPr>
-      <w:r>
-        <w:rPr>
-          <w:rFonts w:eastAsiaTheme="minorEastAsia"/>
-          <w:sz w:val="28"/>
-          <w:szCs w:val="28"/>
+        <w:t>64 processor output</w:t>
+      </w:r>
+    </w:p>
+    <w:p>
+      <w:pPr>
+        <w:spacing w:after="0" w:line="240" w:lineRule="auto"/>
+        <w:ind w:left="720"/>
+        <w:rPr>
+          <w:sz w:val="18"/>
+          <w:szCs w:val="18"/>
+        </w:rPr>
+      </w:pPr>
+      <w:r>
+        <w:rPr>
+          <w:sz w:val="18"/>
+          <w:szCs w:val="18"/>
+        </w:rPr>
+        <w:t>Mon Oct  2 12:23:20 2017 Process 62 / 64: Working on range: 968750000000 to 984375000000</w:t>
+      </w:r>
+    </w:p>
+    <w:p>
+      <w:pPr>
+        <w:spacing w:after="0" w:line="240" w:lineRule="auto"/>
+        <w:ind w:left="720"/>
+        <w:rPr>
+          <w:sz w:val="18"/>
+          <w:szCs w:val="18"/>
+        </w:rPr>
+      </w:pPr>
+      <w:r>
+        <w:rPr>
+          <w:sz w:val="18"/>
+          <w:szCs w:val="18"/>
+        </w:rPr>
+        <w:t>Mon Oct  2 12:23:20 2017 Process 12 / 64: Working on range: 187500000000 to 203125000000</w:t>
+      </w:r>
+    </w:p>
+    <w:p>
+      <w:pPr>
+        <w:spacing w:after="0" w:line="240" w:lineRule="auto"/>
+        <w:ind w:left="720"/>
+        <w:rPr>
+          <w:sz w:val="18"/>
+          <w:szCs w:val="18"/>
+        </w:rPr>
+      </w:pPr>
+      <w:r>
+        <w:rPr>
+          <w:sz w:val="18"/>
+          <w:szCs w:val="18"/>
+        </w:rPr>
+        <w:t>Mon Oct  2 12:23:20 2017 Process 63 / 64: Working on range: 984375000000 to 1000000000000</w:t>
+      </w:r>
+    </w:p>
+    <w:p>
+      <w:pPr>
+        <w:spacing w:after="0" w:line="240" w:lineRule="auto"/>
+        <w:ind w:left="720"/>
+        <w:rPr>
+          <w:sz w:val="18"/>
+          <w:szCs w:val="18"/>
+        </w:rPr>
+      </w:pPr>
+      <w:r>
+        <w:rPr>
+          <w:sz w:val="18"/>
+          <w:szCs w:val="18"/>
+        </w:rPr>
+        <w:t>Mon Oct  2 12:23:20 2017 Process 45 / 64: Working on range: 703125000000 to 718750000000</w:t>
+      </w:r>
+    </w:p>
+    <w:p>
+      <w:pPr>
+        <w:spacing w:after="0" w:line="240" w:lineRule="auto"/>
+        <w:ind w:left="720"/>
+        <w:rPr>
+          <w:sz w:val="18"/>
+          <w:szCs w:val="18"/>
+        </w:rPr>
+      </w:pPr>
+      <w:r>
+        <w:rPr>
+          <w:sz w:val="18"/>
+          <w:szCs w:val="18"/>
+        </w:rPr>
+        <w:t>Mon Oct  2 12:23:20 2017 Process 44 / 64: Working on range: 687500000000 to 703125000000</w:t>
+      </w:r>
+    </w:p>
+    <w:p>
+      <w:pPr>
+        <w:spacing w:after="0" w:line="240" w:lineRule="auto"/>
+        <w:ind w:left="720"/>
+        <w:rPr>
+          <w:sz w:val="18"/>
+          <w:szCs w:val="18"/>
+        </w:rPr>
+      </w:pPr>
+      <w:r>
+        <w:rPr>
+          <w:sz w:val="18"/>
+          <w:szCs w:val="18"/>
+        </w:rPr>
+        <w:t>Mon Oct  2 12:23:20 2017 Process 46 / 64: Working on range: 718750000000 to 734375000000</w:t>
+      </w:r>
+    </w:p>
+    <w:p>
+      <w:pPr>
+        <w:spacing w:after="0" w:line="240" w:lineRule="auto"/>
+        <w:ind w:left="720"/>
+        <w:rPr>
+          <w:sz w:val="18"/>
+          <w:szCs w:val="18"/>
+        </w:rPr>
+      </w:pPr>
+      <w:r>
+        <w:rPr>
+          <w:sz w:val="18"/>
+          <w:szCs w:val="18"/>
+        </w:rPr>
+        <w:t>Mon Oct  2 12:23:20 2017 Process 19 / 64: Working on range: 296875000000 to 312500000000</w:t>
+      </w:r>
+    </w:p>
+    <w:p>
+      <w:pPr>
+        <w:spacing w:after="0" w:line="240" w:lineRule="auto"/>
+        <w:ind w:left="720"/>
+        <w:rPr>
+          <w:sz w:val="18"/>
+          <w:szCs w:val="18"/>
+        </w:rPr>
+      </w:pPr>
+      <w:r>
+        <w:rPr>
+          <w:sz w:val="18"/>
+          <w:szCs w:val="18"/>
+        </w:rPr>
+        <w:t>Mon Oct  2 12:23:20 2017 Process 22 / 64: Working on range: 343750000000 to 359375000000</w:t>
+      </w:r>
+    </w:p>
+    <w:p>
+      <w:pPr>
+        <w:spacing w:after="0" w:line="240" w:lineRule="auto"/>
+        <w:ind w:left="720"/>
+        <w:rPr>
+          <w:sz w:val="18"/>
+          <w:szCs w:val="18"/>
+        </w:rPr>
+      </w:pPr>
+      <w:r>
+        <w:rPr>
+          <w:sz w:val="18"/>
+          <w:szCs w:val="18"/>
+        </w:rPr>
+        <w:t>Mon Oct  2 12:23:20 2017 Process 17 / 64: Working on range: 265625000000 to 281250000000</w:t>
+      </w:r>
+    </w:p>
+    <w:p>
+      <w:pPr>
+        <w:spacing w:after="0" w:line="240" w:lineRule="auto"/>
+        <w:ind w:left="720"/>
+        <w:rPr>
+          <w:sz w:val="18"/>
+          <w:szCs w:val="18"/>
+        </w:rPr>
+      </w:pPr>
+      <w:r>
+        <w:rPr>
+          <w:sz w:val="18"/>
+          <w:szCs w:val="18"/>
+        </w:rPr>
+        <w:t>Mon Oct  2 12:23:20 2017 Process 31 / 64: Working on range: 484375000000 to 500000000000</w:t>
+      </w:r>
+    </w:p>
+    <w:p>
+      <w:pPr>
+        <w:spacing w:after="0" w:line="240" w:lineRule="auto"/>
+        <w:ind w:left="720"/>
+        <w:rPr>
+          <w:sz w:val="18"/>
+          <w:szCs w:val="18"/>
+        </w:rPr>
+      </w:pPr>
+      <w:r>
+        <w:rPr>
+          <w:sz w:val="18"/>
+          <w:szCs w:val="18"/>
+        </w:rPr>
+        <w:t>Mon Oct  2 12:23:20 2017 Process 18 / 64: Working on range: 281250000000 to 296875000000</w:t>
+      </w:r>
+    </w:p>
+    <w:p>
+      <w:pPr>
+        <w:spacing w:after="0" w:line="240" w:lineRule="auto"/>
+        <w:ind w:left="720"/>
+        <w:rPr>
+          <w:sz w:val="18"/>
+          <w:szCs w:val="18"/>
+        </w:rPr>
+      </w:pPr>
+      <w:r>
+        <w:rPr>
+          <w:sz w:val="18"/>
+          <w:szCs w:val="18"/>
+        </w:rPr>
+        <w:t>Mon Oct  2 12:23:20 2017 Process 49 / 64: Working on range: 765625000000 to 781250000000</w:t>
+      </w:r>
+    </w:p>
+    <w:p>
+      <w:pPr>
+        <w:spacing w:after="0" w:line="240" w:lineRule="auto"/>
+        <w:ind w:left="720"/>
+        <w:rPr>
+          <w:sz w:val="18"/>
+          <w:szCs w:val="18"/>
+        </w:rPr>
+      </w:pPr>
+      <w:r>
+        <w:rPr>
+          <w:sz w:val="18"/>
+          <w:szCs w:val="18"/>
+        </w:rPr>
+        <w:t>Mon Oct  2 12:23:20 2017 Process 14 / 64: Working on range: 218750000000 to 234375000000</w:t>
+      </w:r>
+    </w:p>
+    <w:p>
+      <w:pPr>
+        <w:spacing w:after="0" w:line="240" w:lineRule="auto"/>
+        <w:ind w:left="720"/>
+        <w:rPr>
+          <w:sz w:val="18"/>
+          <w:szCs w:val="18"/>
+        </w:rPr>
+      </w:pPr>
+      <w:r>
+        <w:rPr>
+          <w:sz w:val="18"/>
+          <w:szCs w:val="18"/>
+        </w:rPr>
+        <w:t>Mon Oct  2 12:23:20 2017 Process 30 / 64: Working on range: 468750000000 to 484375000000</w:t>
+      </w:r>
+    </w:p>
+    <w:p>
+      <w:pPr>
+        <w:spacing w:after="0" w:line="240" w:lineRule="auto"/>
+        <w:ind w:left="720"/>
+        <w:rPr>
+          <w:sz w:val="18"/>
+          <w:szCs w:val="18"/>
+        </w:rPr>
+      </w:pPr>
+      <w:r>
+        <w:rPr>
+          <w:sz w:val="18"/>
+          <w:szCs w:val="18"/>
+        </w:rPr>
+        <w:t>Mon Oct  2 12:23:20 2017 Process 50 / 64: Working on range: 781250000000 to 796875000000</w:t>
+      </w:r>
+    </w:p>
+    <w:p>
+      <w:pPr>
+        <w:spacing w:after="0" w:line="240" w:lineRule="auto"/>
+        <w:ind w:left="720"/>
+        <w:rPr>
+          <w:sz w:val="18"/>
+          <w:szCs w:val="18"/>
+        </w:rPr>
+      </w:pPr>
+      <w:r>
+        <w:rPr>
+          <w:sz w:val="18"/>
+          <w:szCs w:val="18"/>
+        </w:rPr>
+        <w:t>Mon Oct  2 12:23:20 2017 Process 34 / 64: Working on range: 531250000000 to 546875000000</w:t>
+      </w:r>
+    </w:p>
+    <w:p>
+      <w:pPr>
+        <w:spacing w:after="0" w:line="240" w:lineRule="auto"/>
+        <w:ind w:left="720"/>
+        <w:rPr>
+          <w:sz w:val="18"/>
+          <w:szCs w:val="18"/>
+        </w:rPr>
+      </w:pPr>
+      <w:r>
+        <w:rPr>
+          <w:sz w:val="18"/>
+          <w:szCs w:val="18"/>
+        </w:rPr>
+        <w:t>Mon Oct  2 12:23:20 2017 Process 51 / 64: Working on range: 796875000000 to 812500000000</w:t>
+      </w:r>
+    </w:p>
+    <w:p>
+      <w:pPr>
+        <w:spacing w:after="0" w:line="240" w:lineRule="auto"/>
+        <w:ind w:left="720"/>
+        <w:rPr>
+          <w:sz w:val="18"/>
+          <w:szCs w:val="18"/>
+        </w:rPr>
+      </w:pPr>
+      <w:r>
+        <w:rPr>
+          <w:sz w:val="18"/>
+          <w:szCs w:val="18"/>
+        </w:rPr>
+        <w:t>Mon Oct  2 12:23:20 2017 Process 54 / 64: Working on range: 843750000000 to 859375000000</w:t>
+      </w:r>
+    </w:p>
+    <w:p>
+      <w:pPr>
+        <w:spacing w:after="0" w:line="240" w:lineRule="auto"/>
+        <w:ind w:left="720"/>
+        <w:rPr>
+          <w:sz w:val="18"/>
+          <w:szCs w:val="18"/>
+        </w:rPr>
+      </w:pPr>
+      <w:r>
+        <w:rPr>
+          <w:sz w:val="18"/>
+          <w:szCs w:val="18"/>
+        </w:rPr>
+        <w:t>Mon Oct  2 12:23:20 2017 Process 47 / 64: Working on range: 734375000000 to 750000000000</w:t>
+      </w:r>
+    </w:p>
+    <w:p>
+      <w:pPr>
+        <w:spacing w:after="0" w:line="240" w:lineRule="auto"/>
+        <w:ind w:left="720"/>
+        <w:rPr>
+          <w:sz w:val="18"/>
+          <w:szCs w:val="18"/>
+        </w:rPr>
+      </w:pPr>
+      <w:r>
+        <w:rPr>
+          <w:sz w:val="18"/>
+          <w:szCs w:val="18"/>
+        </w:rPr>
+        <w:t>Mon Oct  2 12:23:20 2017 Process 15 / 64: Working on range: 234375000000 to 250000000000</w:t>
+      </w:r>
+    </w:p>
+    <w:p>
+      <w:pPr>
+        <w:spacing w:after="0" w:line="240" w:lineRule="auto"/>
+        <w:ind w:left="720"/>
+        <w:rPr>
+          <w:sz w:val="18"/>
+          <w:szCs w:val="18"/>
+        </w:rPr>
+      </w:pPr>
+      <w:r>
+        <w:rPr>
+          <w:sz w:val="18"/>
+          <w:szCs w:val="18"/>
+        </w:rPr>
+        <w:t>Mon Oct  2 12:23:20 2017 Process 55 / 64: Working on range: 859375000000 to 875000000000</w:t>
+      </w:r>
+    </w:p>
+    <w:p>
+      <w:pPr>
+        <w:spacing w:after="0" w:line="240" w:lineRule="auto"/>
+        <w:ind w:left="720"/>
+        <w:rPr>
+          <w:sz w:val="18"/>
+          <w:szCs w:val="18"/>
+        </w:rPr>
+      </w:pPr>
+      <w:r>
+        <w:rPr>
+          <w:sz w:val="18"/>
+          <w:szCs w:val="18"/>
+        </w:rPr>
+        <w:t>Mon Oct  2 12:23:20 2017 Process 8 / 64: Working on range: 125000000000 to 140625000000</w:t>
+      </w:r>
+    </w:p>
+    <w:p>
+      <w:pPr>
+        <w:spacing w:after="0" w:line="240" w:lineRule="auto"/>
+        <w:ind w:left="720"/>
+        <w:rPr>
+          <w:sz w:val="18"/>
+          <w:szCs w:val="18"/>
+        </w:rPr>
+      </w:pPr>
+      <w:r>
+        <w:rPr>
+          <w:sz w:val="18"/>
+          <w:szCs w:val="18"/>
+        </w:rPr>
+        <w:t>Mon Oct  2 12:23:20 2017 Process 23 / 64: Working on range: 359375000000 to 375000000000</w:t>
+      </w:r>
+    </w:p>
+    <w:p>
+      <w:pPr>
+        <w:spacing w:after="0" w:line="240" w:lineRule="auto"/>
+        <w:ind w:left="720"/>
+        <w:rPr>
+          <w:sz w:val="18"/>
+          <w:szCs w:val="18"/>
+        </w:rPr>
+      </w:pPr>
+      <w:r>
+        <w:rPr>
+          <w:sz w:val="18"/>
+          <w:szCs w:val="18"/>
+        </w:rPr>
+        <w:t>Mon Oct  2 12:23:20 2017 Process 39 / 64: Working on range: 609375000000 to 625000000000</w:t>
+      </w:r>
+    </w:p>
+    <w:p>
+      <w:pPr>
+        <w:spacing w:after="0" w:line="240" w:lineRule="auto"/>
+        <w:ind w:left="720"/>
+        <w:rPr>
+          <w:sz w:val="18"/>
+          <w:szCs w:val="18"/>
+        </w:rPr>
+      </w:pPr>
+      <w:r>
+        <w:rPr>
+          <w:sz w:val="18"/>
+          <w:szCs w:val="18"/>
+        </w:rPr>
+        <w:t>Mon Oct  2 12:23:20 2017 Process 20 / 64: Working on range: 312500000000 to 328125000000</w:t>
+      </w:r>
+    </w:p>
+    <w:p>
+      <w:pPr>
+        <w:spacing w:after="0" w:line="240" w:lineRule="auto"/>
+        <w:ind w:left="720"/>
+        <w:rPr>
+          <w:sz w:val="18"/>
+          <w:szCs w:val="18"/>
+        </w:rPr>
+      </w:pPr>
+      <w:r>
+        <w:rPr>
+          <w:sz w:val="18"/>
+          <w:szCs w:val="18"/>
+        </w:rPr>
+        <w:t>Mon Oct  2 12:23:20 2017 Process 13 / 64: Working on range: 203125000000 to 218750000000</w:t>
+      </w:r>
+    </w:p>
+    <w:p>
+      <w:pPr>
+        <w:spacing w:after="0" w:line="240" w:lineRule="auto"/>
+        <w:ind w:left="720"/>
+        <w:rPr>
+          <w:sz w:val="18"/>
+          <w:szCs w:val="18"/>
+        </w:rPr>
+      </w:pPr>
+      <w:r>
+        <w:rPr>
+          <w:sz w:val="18"/>
+          <w:szCs w:val="18"/>
+        </w:rPr>
+        <w:t>Mon Oct  2 12:23:20 2017 Process 7 / 64: Working on range: 109375000000 to 125000000000</w:t>
+      </w:r>
+    </w:p>
+    <w:p>
+      <w:pPr>
+        <w:spacing w:after="0" w:line="240" w:lineRule="auto"/>
+        <w:ind w:left="720"/>
+        <w:rPr>
+          <w:sz w:val="18"/>
+          <w:szCs w:val="18"/>
+        </w:rPr>
+      </w:pPr>
+      <w:r>
+        <w:rPr>
+          <w:sz w:val="18"/>
+          <w:szCs w:val="18"/>
+        </w:rPr>
+        <w:t>Mon Oct  2 12:23:20 2017 Process 2 / 64: Working on range: 31250000000 to 46875000000</w:t>
+      </w:r>
+    </w:p>
+    <w:p>
+      <w:pPr>
+        <w:spacing w:after="0" w:line="240" w:lineRule="auto"/>
+        <w:ind w:left="720"/>
+        <w:rPr>
+          <w:sz w:val="18"/>
+          <w:szCs w:val="18"/>
+        </w:rPr>
+      </w:pPr>
+      <w:r>
+        <w:rPr>
+          <w:sz w:val="18"/>
+          <w:szCs w:val="18"/>
+        </w:rPr>
+        <w:t>Mon Oct  2 12:23:20 2017 Process 16 / 64: Working on range: 250000000000 to 265625000000</w:t>
+      </w:r>
+    </w:p>
+    <w:p>
+      <w:pPr>
+        <w:spacing w:after="0" w:line="240" w:lineRule="auto"/>
+        <w:ind w:left="720"/>
+        <w:rPr>
+          <w:sz w:val="18"/>
+          <w:szCs w:val="18"/>
+        </w:rPr>
+      </w:pPr>
+      <w:r>
+        <w:rPr>
+          <w:sz w:val="18"/>
+          <w:szCs w:val="18"/>
+        </w:rPr>
+        <w:t>Mon Oct  2 12:23:20 2017 Process 52 / 64: Working on range: 812500000000 to 828125000000</w:t>
+      </w:r>
+    </w:p>
+    <w:p>
+      <w:pPr>
+        <w:spacing w:after="0" w:line="240" w:lineRule="auto"/>
+        <w:ind w:left="720"/>
+        <w:rPr>
+          <w:sz w:val="18"/>
+          <w:szCs w:val="18"/>
+        </w:rPr>
+      </w:pPr>
+      <w:r>
+        <w:rPr>
+          <w:sz w:val="18"/>
+          <w:szCs w:val="18"/>
+        </w:rPr>
+        <w:t>Mon Oct  2 12:23:20 2017 Process 58 / 64: Working on range: 906250000000 to 921875000000</w:t>
+      </w:r>
+    </w:p>
+    <w:p>
+      <w:pPr>
+        <w:spacing w:after="0" w:line="240" w:lineRule="auto"/>
+        <w:ind w:left="720"/>
+        <w:rPr>
+          <w:sz w:val="18"/>
+          <w:szCs w:val="18"/>
+        </w:rPr>
+      </w:pPr>
+      <w:r>
+        <w:rPr>
+          <w:sz w:val="18"/>
+          <w:szCs w:val="18"/>
+        </w:rPr>
+        <w:t>Mon Oct  2 12:23:20 2017 Process 40 / 64: Working on range: 625000000000 to 640625000000</w:t>
+      </w:r>
+    </w:p>
+    <w:p>
+      <w:pPr>
+        <w:spacing w:after="0" w:line="240" w:lineRule="auto"/>
+        <w:ind w:left="720"/>
+        <w:rPr>
+          <w:sz w:val="18"/>
+          <w:szCs w:val="18"/>
+        </w:rPr>
+      </w:pPr>
+      <w:r>
+        <w:rPr>
+          <w:sz w:val="18"/>
+          <w:szCs w:val="18"/>
+        </w:rPr>
+        <w:t>Mon Oct  2 12:23:20 2017 Process 36 / 64: Working on range: 562500000000 to 578125000000</w:t>
+      </w:r>
+    </w:p>
+    <w:p>
+      <w:pPr>
+        <w:spacing w:after="0" w:line="240" w:lineRule="auto"/>
+        <w:ind w:left="720"/>
+        <w:rPr>
+          <w:sz w:val="18"/>
+          <w:szCs w:val="18"/>
+        </w:rPr>
+      </w:pPr>
+      <w:r>
+        <w:rPr>
+          <w:sz w:val="18"/>
+          <w:szCs w:val="18"/>
+        </w:rPr>
+        <w:t>Mon Oct  2 12:23:20 2017 Process 38 / 64: Working on range: 593750000000 to 609375000000</w:t>
+      </w:r>
+    </w:p>
+    <w:p>
+      <w:pPr>
+        <w:spacing w:after="0" w:line="240" w:lineRule="auto"/>
+        <w:ind w:left="720"/>
+        <w:rPr>
+          <w:sz w:val="18"/>
+          <w:szCs w:val="18"/>
+        </w:rPr>
+      </w:pPr>
+      <w:r>
+        <w:rPr>
+          <w:sz w:val="18"/>
+          <w:szCs w:val="18"/>
+        </w:rPr>
+        <w:t>Mon Oct  2 12:23:20 2017 Process 29 / 64: Working on range: 453125000000 to 468750000000</w:t>
+      </w:r>
+    </w:p>
+    <w:p>
+      <w:pPr>
+        <w:spacing w:after="0" w:line="240" w:lineRule="auto"/>
+        <w:ind w:left="720"/>
+        <w:rPr>
+          <w:sz w:val="18"/>
+          <w:szCs w:val="18"/>
+        </w:rPr>
+      </w:pPr>
+      <w:r>
+        <w:rPr>
+          <w:sz w:val="18"/>
+          <w:szCs w:val="18"/>
+        </w:rPr>
+        <w:t>Mon Oct  2 12:23:20 2017 Process 48 / 64: Working on range: 750000000000 to 765625000000</w:t>
+      </w:r>
+    </w:p>
+    <w:p>
+      <w:pPr>
+        <w:spacing w:after="0" w:line="240" w:lineRule="auto"/>
+        <w:ind w:left="720"/>
+        <w:rPr>
+          <w:sz w:val="18"/>
+          <w:szCs w:val="18"/>
+        </w:rPr>
+      </w:pPr>
+      <w:r>
+        <w:rPr>
+          <w:sz w:val="18"/>
+          <w:szCs w:val="18"/>
+        </w:rPr>
+        <w:t>Mon Oct  2 12:23:20 2017 Process 4 / 64: Working on range: 62500000000 to 78125000000</w:t>
+      </w:r>
+    </w:p>
+    <w:p>
+      <w:pPr>
+        <w:spacing w:after="0" w:line="240" w:lineRule="auto"/>
+        <w:ind w:left="720"/>
+        <w:rPr>
+          <w:sz w:val="18"/>
+          <w:szCs w:val="18"/>
+        </w:rPr>
+      </w:pPr>
+      <w:r>
+        <w:rPr>
+          <w:sz w:val="18"/>
+          <w:szCs w:val="18"/>
+        </w:rPr>
+        <w:t>Mon Oct  2 12:23:20 2017 Process 42 / 64: Working on range: 656250000000 to 671875000000</w:t>
+      </w:r>
+    </w:p>
+    <w:p>
+      <w:pPr>
+        <w:spacing w:after="0" w:line="240" w:lineRule="auto"/>
+        <w:ind w:left="720"/>
+        <w:rPr>
+          <w:sz w:val="18"/>
+          <w:szCs w:val="18"/>
+        </w:rPr>
+      </w:pPr>
+      <w:r>
+        <w:rPr>
+          <w:sz w:val="18"/>
+          <w:szCs w:val="18"/>
+        </w:rPr>
+        <w:t>Mon Oct  2 12:23:20 2017 Process 43 / 64: Working on range: 671875000000 to 687500000000</w:t>
+      </w:r>
+    </w:p>
+    <w:p>
+      <w:pPr>
+        <w:spacing w:after="0" w:line="240" w:lineRule="auto"/>
+        <w:ind w:left="720"/>
+        <w:rPr>
+          <w:sz w:val="18"/>
+          <w:szCs w:val="18"/>
+        </w:rPr>
+      </w:pPr>
+      <w:r>
+        <w:rPr>
+          <w:sz w:val="18"/>
+          <w:szCs w:val="18"/>
+        </w:rPr>
+        <w:t>Mon Oct  2 12:23:20 2017 Process 41 / 64: Working on range: 640625000000 to 656250000000</w:t>
+      </w:r>
+    </w:p>
+    <w:p>
+      <w:pPr>
+        <w:spacing w:after="0" w:line="240" w:lineRule="auto"/>
+        <w:ind w:left="720"/>
+        <w:rPr>
+          <w:sz w:val="18"/>
+          <w:szCs w:val="18"/>
+        </w:rPr>
+      </w:pPr>
+      <w:r>
+        <w:rPr>
+          <w:sz w:val="18"/>
+          <w:szCs w:val="18"/>
+        </w:rPr>
+        <w:t>Mon Oct  2 12:23:20 2017 Process 1 / 64: Working on range: 15625000000 to 31250000000</w:t>
+      </w:r>
+    </w:p>
+    <w:p>
+      <w:pPr>
+        <w:spacing w:after="0" w:line="240" w:lineRule="auto"/>
+        <w:ind w:left="720"/>
+        <w:rPr>
+          <w:sz w:val="18"/>
+          <w:szCs w:val="18"/>
+        </w:rPr>
+      </w:pPr>
+      <w:r>
+        <w:rPr>
+          <w:sz w:val="18"/>
+          <w:szCs w:val="18"/>
+        </w:rPr>
+        <w:t>Mon Oct  2 12:23:20 2017 Process 26 / 64: Working on range: 406250000000 to 421875000000</w:t>
+      </w:r>
+    </w:p>
+    <w:p>
+      <w:pPr>
+        <w:spacing w:after="0" w:line="240" w:lineRule="auto"/>
+        <w:ind w:left="720"/>
+        <w:rPr>
+          <w:sz w:val="18"/>
+          <w:szCs w:val="18"/>
+        </w:rPr>
+      </w:pPr>
+      <w:r>
+        <w:rPr>
+          <w:sz w:val="18"/>
+          <w:szCs w:val="18"/>
+        </w:rPr>
+        <w:t>Mon Oct  2 12:23:20 2017 Process 9 / 64: Working on range: 140625000000 to 156250000000</w:t>
+      </w:r>
+    </w:p>
+    <w:p>
+      <w:pPr>
+        <w:spacing w:after="0" w:line="240" w:lineRule="auto"/>
+        <w:ind w:left="720"/>
+        <w:rPr>
+          <w:sz w:val="18"/>
+          <w:szCs w:val="18"/>
+        </w:rPr>
+      </w:pPr>
+      <w:r>
+        <w:rPr>
+          <w:sz w:val="18"/>
+          <w:szCs w:val="18"/>
+        </w:rPr>
+        <w:t>Mon Oct  2 12:23:20 2017 Process 33 / 64: Working on range: 515625000000 to 531250000000</w:t>
+      </w:r>
+    </w:p>
+    <w:p>
+      <w:pPr>
+        <w:spacing w:after="0" w:line="240" w:lineRule="auto"/>
+        <w:ind w:left="720"/>
+        <w:rPr>
+          <w:sz w:val="18"/>
+          <w:szCs w:val="18"/>
+        </w:rPr>
+      </w:pPr>
+      <w:r>
+        <w:rPr>
+          <w:sz w:val="18"/>
+          <w:szCs w:val="18"/>
+        </w:rPr>
+        <w:t>Mon Oct  2 12:23:20 2017 Process 6 / 64: Working on range: 93750000000 to 109375000000</w:t>
+      </w:r>
+    </w:p>
+    <w:p>
+      <w:pPr>
+        <w:spacing w:after="0" w:line="240" w:lineRule="auto"/>
+        <w:ind w:left="720"/>
+        <w:rPr>
+          <w:sz w:val="18"/>
+          <w:szCs w:val="18"/>
+        </w:rPr>
+      </w:pPr>
+      <w:r>
+        <w:rPr>
+          <w:sz w:val="18"/>
+          <w:szCs w:val="18"/>
+        </w:rPr>
+        <w:t>Mon Oct  2 12:23:20 2017 Process 11 / 64: Working on range: 171875000000 to 187500000000</w:t>
+      </w:r>
+    </w:p>
+    <w:p>
+      <w:pPr>
+        <w:spacing w:after="0" w:line="240" w:lineRule="auto"/>
+        <w:ind w:left="720"/>
+        <w:rPr>
+          <w:sz w:val="18"/>
+          <w:szCs w:val="18"/>
+        </w:rPr>
+      </w:pPr>
+      <w:r>
+        <w:rPr>
+          <w:sz w:val="18"/>
+          <w:szCs w:val="18"/>
+        </w:rPr>
+        <w:t>Mon Oct  2 12:23:20 2017 Process 25 / 64: Working on range: 390625000000 to 406250000000</w:t>
+      </w:r>
+    </w:p>
+    <w:p>
+      <w:pPr>
+        <w:spacing w:after="0" w:line="240" w:lineRule="auto"/>
+        <w:ind w:left="720"/>
+        <w:rPr>
+          <w:sz w:val="18"/>
+          <w:szCs w:val="18"/>
+        </w:rPr>
+      </w:pPr>
+      <w:r>
+        <w:rPr>
+          <w:sz w:val="18"/>
+          <w:szCs w:val="18"/>
+        </w:rPr>
+        <w:t>Mon Oct  2 12:23:20 2017 Process 35 / 64: Working on range: 546875000000 to 562500000000</w:t>
+      </w:r>
+    </w:p>
+    <w:p>
+      <w:pPr>
+        <w:spacing w:after="0" w:line="240" w:lineRule="auto"/>
+        <w:ind w:left="720"/>
+        <w:rPr>
+          <w:sz w:val="18"/>
+          <w:szCs w:val="18"/>
+        </w:rPr>
+      </w:pPr>
+      <w:r>
+        <w:rPr>
+          <w:sz w:val="18"/>
+          <w:szCs w:val="18"/>
+        </w:rPr>
+        <w:t>Mon Oct  2 12:23:20 2017 Process 3 / 64: Working on range: 46875000000 to 62500000000</w:t>
+      </w:r>
+    </w:p>
+    <w:p>
+      <w:pPr>
+        <w:spacing w:after="0" w:line="240" w:lineRule="auto"/>
+        <w:ind w:left="720"/>
+        <w:rPr>
+          <w:sz w:val="18"/>
+          <w:szCs w:val="18"/>
+        </w:rPr>
+      </w:pPr>
+      <w:r>
+        <w:rPr>
+          <w:sz w:val="18"/>
+          <w:szCs w:val="18"/>
+        </w:rPr>
+        <w:t>Mon Oct  2 12:23:20 2017 Process 28 / 64: Working on range: 437500000000 to 453125000000</w:t>
+      </w:r>
+    </w:p>
+    <w:p>
+      <w:pPr>
+        <w:spacing w:after="0" w:line="240" w:lineRule="auto"/>
+        <w:ind w:left="720"/>
+        <w:rPr>
+          <w:sz w:val="18"/>
+          <w:szCs w:val="18"/>
+        </w:rPr>
+      </w:pPr>
+      <w:r>
+        <w:rPr>
+          <w:sz w:val="18"/>
+          <w:szCs w:val="18"/>
+        </w:rPr>
+        <w:t>Mon Oct  2 12:23:20 2017 Process 10 / 64: Working on range: 156250000000 to 171875000000</w:t>
+      </w:r>
+    </w:p>
+    <w:p>
+      <w:pPr>
+        <w:spacing w:after="0" w:line="240" w:lineRule="auto"/>
+        <w:ind w:left="720"/>
+        <w:rPr>
+          <w:sz w:val="18"/>
+          <w:szCs w:val="18"/>
+        </w:rPr>
+      </w:pPr>
+      <w:r>
+        <w:rPr>
+          <w:sz w:val="18"/>
+          <w:szCs w:val="18"/>
+        </w:rPr>
+        <w:t>Mon Oct  2 12:23:20 2017 Process 56 / 64: Working on range: 875000000000 to 890625000000</w:t>
+      </w:r>
+    </w:p>
+    <w:p>
+      <w:pPr>
+        <w:spacing w:after="0" w:line="240" w:lineRule="auto"/>
+        <w:ind w:left="720"/>
+        <w:rPr>
+          <w:sz w:val="18"/>
+          <w:szCs w:val="18"/>
+        </w:rPr>
+      </w:pPr>
+      <w:r>
+        <w:rPr>
+          <w:sz w:val="18"/>
+          <w:szCs w:val="18"/>
+        </w:rPr>
+        <w:t>Mon Oct  2 12:23:20 2017 Process 57 / 64: Working on range: 890625000000 to 906250000000</w:t>
+      </w:r>
+    </w:p>
+    <w:p>
+      <w:pPr>
+        <w:spacing w:after="0" w:line="240" w:lineRule="auto"/>
+        <w:ind w:left="720"/>
+        <w:rPr>
+          <w:sz w:val="18"/>
+          <w:szCs w:val="18"/>
+        </w:rPr>
+      </w:pPr>
+      <w:r>
+        <w:rPr>
+          <w:sz w:val="18"/>
+          <w:szCs w:val="18"/>
+        </w:rPr>
+        <w:t>Mon Oct  2 12:23:20 2017 Process 21 / 64: Working on range: 328125000000 to 343750000000</w:t>
+      </w:r>
+    </w:p>
+    <w:p>
+      <w:pPr>
+        <w:spacing w:after="0" w:line="240" w:lineRule="auto"/>
+        <w:ind w:left="720"/>
+        <w:rPr>
+          <w:sz w:val="18"/>
+          <w:szCs w:val="18"/>
+        </w:rPr>
+      </w:pPr>
+      <w:r>
+        <w:rPr>
+          <w:sz w:val="18"/>
+          <w:szCs w:val="18"/>
+        </w:rPr>
+        <w:t>Mon Oct  2 12:23:20 2017 Process 53 / 64: Working on range: 828125000000 to 843750000000</w:t>
+      </w:r>
+    </w:p>
+    <w:p>
+      <w:pPr>
+        <w:spacing w:after="0" w:line="240" w:lineRule="auto"/>
+        <w:ind w:left="720"/>
+        <w:rPr>
+          <w:sz w:val="18"/>
+          <w:szCs w:val="18"/>
+        </w:rPr>
+      </w:pPr>
+      <w:r>
+        <w:rPr>
+          <w:sz w:val="18"/>
+          <w:szCs w:val="18"/>
+        </w:rPr>
+        <w:t>Mon Oct  2 12:23:20 2017 Process 61 / 64: Working on range: 953125000000 to 968750000000</w:t>
+      </w:r>
+    </w:p>
+    <w:p>
+      <w:pPr>
+        <w:spacing w:after="0" w:line="240" w:lineRule="auto"/>
+        <w:ind w:left="720"/>
+        <w:rPr>
+          <w:sz w:val="18"/>
+          <w:szCs w:val="18"/>
+        </w:rPr>
+      </w:pPr>
+      <w:r>
+        <w:rPr>
+          <w:sz w:val="18"/>
+          <w:szCs w:val="18"/>
         </w:rPr>
         <w:lastRenderedPageBreak/>
-        <w:tab/>
-      </w:r>
-      <w:r>
-        <w:rPr>
-          <w:rFonts w:eastAsiaTheme="minorEastAsia"/>
-          <w:b/>
-          <w:bCs/>
-          <w:sz w:val="24"/>
-          <w:szCs w:val="24"/>
-          <w:u w:val="single"/>
-        </w:rPr>
-        <w:t>64 processor output</w:t>
-      </w:r>
-    </w:p>
-    <w:p>
-      <w:pPr>
-        <w:spacing w:after="0" w:line="240" w:lineRule="auto"/>
-        <w:ind w:left="720"/>
-        <w:rPr>
-          <w:sz w:val="18"/>
-          <w:szCs w:val="18"/>
-        </w:rPr>
-      </w:pPr>
-      <w:r>
-        <w:rPr>
-          <w:sz w:val="18"/>
-          <w:szCs w:val="18"/>
-        </w:rPr>
-        <w:t>Mon Sep 25 21:20:25 2017 Process 23 / 64: Working on range: 359375000000 to 375000000000</w:t>
-      </w:r>
-    </w:p>
-    <w:p>
-      <w:pPr>
-        <w:spacing w:after="0" w:line="240" w:lineRule="auto"/>
-        <w:ind w:left="720"/>
-        <w:rPr>
-          <w:sz w:val="18"/>
-          <w:szCs w:val="18"/>
-        </w:rPr>
-      </w:pPr>
-      <w:r>
-        <w:rPr>
-          <w:sz w:val="18"/>
-          <w:szCs w:val="18"/>
-        </w:rPr>
-        <w:t>Mon Sep 25 21:20:25 2017 Process 55 / 64: Working on range: 859375000000 to 875000000000</w:t>
-      </w:r>
-    </w:p>
-    <w:p>
-      <w:pPr>
-        <w:spacing w:after="0" w:line="240" w:lineRule="auto"/>
-        <w:ind w:left="720"/>
-        <w:rPr>
-          <w:sz w:val="18"/>
-          <w:szCs w:val="18"/>
-        </w:rPr>
-      </w:pPr>
-      <w:r>
-        <w:rPr>
-          <w:sz w:val="18"/>
-          <w:szCs w:val="18"/>
-        </w:rPr>
-        <w:t>Mon Sep 25 21:20:25 2017 Process 7 / 64: Working on range: 109375000000 to 125000000000</w:t>
-      </w:r>
-    </w:p>
-    <w:p>
-      <w:pPr>
-        <w:spacing w:after="0" w:line="240" w:lineRule="auto"/>
-        <w:ind w:left="720"/>
-        <w:rPr>
-          <w:sz w:val="18"/>
-          <w:szCs w:val="18"/>
-        </w:rPr>
-      </w:pPr>
-      <w:r>
-        <w:rPr>
-          <w:sz w:val="18"/>
-          <w:szCs w:val="18"/>
-        </w:rPr>
-        <w:t>Mon Sep 25 21:20:25 2017 Process 39 / 64: Working on range: 609375000000 to 625000000000</w:t>
-      </w:r>
-    </w:p>
-    <w:p>
-      <w:pPr>
-        <w:spacing w:after="0" w:line="240" w:lineRule="auto"/>
-        <w:ind w:left="720"/>
-        <w:rPr>
-          <w:sz w:val="18"/>
-          <w:szCs w:val="18"/>
-        </w:rPr>
-      </w:pPr>
-      <w:r>
-        <w:rPr>
-          <w:sz w:val="18"/>
-          <w:szCs w:val="18"/>
-        </w:rPr>
-        <w:t>Mon Sep 25 21:20:25 2017 Process 5 / 64: Working on range: 78125000000 to 93750000000</w:t>
-      </w:r>
-    </w:p>
-    <w:p>
-      <w:pPr>
-        <w:spacing w:after="0" w:line="240" w:lineRule="auto"/>
-        <w:ind w:left="720"/>
-        <w:rPr>
-          <w:sz w:val="18"/>
-          <w:szCs w:val="18"/>
-        </w:rPr>
-      </w:pPr>
-      <w:r>
-        <w:rPr>
-          <w:sz w:val="18"/>
-          <w:szCs w:val="18"/>
-        </w:rPr>
-        <w:t>Mon Sep 25 21:20:25 2017 Process 37 / 64: Working on range: 578125000000 to 593750000000</w:t>
-      </w:r>
-    </w:p>
-    <w:p>
-      <w:pPr>
-        <w:spacing w:after="0" w:line="240" w:lineRule="auto"/>
-        <w:ind w:left="720"/>
-        <w:rPr>
-          <w:sz w:val="18"/>
-          <w:szCs w:val="18"/>
-        </w:rPr>
-      </w:pPr>
-      <w:r>
-        <w:rPr>
-          <w:sz w:val="18"/>
-          <w:szCs w:val="18"/>
-        </w:rPr>
-        <w:t>Mon Sep 25 21:20:25 2017 Process 53 / 64: Working on range: 828125000000 to 843750000000</w:t>
-      </w:r>
-    </w:p>
-    <w:p>
-      <w:pPr>
-        <w:spacing w:after="0" w:line="240" w:lineRule="auto"/>
-        <w:ind w:left="720"/>
-        <w:rPr>
-          <w:sz w:val="18"/>
-          <w:szCs w:val="18"/>
-        </w:rPr>
-      </w:pPr>
-      <w:r>
-        <w:rPr>
-          <w:sz w:val="18"/>
-          <w:szCs w:val="18"/>
-        </w:rPr>
-        <w:t>Mon Sep 25 21:20:25 2017 Process 21 / 64: Working on range: 328125000000 to 343750000000</w:t>
-      </w:r>
-    </w:p>
-    <w:p>
-      <w:pPr>
-        <w:spacing w:after="0" w:line="240" w:lineRule="auto"/>
-        <w:ind w:left="720"/>
-        <w:rPr>
-          <w:sz w:val="18"/>
-          <w:szCs w:val="18"/>
-        </w:rPr>
-      </w:pPr>
-      <w:r>
-        <w:rPr>
-          <w:sz w:val="18"/>
-          <w:szCs w:val="18"/>
-        </w:rPr>
-        <w:t>Mon Sep 25 21:20:25 2017 Process 25 / 64: Working on range: 390625000000 to 406250000000</w:t>
-      </w:r>
-    </w:p>
-    <w:p>
-      <w:pPr>
-        <w:spacing w:after="0" w:line="240" w:lineRule="auto"/>
-        <w:ind w:left="720"/>
-        <w:rPr>
-          <w:sz w:val="18"/>
-          <w:szCs w:val="18"/>
-        </w:rPr>
-      </w:pPr>
-      <w:r>
-        <w:rPr>
-          <w:sz w:val="18"/>
-          <w:szCs w:val="18"/>
-        </w:rPr>
-        <w:t>Mon Sep 25 21:20:25 2017 Process 57 / 64: Working on range: 890625000000 to 906250000000</w:t>
-      </w:r>
-    </w:p>
-    <w:p>
-      <w:pPr>
-        <w:spacing w:after="0" w:line="240" w:lineRule="auto"/>
-        <w:ind w:left="720"/>
-        <w:rPr>
-          <w:sz w:val="18"/>
-          <w:szCs w:val="18"/>
-        </w:rPr>
-      </w:pPr>
-      <w:r>
-        <w:rPr>
-          <w:sz w:val="18"/>
-          <w:szCs w:val="18"/>
-        </w:rPr>
-        <w:t>Mon Sep 25 21:20:25 2017 Process 47 / 64: Working on range: 734375000000 to 750000000000</w:t>
-      </w:r>
-    </w:p>
-    <w:p>
-      <w:pPr>
-        <w:spacing w:after="0" w:line="240" w:lineRule="auto"/>
-        <w:ind w:left="720"/>
-        <w:rPr>
-          <w:sz w:val="18"/>
-          <w:szCs w:val="18"/>
-        </w:rPr>
-      </w:pPr>
-      <w:r>
-        <w:rPr>
-          <w:sz w:val="18"/>
-          <w:szCs w:val="18"/>
-        </w:rPr>
-        <w:t>Mon Sep 25 21:20:25 2017 Process 15 / 64: Working on range: 234375000000 to 250000000000</w:t>
-      </w:r>
-    </w:p>
-    <w:p>
-      <w:pPr>
-        <w:spacing w:after="0" w:line="240" w:lineRule="auto"/>
-        <w:ind w:left="720"/>
-        <w:rPr>
-          <w:sz w:val="18"/>
-          <w:szCs w:val="18"/>
-        </w:rPr>
-      </w:pPr>
-      <w:r>
-        <w:rPr>
-          <w:sz w:val="18"/>
-          <w:szCs w:val="18"/>
-        </w:rPr>
-        <w:t>Mon Sep 25 21:20:25 2017 Process 63 / 64: Working on range: 984375000000 to 1000000000000</w:t>
-      </w:r>
-    </w:p>
-    <w:p>
-      <w:pPr>
-        <w:spacing w:after="0" w:line="240" w:lineRule="auto"/>
-        <w:ind w:left="720"/>
-        <w:rPr>
-          <w:sz w:val="18"/>
-          <w:szCs w:val="18"/>
-        </w:rPr>
-      </w:pPr>
-      <w:r>
-        <w:rPr>
-          <w:sz w:val="18"/>
-          <w:szCs w:val="18"/>
-        </w:rPr>
-        <w:t>Mon Sep 25 21:20:25 2017 Process 41 / 64: Working on range: 640625000000 to 656250000000</w:t>
-      </w:r>
-    </w:p>
-    <w:p>
-      <w:pPr>
-        <w:spacing w:after="0" w:line="240" w:lineRule="auto"/>
-        <w:ind w:left="720"/>
-        <w:rPr>
-          <w:sz w:val="18"/>
-          <w:szCs w:val="18"/>
-        </w:rPr>
-      </w:pPr>
-      <w:r>
-        <w:rPr>
-          <w:sz w:val="18"/>
-          <w:szCs w:val="18"/>
-        </w:rPr>
-        <w:t>Mon Sep 25 21:20:25 2017 Process 31 / 64: Working on range: 484375000000 to 500000000000</w:t>
-      </w:r>
-    </w:p>
-    <w:p>
-      <w:pPr>
-        <w:spacing w:after="0" w:line="240" w:lineRule="auto"/>
-        <w:ind w:left="720"/>
-        <w:rPr>
-          <w:sz w:val="18"/>
-          <w:szCs w:val="18"/>
-        </w:rPr>
-      </w:pPr>
-      <w:r>
-        <w:rPr>
-          <w:sz w:val="18"/>
-          <w:szCs w:val="18"/>
-        </w:rPr>
-        <w:t>Mon Sep 25 21:20:25 2017 Process 9 / 64: Working on range: 140625000000 to 156250000000</w:t>
-      </w:r>
-    </w:p>
-    <w:p>
-      <w:pPr>
-        <w:spacing w:after="0" w:line="240" w:lineRule="auto"/>
-        <w:ind w:left="720"/>
-        <w:rPr>
-          <w:sz w:val="18"/>
-          <w:szCs w:val="18"/>
-        </w:rPr>
-      </w:pPr>
-      <w:r>
-        <w:rPr>
-          <w:sz w:val="18"/>
-          <w:szCs w:val="18"/>
-        </w:rPr>
-        <w:t>Mon Sep 25 21:20:25 2017 Process 45 / 64: Working on range: 703125000000 to 718750000000</w:t>
-      </w:r>
-    </w:p>
-    <w:p>
-      <w:pPr>
-        <w:spacing w:after="0" w:line="240" w:lineRule="auto"/>
-        <w:ind w:left="720"/>
-        <w:rPr>
-          <w:sz w:val="18"/>
-          <w:szCs w:val="18"/>
-        </w:rPr>
-      </w:pPr>
-      <w:r>
-        <w:rPr>
-          <w:sz w:val="18"/>
-          <w:szCs w:val="18"/>
-        </w:rPr>
-        <w:t>Mon Sep 25 21:20:25 2017 Process 13 / 64: Working on range: 203125000000 to 218750000000</w:t>
-      </w:r>
-    </w:p>
-    <w:p>
-      <w:pPr>
-        <w:spacing w:after="0" w:line="240" w:lineRule="auto"/>
-        <w:ind w:left="720"/>
-        <w:rPr>
-          <w:sz w:val="18"/>
-          <w:szCs w:val="18"/>
-        </w:rPr>
-      </w:pPr>
-      <w:r>
-        <w:rPr>
-          <w:sz w:val="18"/>
-          <w:szCs w:val="18"/>
-        </w:rPr>
-        <w:t>Mon Sep 25 21:20:25 2017 Process 29 / 64: Working on range: 453125000000 to 468750000000</w:t>
-      </w:r>
-    </w:p>
-    <w:p>
-      <w:pPr>
-        <w:spacing w:after="0" w:line="240" w:lineRule="auto"/>
-        <w:ind w:left="720"/>
-        <w:rPr>
-          <w:sz w:val="18"/>
-          <w:szCs w:val="18"/>
-        </w:rPr>
-      </w:pPr>
-      <w:r>
-        <w:rPr>
-          <w:sz w:val="18"/>
-          <w:szCs w:val="18"/>
-        </w:rPr>
-        <w:t>Mon Sep 25 21:20:25 2017 Process 61 / 64: Working on range: 953125000000 to 968750000000</w:t>
-      </w:r>
-    </w:p>
-    <w:p>
-      <w:pPr>
-        <w:spacing w:after="0" w:line="240" w:lineRule="auto"/>
-        <w:ind w:left="720"/>
-        <w:rPr>
-          <w:sz w:val="18"/>
-          <w:szCs w:val="18"/>
-        </w:rPr>
-      </w:pPr>
-      <w:r>
-        <w:rPr>
-          <w:sz w:val="18"/>
-          <w:szCs w:val="18"/>
-        </w:rPr>
-        <w:t>Mon Sep 25 21:20:25 2017 Process 60 / 64: Working on range: 937500000000 to 953125000000</w:t>
-      </w:r>
-    </w:p>
-    <w:p>
-      <w:pPr>
-        <w:spacing w:after="0" w:line="240" w:lineRule="auto"/>
-        <w:ind w:left="720"/>
-        <w:rPr>
-          <w:sz w:val="18"/>
-          <w:szCs w:val="18"/>
-        </w:rPr>
-      </w:pPr>
-      <w:r>
-        <w:rPr>
-          <w:sz w:val="18"/>
-          <w:szCs w:val="18"/>
-        </w:rPr>
-        <w:t>Mon Sep 25 21:20:25 2017 Process 22 / 64: Working on range: 343750000000 to 359375000000</w:t>
-      </w:r>
-    </w:p>
-    <w:p>
-      <w:pPr>
-        <w:spacing w:after="0" w:line="240" w:lineRule="auto"/>
-        <w:ind w:left="720"/>
-        <w:rPr>
-          <w:sz w:val="18"/>
-          <w:szCs w:val="18"/>
-        </w:rPr>
-      </w:pPr>
-      <w:r>
-        <w:rPr>
-          <w:sz w:val="18"/>
-          <w:szCs w:val="18"/>
-        </w:rPr>
-        <w:t>Mon Sep 25 21:20:25 2017 Process 36 / 64: Working on range: 562500000000 to 578125000000</w:t>
-      </w:r>
-    </w:p>
-    <w:p>
-      <w:pPr>
-        <w:spacing w:after="0" w:line="240" w:lineRule="auto"/>
-        <w:ind w:left="720"/>
-        <w:rPr>
-          <w:sz w:val="18"/>
-          <w:szCs w:val="18"/>
-        </w:rPr>
-      </w:pPr>
-      <w:r>
-        <w:rPr>
-          <w:sz w:val="18"/>
-          <w:szCs w:val="18"/>
-        </w:rPr>
-        <w:t>Mon Sep 25 21:20:25 2017 Process 38 / 64: Working on range: 593750000000 to 609375000000</w:t>
-      </w:r>
-    </w:p>
-    <w:p>
-      <w:pPr>
-        <w:spacing w:after="0" w:line="240" w:lineRule="auto"/>
-        <w:ind w:left="720"/>
-        <w:rPr>
-          <w:sz w:val="18"/>
-          <w:szCs w:val="18"/>
-        </w:rPr>
-      </w:pPr>
-      <w:r>
-        <w:rPr>
-          <w:sz w:val="18"/>
-          <w:szCs w:val="18"/>
-        </w:rPr>
-        <w:t>Mon Sep 25 21:20:25 2017 Process 6 / 64: Working on range: 93750000000 to 109375000000</w:t>
-      </w:r>
-    </w:p>
-    <w:p>
-      <w:pPr>
-        <w:spacing w:after="0" w:line="240" w:lineRule="auto"/>
-        <w:ind w:left="720"/>
-        <w:rPr>
-          <w:sz w:val="18"/>
-          <w:szCs w:val="18"/>
-        </w:rPr>
-      </w:pPr>
-      <w:r>
-        <w:rPr>
-          <w:sz w:val="18"/>
-          <w:szCs w:val="18"/>
-        </w:rPr>
-        <w:t>Mon Sep 25 21:20:25 2017 Process 44 / 64: Working on range: 687500000000 to 703125000000</w:t>
-      </w:r>
-    </w:p>
-    <w:p>
-      <w:pPr>
-        <w:spacing w:after="0" w:line="240" w:lineRule="auto"/>
-        <w:ind w:left="720"/>
-        <w:rPr>
-          <w:sz w:val="18"/>
-          <w:szCs w:val="18"/>
-        </w:rPr>
-      </w:pPr>
-      <w:r>
-        <w:rPr>
-          <w:sz w:val="18"/>
-          <w:szCs w:val="18"/>
-        </w:rPr>
-        <w:t>Mon Sep 25 21:20:25 2017 Process 4 / 64: Working on range: 62500000000 to 78125000000</w:t>
-      </w:r>
-    </w:p>
-    <w:p>
-      <w:pPr>
-        <w:spacing w:after="0" w:line="240" w:lineRule="auto"/>
-        <w:ind w:left="720"/>
-        <w:rPr>
-          <w:sz w:val="18"/>
-          <w:szCs w:val="18"/>
-        </w:rPr>
-      </w:pPr>
-      <w:r>
-        <w:rPr>
-          <w:sz w:val="18"/>
-          <w:szCs w:val="18"/>
-        </w:rPr>
-        <w:t>Mon Sep 25 21:20:25 2017 Process 28 / 64: Working on range: 437500000000 to 453125000000</w:t>
-      </w:r>
-    </w:p>
-    <w:p>
-      <w:pPr>
-        <w:spacing w:after="0" w:line="240" w:lineRule="auto"/>
-        <w:ind w:left="720"/>
-        <w:rPr>
-          <w:sz w:val="18"/>
-          <w:szCs w:val="18"/>
-        </w:rPr>
-      </w:pPr>
-      <w:r>
-        <w:rPr>
-          <w:sz w:val="18"/>
-          <w:szCs w:val="18"/>
-        </w:rPr>
-        <w:t>Mon Sep 25 21:20:25 2017 Process 20 / 64: Working on range: 312500000000 to 328125000000</w:t>
-      </w:r>
-    </w:p>
-    <w:p>
-      <w:pPr>
-        <w:spacing w:after="0" w:line="240" w:lineRule="auto"/>
-        <w:ind w:left="720"/>
-        <w:rPr>
-          <w:sz w:val="18"/>
-          <w:szCs w:val="18"/>
-        </w:rPr>
-      </w:pPr>
-      <w:r>
-        <w:rPr>
-          <w:sz w:val="18"/>
-          <w:szCs w:val="18"/>
-        </w:rPr>
-        <w:t>Mon Sep 25 21:20:25 2017 Process 52 / 64: Working on range: 812500000000 to 828125000000</w:t>
-      </w:r>
-    </w:p>
-    <w:p>
-      <w:pPr>
-        <w:spacing w:after="0" w:line="240" w:lineRule="auto"/>
-        <w:ind w:left="720"/>
-        <w:rPr>
-          <w:sz w:val="18"/>
-          <w:szCs w:val="18"/>
-        </w:rPr>
-      </w:pPr>
-      <w:r>
-        <w:rPr>
-          <w:sz w:val="18"/>
-          <w:szCs w:val="18"/>
-        </w:rPr>
-        <w:t>Mon Sep 25 21:20:25 2017 Process 12 / 64: Working on range: 187500000000 to 203125000000</w:t>
-      </w:r>
-    </w:p>
-    <w:p>
-      <w:pPr>
-        <w:spacing w:after="0" w:line="240" w:lineRule="auto"/>
-        <w:ind w:left="720"/>
-        <w:rPr>
-          <w:sz w:val="18"/>
-          <w:szCs w:val="18"/>
-        </w:rPr>
-      </w:pPr>
-      <w:r>
-        <w:rPr>
-          <w:sz w:val="18"/>
-          <w:szCs w:val="18"/>
-        </w:rPr>
-        <w:t>Mon Sep 25 21:20:25 2017 Process 54 / 64: Working on range: 843750000000 to 859375000000</w:t>
-      </w:r>
-    </w:p>
-    <w:p>
-      <w:pPr>
-        <w:spacing w:after="0" w:line="240" w:lineRule="auto"/>
-        <w:ind w:left="720"/>
-        <w:rPr>
-          <w:sz w:val="18"/>
-          <w:szCs w:val="18"/>
-        </w:rPr>
-      </w:pPr>
-      <w:r>
-        <w:rPr>
-          <w:sz w:val="18"/>
-          <w:szCs w:val="18"/>
-        </w:rPr>
-        <w:t>Mon Sep 25 21:20:25 2017 Process 11 / 64: Working on range: 171875000000 to 187500000000</w:t>
-      </w:r>
-    </w:p>
-    <w:p>
-      <w:pPr>
-        <w:spacing w:after="0" w:line="240" w:lineRule="auto"/>
-        <w:ind w:left="720"/>
-        <w:rPr>
-          <w:sz w:val="18"/>
-          <w:szCs w:val="18"/>
-        </w:rPr>
-      </w:pPr>
-      <w:r>
-        <w:rPr>
-          <w:sz w:val="18"/>
-          <w:szCs w:val="18"/>
-        </w:rPr>
-        <w:t>Mon Sep 25 21:20:25 2017 Process 43 / 64: Working on range: 671875000000 to 687500000000</w:t>
-      </w:r>
-    </w:p>
-    <w:p>
-      <w:pPr>
-        <w:spacing w:after="0" w:line="240" w:lineRule="auto"/>
-        <w:ind w:left="720"/>
-        <w:rPr>
-          <w:sz w:val="18"/>
-          <w:szCs w:val="18"/>
-        </w:rPr>
-      </w:pPr>
-      <w:r>
-        <w:rPr>
-          <w:sz w:val="18"/>
-          <w:szCs w:val="18"/>
-        </w:rPr>
-        <w:t>Mon Sep 25 21:20:25 2017 Process 3 / 64: Working on range: 46875000000 to 62500000000</w:t>
-      </w:r>
-    </w:p>
-    <w:p>
-      <w:pPr>
-        <w:spacing w:after="0" w:line="240" w:lineRule="auto"/>
-        <w:ind w:left="720"/>
-        <w:rPr>
-          <w:sz w:val="18"/>
-          <w:szCs w:val="18"/>
-        </w:rPr>
-      </w:pPr>
-      <w:r>
-        <w:rPr>
-          <w:sz w:val="18"/>
-          <w:szCs w:val="18"/>
-        </w:rPr>
-        <w:t>Mon Sep 25 21:20:25 2017 Process 27 / 64: Working on range: 421875000000 to 437500000000</w:t>
-      </w:r>
-    </w:p>
-    <w:p>
-      <w:pPr>
-        <w:spacing w:after="0" w:line="240" w:lineRule="auto"/>
-        <w:ind w:left="720"/>
-        <w:rPr>
-          <w:sz w:val="18"/>
-          <w:szCs w:val="18"/>
-        </w:rPr>
-      </w:pPr>
-      <w:r>
-        <w:rPr>
-          <w:sz w:val="18"/>
-          <w:szCs w:val="18"/>
-        </w:rPr>
-        <w:t>Mon Sep 25 21:20:25 2017 Process 59 / 64: Working on range: 921875000000 to 937500000000</w:t>
-      </w:r>
-    </w:p>
-    <w:p>
-      <w:pPr>
-        <w:spacing w:after="0" w:line="240" w:lineRule="auto"/>
-        <w:ind w:left="720"/>
-        <w:rPr>
-          <w:sz w:val="18"/>
-          <w:szCs w:val="18"/>
-        </w:rPr>
-      </w:pPr>
-      <w:r>
-        <w:rPr>
-          <w:sz w:val="18"/>
-          <w:szCs w:val="18"/>
-        </w:rPr>
-        <w:t>Mon Sep 25 21:20:25 2017 Process 35 / 64: Working on range: 546875000000 to 562500000000</w:t>
-      </w:r>
-    </w:p>
-    <w:p>
-      <w:pPr>
-        <w:spacing w:after="0" w:line="240" w:lineRule="auto"/>
-        <w:ind w:left="720"/>
-        <w:rPr>
-          <w:sz w:val="18"/>
-          <w:szCs w:val="18"/>
-        </w:rPr>
-      </w:pPr>
-      <w:r>
-        <w:rPr>
-          <w:sz w:val="18"/>
-          <w:szCs w:val="18"/>
-        </w:rPr>
-        <w:t>Mon Sep 25 21:20:25 2017 Process 46 / 64: Working on range: 718750000000 to 734375000000</w:t>
-      </w:r>
-    </w:p>
-    <w:p>
-      <w:pPr>
-        <w:spacing w:after="0" w:line="240" w:lineRule="auto"/>
-        <w:ind w:left="720"/>
-        <w:rPr>
-          <w:sz w:val="18"/>
-          <w:szCs w:val="18"/>
-        </w:rPr>
-      </w:pPr>
-      <w:r>
-        <w:rPr>
-          <w:sz w:val="18"/>
-          <w:szCs w:val="18"/>
-        </w:rPr>
-        <w:t>Mon Sep 25 21:20:25 2017 Process 51 / 64: Working on range: 796875000000 to 812500000000</w:t>
-      </w:r>
-    </w:p>
-    <w:p>
-      <w:pPr>
-        <w:spacing w:after="0" w:line="240" w:lineRule="auto"/>
-        <w:ind w:left="720"/>
-        <w:rPr>
-          <w:sz w:val="18"/>
-          <w:szCs w:val="18"/>
-        </w:rPr>
-      </w:pPr>
-      <w:r>
-        <w:rPr>
-          <w:sz w:val="18"/>
-          <w:szCs w:val="18"/>
-        </w:rPr>
-        <w:t>Mon Sep 25 21:20:25 2017 Process 19 / 64: Working on range: 296875000000 to 312500000000</w:t>
-      </w:r>
-    </w:p>
-    <w:p>
-      <w:pPr>
-        <w:spacing w:after="0" w:line="240" w:lineRule="auto"/>
-        <w:ind w:left="720"/>
-        <w:rPr>
-          <w:sz w:val="18"/>
-          <w:szCs w:val="18"/>
-        </w:rPr>
-      </w:pPr>
-      <w:r>
-        <w:rPr>
-          <w:sz w:val="18"/>
-          <w:szCs w:val="18"/>
-        </w:rPr>
-        <w:t>Mon Sep 25 21:20:25 2017 Process 33 / 64: Working on range: 515625000000 to 531250000000</w:t>
-      </w:r>
-    </w:p>
-    <w:p>
-      <w:pPr>
-        <w:spacing w:after="0" w:line="240" w:lineRule="auto"/>
-        <w:ind w:left="720"/>
-        <w:rPr>
-          <w:sz w:val="18"/>
-          <w:szCs w:val="18"/>
-        </w:rPr>
-      </w:pPr>
-      <w:r>
-        <w:rPr>
-          <w:sz w:val="18"/>
-          <w:szCs w:val="18"/>
-        </w:rPr>
-        <w:t>Mon Sep 25 21:20:25 2017 Process 30 / 64: Working on range: 468750000000 to 484375000000</w:t>
-      </w:r>
-    </w:p>
-    <w:p>
-      <w:pPr>
-        <w:spacing w:after="0" w:line="240" w:lineRule="auto"/>
-        <w:ind w:left="720"/>
-        <w:rPr>
-          <w:sz w:val="18"/>
-          <w:szCs w:val="18"/>
-        </w:rPr>
-      </w:pPr>
-      <w:r>
-        <w:rPr>
-          <w:sz w:val="18"/>
-          <w:szCs w:val="18"/>
-        </w:rPr>
-        <w:t>Mon Sep 25 21:20:25 2017 Process 49 / 64: Working on range: 765625000000 to 781250000000</w:t>
-      </w:r>
-    </w:p>
-    <w:p>
-      <w:pPr>
-        <w:spacing w:after="0" w:line="240" w:lineRule="auto"/>
-        <w:ind w:left="720"/>
-        <w:rPr>
-          <w:sz w:val="18"/>
-          <w:szCs w:val="18"/>
-        </w:rPr>
-      </w:pPr>
-      <w:r>
-        <w:rPr>
-          <w:sz w:val="18"/>
-          <w:szCs w:val="18"/>
-        </w:rPr>
-        <w:t>Mon Sep 25 21:20:25 2017 Process 17 / 64: Working on range: 265625000000 to 281250000000</w:t>
-      </w:r>
-    </w:p>
-    <w:p>
-      <w:pPr>
-        <w:spacing w:after="0" w:line="240" w:lineRule="auto"/>
-        <w:ind w:left="720"/>
-        <w:rPr>
-          <w:sz w:val="18"/>
-          <w:szCs w:val="18"/>
-        </w:rPr>
-      </w:pPr>
-      <w:r>
-        <w:rPr>
-          <w:sz w:val="18"/>
-          <w:szCs w:val="18"/>
-        </w:rPr>
-        <w:t>Mon Sep 25 21:20:25 2017 Process 14 / 64: Working on range: 218750000000 to 234375000000</w:t>
-      </w:r>
-    </w:p>
-    <w:p>
-      <w:pPr>
-        <w:spacing w:after="0" w:line="240" w:lineRule="auto"/>
-        <w:ind w:left="720"/>
-        <w:rPr>
-          <w:sz w:val="18"/>
-          <w:szCs w:val="18"/>
-        </w:rPr>
-      </w:pPr>
-      <w:r>
-        <w:rPr>
-          <w:sz w:val="18"/>
-          <w:szCs w:val="18"/>
-        </w:rPr>
-        <w:t>Mon Sep 25 21:20:25 2017 Process 1 / 64: Working on range: 15625000000 to 31250000000</w:t>
-      </w:r>
-    </w:p>
-    <w:p>
-      <w:pPr>
-        <w:spacing w:after="0" w:line="240" w:lineRule="auto"/>
-        <w:ind w:left="720"/>
-        <w:rPr>
-          <w:sz w:val="18"/>
-          <w:szCs w:val="18"/>
-        </w:rPr>
-      </w:pPr>
-      <w:r>
-        <w:rPr>
-          <w:sz w:val="18"/>
-          <w:szCs w:val="18"/>
-        </w:rPr>
-        <w:t>Mon Sep 25 21:20:25 2017 Process 2 / 64: Working on range: 31250000000 to 46875000000</w:t>
-      </w:r>
-    </w:p>
-    <w:p>
-      <w:pPr>
-        <w:spacing w:after="0" w:line="240" w:lineRule="auto"/>
-        <w:ind w:left="720"/>
-        <w:rPr>
-          <w:sz w:val="18"/>
-          <w:szCs w:val="18"/>
-        </w:rPr>
-      </w:pPr>
-      <w:r>
-        <w:rPr>
-          <w:sz w:val="18"/>
-          <w:szCs w:val="18"/>
-        </w:rPr>
-        <w:t>Mon Sep 25 21:20:25 2017 Process 62 / 64: Working on range: 968750000000 to 984375000000</w:t>
-      </w:r>
-    </w:p>
-    <w:p>
-      <w:pPr>
-        <w:spacing w:after="0" w:line="240" w:lineRule="auto"/>
-        <w:ind w:left="720"/>
-        <w:rPr>
-          <w:sz w:val="18"/>
-          <w:szCs w:val="18"/>
-        </w:rPr>
-      </w:pPr>
-      <w:r>
-        <w:rPr>
-          <w:sz w:val="18"/>
-          <w:szCs w:val="18"/>
-        </w:rPr>
-        <w:t>Mon Sep 25 21:20:25 2017 Process 42 / 64: Working on range: 656250000000 to 671875000000</w:t>
-      </w:r>
-    </w:p>
-    <w:p>
-      <w:pPr>
-        <w:spacing w:after="0" w:line="240" w:lineRule="auto"/>
-        <w:ind w:left="720"/>
-        <w:rPr>
-          <w:sz w:val="18"/>
-          <w:szCs w:val="18"/>
-        </w:rPr>
-      </w:pPr>
-      <w:r>
-        <w:rPr>
-          <w:sz w:val="18"/>
-          <w:szCs w:val="18"/>
-        </w:rPr>
-        <w:t>Mon Sep 25 21:20:25 2017 Process 50 / 64: Working on range: 781250000000 to 796875000000</w:t>
-      </w:r>
-    </w:p>
-    <w:p>
-      <w:pPr>
-        <w:spacing w:after="0" w:line="240" w:lineRule="auto"/>
-        <w:ind w:left="720"/>
-        <w:rPr>
-          <w:sz w:val="18"/>
-          <w:szCs w:val="18"/>
-        </w:rPr>
-      </w:pPr>
-      <w:r>
-        <w:rPr>
-          <w:sz w:val="18"/>
-          <w:szCs w:val="18"/>
-        </w:rPr>
-        <w:t>Mon Sep 25 21:20:25 2017 Process 18 / 64: Working on range: 281250000000 to 296875000000</w:t>
-      </w:r>
-    </w:p>
-    <w:p>
-      <w:pPr>
-        <w:spacing w:after="0" w:line="240" w:lineRule="auto"/>
-        <w:ind w:left="720"/>
-        <w:rPr>
-          <w:sz w:val="18"/>
-          <w:szCs w:val="18"/>
-        </w:rPr>
-      </w:pPr>
-      <w:r>
-        <w:rPr>
-          <w:sz w:val="18"/>
-          <w:szCs w:val="18"/>
-        </w:rPr>
-        <w:t>Mon Sep 25 21:20:25 2017 Process 26 / 64: Working on range: 406250000000 to 421875000000</w:t>
-      </w:r>
-    </w:p>
-    <w:p>
-      <w:pPr>
-        <w:spacing w:after="0" w:line="240" w:lineRule="auto"/>
-        <w:ind w:left="720"/>
-        <w:rPr>
-          <w:sz w:val="18"/>
-          <w:szCs w:val="18"/>
-        </w:rPr>
-      </w:pPr>
-      <w:r>
-        <w:rPr>
-          <w:sz w:val="18"/>
-          <w:szCs w:val="18"/>
-        </w:rPr>
-        <w:t>Mon Sep 25 21:20:25 2017 Process 10 / 64: Working on range: 156250000000 to 171875000000</w:t>
-      </w:r>
-    </w:p>
-    <w:p>
-      <w:pPr>
-        <w:spacing w:after="0" w:line="240" w:lineRule="auto"/>
-        <w:ind w:left="720"/>
-        <w:rPr>
-          <w:sz w:val="18"/>
-          <w:szCs w:val="18"/>
-        </w:rPr>
-      </w:pPr>
-      <w:r>
-        <w:rPr>
-          <w:sz w:val="18"/>
-          <w:szCs w:val="18"/>
-        </w:rPr>
-        <w:t>Mon Sep 25 21:20:25 2017 Process 58 / 64: Working on range: 906250000000 to 921875000000</w:t>
-      </w:r>
-    </w:p>
-    <w:p>
-      <w:pPr>
-        <w:spacing w:after="0" w:line="240" w:lineRule="auto"/>
-        <w:ind w:left="720"/>
-        <w:rPr>
-          <w:sz w:val="18"/>
-          <w:szCs w:val="18"/>
-        </w:rPr>
-      </w:pPr>
-      <w:r>
-        <w:rPr>
-          <w:sz w:val="18"/>
-          <w:szCs w:val="18"/>
-        </w:rPr>
-        <w:t>Mon Sep 25 21:20:25 2017 Process 34 / 64: Working on range: 531250000000 to 546875000000</w:t>
+        <w:t>Mon Oct  2 12:23:20 2017 Process 32 / 64: Working on range: 500000000000 to 515625000000</w:t>
+      </w:r>
+    </w:p>
+    <w:p>
+      <w:pPr>
+        <w:spacing w:after="0" w:line="240" w:lineRule="auto"/>
+        <w:ind w:left="720"/>
+        <w:rPr>
+          <w:sz w:val="18"/>
+          <w:szCs w:val="18"/>
+        </w:rPr>
+      </w:pPr>
+      <w:r>
+        <w:rPr>
+          <w:sz w:val="18"/>
+          <w:szCs w:val="18"/>
+        </w:rPr>
+        <w:t>Mon Oct  2 12:23:20 2017 Process 24 / 64: Working on range: 375000000000 to 390625000000</w:t>
+      </w:r>
+    </w:p>
+    <w:p>
+      <w:pPr>
+        <w:spacing w:after="0" w:line="240" w:lineRule="auto"/>
+        <w:ind w:left="720"/>
+        <w:rPr>
+          <w:sz w:val="18"/>
+          <w:szCs w:val="18"/>
+        </w:rPr>
+      </w:pPr>
+      <w:r>
+        <w:rPr>
+          <w:sz w:val="18"/>
+          <w:szCs w:val="18"/>
+        </w:rPr>
+        <w:t>Mon Oct  2 12:23:20 2017 Process 0 / 64: Starting</w:t>
+      </w:r>
+    </w:p>
+    <w:p>
+      <w:pPr>
+        <w:spacing w:after="0" w:line="240" w:lineRule="auto"/>
+        <w:ind w:left="720"/>
+        <w:rPr>
+          <w:sz w:val="18"/>
+          <w:szCs w:val="18"/>
+        </w:rPr>
+      </w:pPr>
+      <w:r>
+        <w:rPr>
+          <w:sz w:val="18"/>
+          <w:szCs w:val="18"/>
+        </w:rPr>
+        <w:t>Mon Oct  2 12:23:20 2017 Process 0 / 64: Working on range: 0 to 15625000000</w:t>
+      </w:r>
+    </w:p>
+    <w:p>
+      <w:pPr>
+        <w:spacing w:after="0" w:line="240" w:lineRule="auto"/>
+        <w:ind w:left="720"/>
+        <w:rPr>
+          <w:sz w:val="18"/>
+          <w:szCs w:val="18"/>
+        </w:rPr>
+      </w:pPr>
+      <w:r>
+        <w:rPr>
+          <w:sz w:val="18"/>
+          <w:szCs w:val="18"/>
+        </w:rPr>
+        <w:t>Mon Oct  2 12:23:20 2017 Process 37 / 64: Working on range: 578125000000 to 593750000000</w:t>
+      </w:r>
+    </w:p>
+    <w:p>
+      <w:pPr>
+        <w:spacing w:after="0" w:line="240" w:lineRule="auto"/>
+        <w:ind w:left="720"/>
+        <w:rPr>
+          <w:sz w:val="18"/>
+          <w:szCs w:val="18"/>
+        </w:rPr>
+      </w:pPr>
+      <w:r>
+        <w:rPr>
+          <w:sz w:val="18"/>
+          <w:szCs w:val="18"/>
+        </w:rPr>
+        <w:t>Mon Oct  2 12:23:20 2017 Process 5 / 64: Working on range: 78125000000 to 93750000000</w:t>
+      </w:r>
+    </w:p>
+    <w:p>
+      <w:pPr>
+        <w:spacing w:after="0" w:line="240" w:lineRule="auto"/>
+        <w:ind w:left="720"/>
+        <w:rPr>
+          <w:sz w:val="18"/>
+          <w:szCs w:val="18"/>
+        </w:rPr>
+      </w:pPr>
+      <w:r>
+        <w:rPr>
+          <w:sz w:val="18"/>
+          <w:szCs w:val="18"/>
+        </w:rPr>
+        <w:t>Mon Oct  2 12:23:20 2017 Process 59 / 64: Working on range: 921875000000 to 937500000000</w:t>
+      </w:r>
+    </w:p>
+    <w:p>
+      <w:pPr>
+        <w:spacing w:after="0" w:line="240" w:lineRule="auto"/>
+        <w:ind w:left="720"/>
+        <w:rPr>
+          <w:sz w:val="18"/>
+          <w:szCs w:val="18"/>
+        </w:rPr>
+      </w:pPr>
+      <w:r>
+        <w:rPr>
+          <w:sz w:val="18"/>
+          <w:szCs w:val="18"/>
+        </w:rPr>
+        <w:t>Mon Oct  2 12:23:20 2017 Process 60 / 64: Working on range: 937500000000 to 953125000000</w:t>
+      </w:r>
+    </w:p>
+    <w:p>
+      <w:pPr>
+        <w:spacing w:after="0" w:line="240" w:lineRule="auto"/>
+        <w:ind w:left="720"/>
+        <w:rPr>
+          <w:sz w:val="18"/>
+          <w:szCs w:val="18"/>
+        </w:rPr>
+      </w:pPr>
+      <w:r>
+        <w:rPr>
+          <w:sz w:val="18"/>
+          <w:szCs w:val="18"/>
+        </w:rPr>
+        <w:t>Mon Oct  2 12:23:20 2017 Process 27 / 64: Working on range: 421875000000 to 437500000000</w:t>
+      </w:r>
+    </w:p>
+    <w:p>
+      <w:pPr>
+        <w:spacing w:after="0" w:line="240" w:lineRule="auto"/>
+        <w:ind w:left="720"/>
+        <w:rPr>
+          <w:sz w:val="18"/>
+          <w:szCs w:val="18"/>
+        </w:rPr>
+      </w:pPr>
+      <w:r>
+        <w:rPr>
+          <w:sz w:val="18"/>
+          <w:szCs w:val="18"/>
+        </w:rPr>
+        <w:t>Mon Oct  2 17:01:23 2017 Process 0 / 64: Found gap - 382, low prime - 10726904659.</w:t>
+      </w:r>
+    </w:p>
+    <w:p>
+      <w:pPr>
+        <w:spacing w:after="0" w:line="240" w:lineRule="auto"/>
+        <w:ind w:left="720"/>
+        <w:rPr>
+          <w:sz w:val="18"/>
+          <w:szCs w:val="18"/>
+        </w:rPr>
+      </w:pPr>
+      <w:r>
+        <w:rPr>
+          <w:sz w:val="18"/>
+          <w:szCs w:val="18"/>
+        </w:rPr>
+        <w:t>Mon Oct  2 17:01:23 2017 Process 0 / 64: Received from process 16: max gap - 440, low prime - 256680893009.</w:t>
+      </w:r>
+    </w:p>
+    <w:p>
+      <w:pPr>
+        <w:spacing w:after="0" w:line="240" w:lineRule="auto"/>
+        <w:ind w:left="720"/>
+        <w:rPr>
+          <w:sz w:val="18"/>
+          <w:szCs w:val="18"/>
+        </w:rPr>
+      </w:pPr>
+      <w:r>
+        <w:rPr>
+          <w:sz w:val="18"/>
+          <w:szCs w:val="18"/>
+        </w:rPr>
+        <w:t>Mon Oct  2 17:01:23 2017 Process 0 / 64: Received from process 1: max gap - 456, low prime - 25056082087.</w:t>
+      </w:r>
+    </w:p>
+    <w:p>
+      <w:pPr>
+        <w:spacing w:after="0" w:line="240" w:lineRule="auto"/>
+        <w:ind w:left="720"/>
+        <w:rPr>
+          <w:sz w:val="18"/>
+          <w:szCs w:val="18"/>
+        </w:rPr>
+      </w:pPr>
+      <w:r>
+        <w:rPr>
+          <w:sz w:val="18"/>
+          <w:szCs w:val="18"/>
+        </w:rPr>
+        <w:t>Mon Oct  2 17:01:23 2017 Process 0 / 64: Received from process 2: max gap - 464, low prime - 42652618343.</w:t>
+      </w:r>
+    </w:p>
+    <w:p>
+      <w:pPr>
+        <w:spacing w:after="0" w:line="240" w:lineRule="auto"/>
+        <w:ind w:left="720"/>
+        <w:rPr>
+          <w:sz w:val="18"/>
+          <w:szCs w:val="18"/>
+        </w:rPr>
+      </w:pPr>
+      <w:r>
+        <w:rPr>
+          <w:sz w:val="18"/>
+          <w:szCs w:val="18"/>
+        </w:rPr>
+        <w:t>Mon Oct  2 17:01:23 2017 Process 0 / 64: Received from process 4: max gap - 450, low prime - 63816175447.</w:t>
+      </w:r>
+    </w:p>
+    <w:p>
+      <w:pPr>
+        <w:spacing w:after="0" w:line="240" w:lineRule="auto"/>
+        <w:ind w:left="720"/>
+        <w:rPr>
+          <w:sz w:val="18"/>
+          <w:szCs w:val="18"/>
+        </w:rPr>
+      </w:pPr>
+      <w:r>
+        <w:rPr>
+          <w:sz w:val="18"/>
+          <w:szCs w:val="18"/>
+        </w:rPr>
+        <w:t>Mon Oct  2 17:01:23 2017 Process 0 / 64: Received from process 8: max gap - 468, low prime - 127976334671.</w:t>
+      </w:r>
+    </w:p>
+    <w:p>
+      <w:pPr>
+        <w:spacing w:after="0" w:line="240" w:lineRule="auto"/>
+        <w:ind w:left="720"/>
+        <w:rPr>
+          <w:sz w:val="18"/>
+          <w:szCs w:val="18"/>
+        </w:rPr>
+      </w:pPr>
+      <w:r>
+        <w:rPr>
+          <w:sz w:val="18"/>
+          <w:szCs w:val="18"/>
+        </w:rPr>
+        <w:t>Mon Oct  2 17:01:23 2017 Process 0 / 64: Received from process 31: max gap - 500, low prime - 487286789723.</w:t>
+      </w:r>
+    </w:p>
+    <w:p>
+      <w:pPr>
+        <w:spacing w:after="0" w:line="240" w:lineRule="auto"/>
+        <w:ind w:left="720"/>
+        <w:rPr>
+          <w:sz w:val="18"/>
+          <w:szCs w:val="18"/>
+        </w:rPr>
+      </w:pPr>
+      <w:r>
+        <w:rPr>
+          <w:sz w:val="18"/>
+          <w:szCs w:val="18"/>
+        </w:rPr>
+        <w:t>Mon Oct  2 17:01:23 2017 Process 0 / 64: Received from process 32: max gap - 440, low prime - 502917163271.</w:t>
+      </w:r>
+    </w:p>
+    <w:p>
+      <w:pPr>
+        <w:spacing w:after="0" w:line="240" w:lineRule="auto"/>
+        <w:ind w:left="720"/>
+        <w:rPr>
+          <w:sz w:val="18"/>
+          <w:szCs w:val="18"/>
+        </w:rPr>
+      </w:pPr>
+      <w:r>
+        <w:rPr>
+          <w:sz w:val="18"/>
+          <w:szCs w:val="18"/>
+        </w:rPr>
+        <w:t>Mon Oct  2 17:01:23 2017 Process 0 / 64: Received from process 44: max gap - 452, low prime - 694169425889.</w:t>
+      </w:r>
+    </w:p>
+    <w:p>
+      <w:pPr>
+        <w:spacing w:after="0" w:line="240" w:lineRule="auto"/>
+        <w:ind w:left="720"/>
+        <w:rPr>
+          <w:sz w:val="18"/>
+          <w:szCs w:val="18"/>
+        </w:rPr>
+      </w:pPr>
+      <w:r>
+        <w:rPr>
+          <w:sz w:val="18"/>
+          <w:szCs w:val="18"/>
+        </w:rPr>
+        <w:t>Mon Oct  2 17:01:23 2017 Process 0 / 64: Received from process 62: max gap - 470, low prime - 983150214251.</w:t>
+      </w:r>
+    </w:p>
+    <w:p>
+      <w:pPr>
+        <w:spacing w:after="0" w:line="240" w:lineRule="auto"/>
+        <w:ind w:left="720"/>
+        <w:rPr>
+          <w:sz w:val="18"/>
+          <w:szCs w:val="18"/>
+        </w:rPr>
+      </w:pPr>
+      <w:r>
+        <w:rPr>
+          <w:sz w:val="18"/>
+          <w:szCs w:val="18"/>
+        </w:rPr>
+        <w:t>Mon Oct  2 17:01:23 2017 Process 0 / 64: Received from process 63: max gap - 494, low prime - 993878218139.</w:t>
+      </w:r>
+    </w:p>
+    <w:p>
+      <w:pPr>
+        <w:spacing w:after="0" w:line="240" w:lineRule="auto"/>
+        <w:ind w:left="720"/>
+        <w:rPr>
+          <w:sz w:val="18"/>
+          <w:szCs w:val="18"/>
+        </w:rPr>
+      </w:pPr>
+      <w:r>
+        <w:rPr>
+          <w:sz w:val="18"/>
+          <w:szCs w:val="18"/>
+        </w:rPr>
+        <w:t>Mon Oct  2 17:01:23 2017 Process 0 / 64: Received from process 15: max gap - 486, low prime - 241160624143.</w:t>
+      </w:r>
+    </w:p>
+    <w:p>
+      <w:pPr>
+        <w:spacing w:after="0" w:line="240" w:lineRule="auto"/>
+        <w:ind w:left="720"/>
+        <w:rPr>
+          <w:sz w:val="18"/>
+          <w:szCs w:val="18"/>
+        </w:rPr>
+      </w:pPr>
+      <w:r>
+        <w:rPr>
+          <w:sz w:val="18"/>
+          <w:szCs w:val="18"/>
+        </w:rPr>
+        <w:t>Mon Oct  2 17:01:23 2017 Process 0 / 64: Received from process 12: max gap - 454, low prime - 202530831163.</w:t>
+      </w:r>
+    </w:p>
+    <w:p>
+      <w:pPr>
+        <w:spacing w:after="0" w:line="240" w:lineRule="auto"/>
+        <w:ind w:left="720"/>
+        <w:rPr>
+          <w:sz w:val="18"/>
+          <w:szCs w:val="18"/>
+        </w:rPr>
+      </w:pPr>
+      <w:r>
+        <w:rPr>
+          <w:sz w:val="18"/>
+          <w:szCs w:val="18"/>
+        </w:rPr>
+        <w:t>Mon Oct  2 17:01:23 2017 Process 0 / 64: Received from process 13: max gap - 438, low prime - 218145699553.</w:t>
+      </w:r>
+    </w:p>
+    <w:p>
+      <w:pPr>
+        <w:spacing w:after="0" w:line="240" w:lineRule="auto"/>
+        <w:ind w:left="720"/>
+        <w:rPr>
+          <w:sz w:val="18"/>
+          <w:szCs w:val="18"/>
+        </w:rPr>
+      </w:pPr>
+      <w:r>
+        <w:rPr>
+          <w:sz w:val="18"/>
+          <w:szCs w:val="18"/>
+        </w:rPr>
+        <w:t>Mon Oct  2 17:01:23 2017 Process 0 / 64: Received from process 22: max gap - 420, low prime - 347899961347.</w:t>
+      </w:r>
+    </w:p>
+    <w:p>
+      <w:pPr>
+        <w:spacing w:after="0" w:line="240" w:lineRule="auto"/>
+        <w:ind w:left="720"/>
+        <w:rPr>
+          <w:sz w:val="18"/>
+          <w:szCs w:val="18"/>
+        </w:rPr>
+      </w:pPr>
+      <w:r>
+        <w:rPr>
+          <w:sz w:val="18"/>
+          <w:szCs w:val="18"/>
+        </w:rPr>
+        <w:t>Mon Oct  2 17:01:23 2017 Process 0 / 64: Received from process 23: max gap - 478, low prime - 367766547571.</w:t>
+      </w:r>
+    </w:p>
+    <w:p>
+      <w:pPr>
+        <w:spacing w:after="0" w:line="240" w:lineRule="auto"/>
+        <w:ind w:left="720"/>
+        <w:rPr>
+          <w:sz w:val="18"/>
+          <w:szCs w:val="18"/>
+        </w:rPr>
+      </w:pPr>
+      <w:r>
+        <w:rPr>
+          <w:sz w:val="18"/>
+          <w:szCs w:val="18"/>
+        </w:rPr>
+        <w:t>Mon Oct  2 17:01:23 2017 Process 0 / 64: Received from process 24: max gap - 478, low prime - 389353209841.</w:t>
+      </w:r>
+    </w:p>
+    <w:p>
+      <w:pPr>
+        <w:spacing w:after="0" w:line="240" w:lineRule="auto"/>
+        <w:ind w:left="720"/>
+        <w:rPr>
+          <w:sz w:val="18"/>
+          <w:szCs w:val="18"/>
+        </w:rPr>
+      </w:pPr>
+      <w:r>
+        <w:rPr>
+          <w:sz w:val="18"/>
+          <w:szCs w:val="18"/>
+        </w:rPr>
+        <w:t>Mon Oct  2 17:01:23 2017 Process 0 / 64: Received from process 25: max gap - 462, low prime - 400729567081.</w:t>
+      </w:r>
+    </w:p>
+    <w:p>
+      <w:pPr>
+        <w:spacing w:after="0" w:line="240" w:lineRule="auto"/>
+        <w:ind w:left="720"/>
+        <w:rPr>
+          <w:sz w:val="18"/>
+          <w:szCs w:val="18"/>
+        </w:rPr>
+      </w:pPr>
+      <w:r>
+        <w:rPr>
+          <w:sz w:val="18"/>
+          <w:szCs w:val="18"/>
+        </w:rPr>
+        <w:t>Mon Oct  2 17:01:23 2017 Process 0 / 64: Received from process 33: max gap - 450, low prime - 531060842243.</w:t>
+      </w:r>
+    </w:p>
+    <w:p>
+      <w:pPr>
+        <w:spacing w:after="0" w:line="240" w:lineRule="auto"/>
+        <w:ind w:left="720"/>
+        <w:rPr>
+          <w:sz w:val="18"/>
+          <w:szCs w:val="18"/>
+        </w:rPr>
+      </w:pPr>
+      <w:r>
+        <w:rPr>
+          <w:sz w:val="18"/>
+          <w:szCs w:val="18"/>
+        </w:rPr>
+        <w:t>Mon Oct  2 17:01:23 2017 Process 0 / 64: Received from process 34: max gap - 462, low prime - 532857173801.</w:t>
+      </w:r>
+    </w:p>
+    <w:p>
+      <w:pPr>
+        <w:spacing w:after="0" w:line="240" w:lineRule="auto"/>
+        <w:ind w:left="720"/>
+        <w:rPr>
+          <w:sz w:val="18"/>
+          <w:szCs w:val="18"/>
+        </w:rPr>
+      </w:pPr>
+      <w:r>
+        <w:rPr>
+          <w:sz w:val="18"/>
+          <w:szCs w:val="18"/>
+        </w:rPr>
+        <w:t>Mon Oct  2 17:01:23 2017 Process 0 / 64: Received from process 45: max gap - 466, low prime - 703718206123.</w:t>
+      </w:r>
+    </w:p>
+    <w:p>
+      <w:pPr>
+        <w:spacing w:after="0" w:line="240" w:lineRule="auto"/>
+        <w:ind w:left="720"/>
+        <w:rPr>
+          <w:sz w:val="18"/>
+          <w:szCs w:val="18"/>
+        </w:rPr>
+      </w:pPr>
+      <w:r>
+        <w:rPr>
+          <w:sz w:val="18"/>
+          <w:szCs w:val="18"/>
+        </w:rPr>
+        <w:t>Mon Oct  2 17:01:23 2017 Process 0 / 64: Received from process 27: max gap - 498, low prime - 428315806823.</w:t>
+      </w:r>
+    </w:p>
+    <w:p>
+      <w:pPr>
+        <w:spacing w:after="0" w:line="240" w:lineRule="auto"/>
+        <w:ind w:left="720"/>
+        <w:rPr>
+          <w:sz w:val="18"/>
+          <w:szCs w:val="18"/>
+        </w:rPr>
+      </w:pPr>
+      <w:r>
+        <w:rPr>
+          <w:sz w:val="18"/>
+          <w:szCs w:val="18"/>
+        </w:rPr>
+        <w:t>Mon Oct  2 17:01:23 2017 Process 0 / 64: Received from process 3: max gap - 414, low prime - 49914935177.</w:t>
+      </w:r>
+    </w:p>
+    <w:p>
+      <w:pPr>
+        <w:spacing w:after="0" w:line="240" w:lineRule="auto"/>
+        <w:ind w:left="720"/>
+        <w:rPr>
+          <w:sz w:val="18"/>
+          <w:szCs w:val="18"/>
+        </w:rPr>
+      </w:pPr>
+      <w:r>
+        <w:rPr>
+          <w:sz w:val="18"/>
+          <w:szCs w:val="18"/>
+        </w:rPr>
+        <w:t>Mon Oct  2 17:01:23 2017 Process 0 / 64: Received from process 6: max gap - 438, low prime - 101328529441.</w:t>
+      </w:r>
+    </w:p>
+    <w:p>
+      <w:pPr>
+        <w:spacing w:after="0" w:line="240" w:lineRule="auto"/>
+        <w:ind w:left="720"/>
+        <w:rPr>
+          <w:sz w:val="18"/>
+          <w:szCs w:val="18"/>
+        </w:rPr>
+      </w:pPr>
+      <w:r>
+        <w:rPr>
+          <w:sz w:val="18"/>
+          <w:szCs w:val="18"/>
+        </w:rPr>
+        <w:t>Mon Oct  2 17:01:23 2017 Process 0 / 64: Received from process 7: max gap - 438, low prime - 115954395943.</w:t>
+      </w:r>
+    </w:p>
+    <w:p>
+      <w:pPr>
+        <w:spacing w:after="0" w:line="240" w:lineRule="auto"/>
+        <w:ind w:left="720"/>
+        <w:rPr>
+          <w:sz w:val="18"/>
+          <w:szCs w:val="18"/>
+        </w:rPr>
+      </w:pPr>
+      <w:r>
+        <w:rPr>
+          <w:sz w:val="18"/>
+          <w:szCs w:val="18"/>
+        </w:rPr>
+        <w:t>Mon Oct  2 17:01:23 2017 Process 0 / 64: Received from process 11: max gap - 474, low prime - 182226896239.</w:t>
+      </w:r>
+    </w:p>
+    <w:p>
+      <w:pPr>
+        <w:spacing w:after="0" w:line="240" w:lineRule="auto"/>
+        <w:ind w:left="720"/>
+        <w:rPr>
+          <w:sz w:val="18"/>
+          <w:szCs w:val="18"/>
+        </w:rPr>
+      </w:pPr>
+      <w:r>
+        <w:rPr>
+          <w:sz w:val="18"/>
+          <w:szCs w:val="18"/>
+        </w:rPr>
+        <w:t>Mon Oct  2 17:01:23 2017 Process 0 / 64: Received from process 17: max gap - 444, low prime - 274905296293.</w:t>
+      </w:r>
+    </w:p>
+    <w:p>
+      <w:pPr>
+        <w:spacing w:after="0" w:line="240" w:lineRule="auto"/>
+        <w:ind w:left="720"/>
+        <w:rPr>
+          <w:sz w:val="18"/>
+          <w:szCs w:val="18"/>
+        </w:rPr>
+      </w:pPr>
+      <w:r>
+        <w:rPr>
+          <w:sz w:val="18"/>
+          <w:szCs w:val="18"/>
+        </w:rPr>
+        <w:t>Mon Oct  2 17:01:23 2017 Process 0 / 64: Received from process 30: max gap - 480, low prime - 482423533897.</w:t>
+      </w:r>
+    </w:p>
+    <w:p>
+      <w:pPr>
+        <w:spacing w:after="0" w:line="240" w:lineRule="auto"/>
+        <w:ind w:left="720"/>
+        <w:rPr>
+          <w:sz w:val="18"/>
+          <w:szCs w:val="18"/>
+        </w:rPr>
+      </w:pPr>
+      <w:r>
+        <w:rPr>
+          <w:sz w:val="18"/>
+          <w:szCs w:val="18"/>
+        </w:rPr>
+        <w:t>Mon Oct  2 17:01:23 2017 Process 0 / 64: Received from process 46: max gap - 480, low prime - 731674970641.</w:t>
+      </w:r>
+    </w:p>
+    <w:p>
+      <w:pPr>
+        <w:spacing w:after="0" w:line="240" w:lineRule="auto"/>
+        <w:ind w:left="720"/>
+        <w:rPr>
+          <w:sz w:val="18"/>
+          <w:szCs w:val="18"/>
+        </w:rPr>
+      </w:pPr>
+      <w:r>
+        <w:rPr>
+          <w:sz w:val="18"/>
+          <w:szCs w:val="18"/>
+        </w:rPr>
+        <w:t>Mon Oct  2 17:01:23 2017 Process 0 / 64: Received from process 50: max gap - 504, low prime - 789448506659.</w:t>
+      </w:r>
+    </w:p>
+    <w:p>
+      <w:pPr>
+        <w:spacing w:after="0" w:line="240" w:lineRule="auto"/>
+        <w:ind w:left="720"/>
+        <w:rPr>
+          <w:sz w:val="18"/>
+          <w:szCs w:val="18"/>
+        </w:rPr>
+      </w:pPr>
+      <w:r>
+        <w:rPr>
+          <w:sz w:val="18"/>
+          <w:szCs w:val="18"/>
+        </w:rPr>
+        <w:t>Mon Oct  2 17:01:23 2017 Process 0 / 64: Received from process 57: max gap - 516, low prime - 893531612273.</w:t>
+      </w:r>
+    </w:p>
+    <w:p>
+      <w:pPr>
+        <w:spacing w:after="0" w:line="240" w:lineRule="auto"/>
+        <w:ind w:left="720"/>
+        <w:rPr>
+          <w:sz w:val="18"/>
+          <w:szCs w:val="18"/>
+        </w:rPr>
+      </w:pPr>
+      <w:r>
+        <w:rPr>
+          <w:sz w:val="18"/>
+          <w:szCs w:val="18"/>
+        </w:rPr>
+        <w:t>Mon Oct  2 17:01:23 2017 Process 0 / 64: Received from process 55: max gap - 472, low prime - 865244709607.</w:t>
+      </w:r>
+    </w:p>
+    <w:p>
+      <w:pPr>
+        <w:spacing w:after="0" w:line="240" w:lineRule="auto"/>
+        <w:ind w:left="720"/>
+        <w:rPr>
+          <w:sz w:val="18"/>
+          <w:szCs w:val="18"/>
+        </w:rPr>
+      </w:pPr>
+      <w:r>
+        <w:rPr>
+          <w:sz w:val="18"/>
+          <w:szCs w:val="18"/>
+        </w:rPr>
+        <w:t>Mon Oct  2 17:01:23 2017 Process 0 / 64: Received from process 26: max gap - 516, low prime - 416608695821.</w:t>
+      </w:r>
+    </w:p>
+    <w:p>
+      <w:pPr>
+        <w:spacing w:after="0" w:line="240" w:lineRule="auto"/>
+        <w:ind w:left="720"/>
+        <w:rPr>
+          <w:sz w:val="18"/>
+          <w:szCs w:val="18"/>
+        </w:rPr>
+      </w:pPr>
+      <w:r>
+        <w:rPr>
+          <w:sz w:val="18"/>
+          <w:szCs w:val="18"/>
+        </w:rPr>
+        <w:t>Mon Oct  2 17:01:23 2017 Process 0 / 64: Received from process 29: max gap - 532, low prime - 461690510011.</w:t>
+      </w:r>
+    </w:p>
+    <w:p>
+      <w:pPr>
+        <w:spacing w:after="0" w:line="240" w:lineRule="auto"/>
+        <w:ind w:left="720"/>
+        <w:rPr>
+          <w:sz w:val="18"/>
+          <w:szCs w:val="18"/>
+        </w:rPr>
+      </w:pPr>
+      <w:r>
+        <w:rPr>
+          <w:sz w:val="18"/>
+          <w:szCs w:val="18"/>
+        </w:rPr>
+        <w:t>Mon Oct  2 17:01:23 2017 Process 0 / 64: Received from process 47: max gap - 540, low prime - 738832927927.</w:t>
+      </w:r>
+    </w:p>
+    <w:p>
+      <w:pPr>
+        <w:spacing w:after="0" w:line="240" w:lineRule="auto"/>
+        <w:ind w:left="720"/>
+        <w:rPr>
+          <w:sz w:val="18"/>
+          <w:szCs w:val="18"/>
+        </w:rPr>
+      </w:pPr>
+      <w:r>
+        <w:rPr>
+          <w:sz w:val="18"/>
+          <w:szCs w:val="18"/>
+        </w:rPr>
+        <w:t>Mon Oct  2 17:01:23 2017 Process 0 / 64: Received from process 49: max gap - 484, low prime - 767644374817.</w:t>
+      </w:r>
+    </w:p>
+    <w:p>
+      <w:pPr>
+        <w:spacing w:after="0" w:line="240" w:lineRule="auto"/>
+        <w:ind w:left="720"/>
+        <w:rPr>
+          <w:sz w:val="18"/>
+          <w:szCs w:val="18"/>
+        </w:rPr>
+      </w:pPr>
+      <w:r>
+        <w:rPr>
+          <w:sz w:val="18"/>
+          <w:szCs w:val="18"/>
+        </w:rPr>
+        <w:t>Mon Oct  2 17:01:23 2017 Process 0 / 64: Received from process 52: max gap - 474, low prime - 813942473723.</w:t>
+      </w:r>
+    </w:p>
+    <w:p>
+      <w:pPr>
+        <w:spacing w:after="0" w:line="240" w:lineRule="auto"/>
+        <w:ind w:left="720"/>
+        <w:rPr>
+          <w:sz w:val="18"/>
+          <w:szCs w:val="18"/>
+        </w:rPr>
+      </w:pPr>
+      <w:r>
+        <w:rPr>
+          <w:sz w:val="18"/>
+          <w:szCs w:val="18"/>
+        </w:rPr>
+        <w:t>Mon Oct  2 17:01:23 2017 Process 0 / 64: Received from process 58: max gap - 492, low prime - 910361180689.</w:t>
+      </w:r>
+    </w:p>
+    <w:p>
+      <w:pPr>
+        <w:spacing w:after="0" w:line="240" w:lineRule="auto"/>
+        <w:ind w:left="720"/>
+        <w:rPr>
+          <w:sz w:val="18"/>
+          <w:szCs w:val="18"/>
+        </w:rPr>
+      </w:pPr>
+      <w:r>
+        <w:rPr>
+          <w:sz w:val="18"/>
+          <w:szCs w:val="18"/>
+        </w:rPr>
+        <w:t>Mon Oct  2 17:01:23 2017 Process 0 / 64: Received from process 59: max gap - 500, low prime - 929156727137.</w:t>
+      </w:r>
+    </w:p>
+    <w:p>
+      <w:pPr>
+        <w:spacing w:after="0" w:line="240" w:lineRule="auto"/>
+        <w:ind w:left="720"/>
+        <w:rPr>
+          <w:sz w:val="18"/>
+          <w:szCs w:val="18"/>
+        </w:rPr>
+      </w:pPr>
+      <w:r>
+        <w:rPr>
+          <w:sz w:val="18"/>
+          <w:szCs w:val="18"/>
+        </w:rPr>
+        <w:t>Mon Oct  2 17:01:23 2017 Process 0 / 64: Received from process 60: max gap - 484, low prime - 942509706043.</w:t>
+      </w:r>
+    </w:p>
+    <w:p>
+      <w:pPr>
+        <w:spacing w:after="0" w:line="240" w:lineRule="auto"/>
+        <w:ind w:left="720"/>
+        <w:rPr>
+          <w:sz w:val="18"/>
+          <w:szCs w:val="18"/>
+        </w:rPr>
+      </w:pPr>
+      <w:r>
+        <w:rPr>
+          <w:sz w:val="18"/>
+          <w:szCs w:val="18"/>
+        </w:rPr>
+        <w:t>Mon Oct  2 17:01:23 2017 Process 0 / 64: Received from process 61: max gap - 456, low prime - 960530371991.</w:t>
+      </w:r>
+    </w:p>
+    <w:p>
+      <w:pPr>
+        <w:spacing w:after="0" w:line="240" w:lineRule="auto"/>
+        <w:ind w:left="720"/>
+        <w:rPr>
+          <w:sz w:val="18"/>
+          <w:szCs w:val="18"/>
+        </w:rPr>
+      </w:pPr>
+      <w:r>
+        <w:rPr>
+          <w:sz w:val="18"/>
+          <w:szCs w:val="18"/>
+        </w:rPr>
+        <w:t>Mon Oct  2 17:01:23 2017 Process 0 / 64: Received from process 54: max gap - 474, low prime - 846399952577.</w:t>
+      </w:r>
+    </w:p>
+    <w:p>
+      <w:pPr>
+        <w:spacing w:after="0" w:line="240" w:lineRule="auto"/>
+        <w:ind w:left="720"/>
+        <w:rPr>
+          <w:sz w:val="18"/>
+          <w:szCs w:val="18"/>
+        </w:rPr>
+      </w:pPr>
+      <w:r>
+        <w:rPr>
+          <w:sz w:val="18"/>
+          <w:szCs w:val="18"/>
+        </w:rPr>
+        <w:t>Mon Oct  2 17:01:23 2017 Process 0 / 64: Received from process 5: max gap - 432, low prime - 87241770619.</w:t>
+      </w:r>
+    </w:p>
+    <w:p>
+      <w:pPr>
+        <w:spacing w:after="0" w:line="240" w:lineRule="auto"/>
+        <w:ind w:left="720"/>
+        <w:rPr>
+          <w:sz w:val="18"/>
+          <w:szCs w:val="18"/>
+        </w:rPr>
+      </w:pPr>
+      <w:r>
+        <w:rPr>
+          <w:sz w:val="18"/>
+          <w:szCs w:val="18"/>
+        </w:rPr>
+        <w:t>Mon Oct  2 17:01:23 2017 Process 0 / 64: Received from process 14: max gap - 432, low prime - 233688424001.</w:t>
+      </w:r>
+    </w:p>
+    <w:p>
+      <w:pPr>
+        <w:spacing w:after="0" w:line="240" w:lineRule="auto"/>
+        <w:ind w:left="720"/>
+        <w:rPr>
+          <w:sz w:val="18"/>
+          <w:szCs w:val="18"/>
+        </w:rPr>
+      </w:pPr>
+      <w:r>
+        <w:rPr>
+          <w:sz w:val="18"/>
+          <w:szCs w:val="18"/>
+        </w:rPr>
+        <w:t>Mon Oct  2 17:01:23 2017 Process 0 / 64: Received from process 28: max gap - 454, low prime - 451215196093.</w:t>
+      </w:r>
+    </w:p>
+    <w:p>
+      <w:pPr>
+        <w:spacing w:after="0" w:line="240" w:lineRule="auto"/>
+        <w:ind w:left="720"/>
+        <w:rPr>
+          <w:sz w:val="18"/>
+          <w:szCs w:val="18"/>
+        </w:rPr>
+      </w:pPr>
+      <w:r>
+        <w:rPr>
+          <w:sz w:val="18"/>
+          <w:szCs w:val="18"/>
+        </w:rPr>
+        <w:t>Mon Oct  2 17:01:23 2017 Process 0 / 64: Received from process 35: max gap - 450, low prime - 549088570211.</w:t>
+      </w:r>
+    </w:p>
+    <w:p>
+      <w:pPr>
+        <w:spacing w:after="0" w:line="240" w:lineRule="auto"/>
+        <w:ind w:left="720"/>
+        <w:rPr>
+          <w:sz w:val="18"/>
+          <w:szCs w:val="18"/>
+        </w:rPr>
+      </w:pPr>
+      <w:r>
+        <w:rPr>
+          <w:sz w:val="18"/>
+          <w:szCs w:val="18"/>
+        </w:rPr>
+        <w:t>Mon Oct  2 17:01:23 2017 Process 0 / 64: Received from process 38: max gap - 448, low prime - 604730989609.</w:t>
+      </w:r>
+    </w:p>
+    <w:p>
+      <w:pPr>
+        <w:spacing w:after="0" w:line="240" w:lineRule="auto"/>
+        <w:ind w:left="720"/>
+        <w:rPr>
+          <w:sz w:val="18"/>
+          <w:szCs w:val="18"/>
+        </w:rPr>
+      </w:pPr>
+      <w:r>
+        <w:rPr>
+          <w:sz w:val="18"/>
+          <w:szCs w:val="18"/>
+        </w:rPr>
+        <w:t>Mon Oct  2 17:01:23 2017 Process 0 / 64: Received from process 48: max gap - 444, low prime - 761267254453.</w:t>
+      </w:r>
+    </w:p>
+    <w:p>
+      <w:pPr>
+        <w:spacing w:after="0" w:line="240" w:lineRule="auto"/>
+        <w:ind w:left="720"/>
+        <w:rPr>
+          <w:sz w:val="18"/>
+          <w:szCs w:val="18"/>
+        </w:rPr>
+      </w:pPr>
+      <w:r>
+        <w:rPr>
+          <w:sz w:val="18"/>
+          <w:szCs w:val="18"/>
+        </w:rPr>
+        <w:t>Mon Oct  2 17:01:23 2017 Process 0 / 64: Received from process 51: max gap - 494, low prime - 804541404419.</w:t>
       </w:r>
     </w:p>
     <w:p>
@@ -8405,2338 +8850,296 @@
           <w:szCs w:val="18"/>
         </w:rPr>
         <w:lastRenderedPageBreak/>
-        <w:t>Mon Sep 25 21:20:25 2017 Process 8 / 64: Working on range: 125000000000 to 140625000000</w:t>
-      </w:r>
-    </w:p>
-    <w:p>
-      <w:pPr>
-        <w:spacing w:after="0" w:line="240" w:lineRule="auto"/>
-        <w:ind w:left="720"/>
-        <w:rPr>
-          <w:sz w:val="18"/>
-          <w:szCs w:val="18"/>
-        </w:rPr>
-      </w:pPr>
-      <w:r>
-        <w:rPr>
-          <w:sz w:val="18"/>
-          <w:szCs w:val="18"/>
-        </w:rPr>
-        <w:t>Mon Sep 25 21:20:25 2017 Process 0 / 64: Starting</w:t>
-      </w:r>
-    </w:p>
-    <w:p>
-      <w:pPr>
-        <w:spacing w:after="0" w:line="240" w:lineRule="auto"/>
-        <w:ind w:left="720"/>
-        <w:rPr>
-          <w:sz w:val="18"/>
-          <w:szCs w:val="18"/>
-        </w:rPr>
-      </w:pPr>
-      <w:r>
-        <w:rPr>
-          <w:sz w:val="18"/>
-          <w:szCs w:val="18"/>
-        </w:rPr>
-        <w:t>Mon Sep 25 21:20:25 2017 Process 0 / 64: Working on range: 0 to 15625000000</w:t>
-      </w:r>
-    </w:p>
-    <w:p>
-      <w:pPr>
-        <w:spacing w:after="0" w:line="240" w:lineRule="auto"/>
-        <w:ind w:left="720"/>
-        <w:rPr>
-          <w:sz w:val="18"/>
-          <w:szCs w:val="18"/>
-        </w:rPr>
-      </w:pPr>
-      <w:r>
-        <w:rPr>
-          <w:sz w:val="18"/>
-          <w:szCs w:val="18"/>
-        </w:rPr>
-        <w:t>Mon Sep 25 21:20:25 2017 Process 56 / 64: Working on range: 875000000000 to 890625000000</w:t>
-      </w:r>
-    </w:p>
-    <w:p>
-      <w:pPr>
-        <w:spacing w:after="0" w:line="240" w:lineRule="auto"/>
-        <w:ind w:left="720"/>
-        <w:rPr>
-          <w:sz w:val="18"/>
-          <w:szCs w:val="18"/>
-        </w:rPr>
-      </w:pPr>
-      <w:r>
-        <w:rPr>
-          <w:sz w:val="18"/>
-          <w:szCs w:val="18"/>
-        </w:rPr>
-        <w:t>Mon Sep 25 21:20:25 2017 Process 32 / 64: Working on range: 500000000000 to 515625000000</w:t>
-      </w:r>
-    </w:p>
-    <w:p>
-      <w:pPr>
-        <w:spacing w:after="0" w:line="240" w:lineRule="auto"/>
-        <w:ind w:left="720"/>
-        <w:rPr>
-          <w:sz w:val="18"/>
-          <w:szCs w:val="18"/>
-        </w:rPr>
-      </w:pPr>
-      <w:r>
-        <w:rPr>
-          <w:sz w:val="18"/>
-          <w:szCs w:val="18"/>
-        </w:rPr>
-        <w:t>Mon Sep 25 21:20:25 2017 Process 48 / 64: Working on range: 750000000000 to 765625000000</w:t>
-      </w:r>
-    </w:p>
-    <w:p>
-      <w:pPr>
-        <w:spacing w:after="0" w:line="240" w:lineRule="auto"/>
-        <w:ind w:left="720"/>
-        <w:rPr>
-          <w:sz w:val="18"/>
-          <w:szCs w:val="18"/>
-        </w:rPr>
-      </w:pPr>
-      <w:r>
-        <w:rPr>
-          <w:sz w:val="18"/>
-          <w:szCs w:val="18"/>
-        </w:rPr>
-        <w:t>Mon Sep 25 21:20:25 2017 Process 16 / 64: Working on range: 250000000000 to 265625000000</w:t>
-      </w:r>
-    </w:p>
-    <w:p>
-      <w:pPr>
-        <w:spacing w:after="0" w:line="240" w:lineRule="auto"/>
-        <w:ind w:left="720"/>
-        <w:rPr>
-          <w:sz w:val="18"/>
-          <w:szCs w:val="18"/>
-        </w:rPr>
-      </w:pPr>
-      <w:r>
-        <w:rPr>
-          <w:sz w:val="18"/>
-          <w:szCs w:val="18"/>
-        </w:rPr>
-        <w:t>Mon Sep 25 21:20:25 2017 Process 24 / 64: Working on range: 375000000000 to 390625000000</w:t>
-      </w:r>
-    </w:p>
-    <w:p>
-      <w:pPr>
-        <w:spacing w:after="0" w:line="240" w:lineRule="auto"/>
-        <w:ind w:left="720"/>
-        <w:rPr>
-          <w:sz w:val="18"/>
-          <w:szCs w:val="18"/>
-        </w:rPr>
-      </w:pPr>
-      <w:r>
-        <w:rPr>
-          <w:sz w:val="18"/>
-          <w:szCs w:val="18"/>
-        </w:rPr>
-        <w:t>Mon Sep 25 21:20:25 2017 Process 40 / 64: Working on range: 625000000000 to 640625000000</w:t>
-      </w:r>
-    </w:p>
-    <w:p>
-      <w:pPr>
-        <w:spacing w:after="0" w:line="240" w:lineRule="auto"/>
-        <w:ind w:left="720"/>
-        <w:rPr>
-          <w:sz w:val="18"/>
-          <w:szCs w:val="18"/>
-        </w:rPr>
-      </w:pPr>
-      <w:r>
-        <w:rPr>
-          <w:sz w:val="18"/>
-          <w:szCs w:val="18"/>
-        </w:rPr>
-        <w:t>Tue Sep 26 00:15:30 2017 Process 19 / 64: Sending: max gap - 514, low prime - 304599508537.</w:t>
-      </w:r>
-    </w:p>
-    <w:p>
-      <w:pPr>
-        <w:spacing w:after="0" w:line="240" w:lineRule="auto"/>
-        <w:ind w:left="720"/>
-        <w:rPr>
-          <w:sz w:val="18"/>
-          <w:szCs w:val="18"/>
-        </w:rPr>
-      </w:pPr>
-      <w:r>
-        <w:rPr>
-          <w:sz w:val="18"/>
-          <w:szCs w:val="18"/>
-        </w:rPr>
-        <w:t>Tue Sep 26 00:17:37 2017 Process 32 / 64: Sending: max gap - 440, low prime - 502917163271.</w:t>
-      </w:r>
-    </w:p>
-    <w:p>
-      <w:pPr>
-        <w:spacing w:after="0" w:line="240" w:lineRule="auto"/>
-        <w:ind w:left="720"/>
-        <w:rPr>
-          <w:sz w:val="18"/>
-          <w:szCs w:val="18"/>
-        </w:rPr>
-      </w:pPr>
-      <w:r>
-        <w:rPr>
-          <w:sz w:val="18"/>
-          <w:szCs w:val="18"/>
-        </w:rPr>
-        <w:t>Tue Sep 26 00:18:00 2017 Process 33 / 64: Sending: max gap - 450, low prime - 531060842243.</w:t>
-      </w:r>
-    </w:p>
-    <w:p>
-      <w:pPr>
-        <w:spacing w:after="0" w:line="240" w:lineRule="auto"/>
-        <w:ind w:left="720"/>
-        <w:rPr>
-          <w:sz w:val="18"/>
-          <w:szCs w:val="18"/>
-        </w:rPr>
-      </w:pPr>
-      <w:r>
-        <w:rPr>
-          <w:sz w:val="18"/>
-          <w:szCs w:val="18"/>
-        </w:rPr>
-        <w:t>Tue Sep 26 00:18:03 2017 Process 34 / 64: Sending: max gap - 462, low prime - 532857173801.</w:t>
-      </w:r>
-    </w:p>
-    <w:p>
-      <w:pPr>
-        <w:spacing w:after="0" w:line="240" w:lineRule="auto"/>
-        <w:ind w:left="720"/>
-        <w:rPr>
-          <w:sz w:val="18"/>
-          <w:szCs w:val="18"/>
-        </w:rPr>
-      </w:pPr>
-      <w:r>
-        <w:rPr>
-          <w:sz w:val="18"/>
-          <w:szCs w:val="18"/>
-        </w:rPr>
-        <w:t>Tue Sep 26 00:19:14 2017 Process 62 / 64: Sending: max gap - 470, low prime - 983150214251.</w:t>
-      </w:r>
-    </w:p>
-    <w:p>
-      <w:pPr>
-        <w:spacing w:after="0" w:line="240" w:lineRule="auto"/>
-        <w:ind w:left="720"/>
-        <w:rPr>
-          <w:sz w:val="18"/>
-          <w:szCs w:val="18"/>
-        </w:rPr>
-      </w:pPr>
-      <w:r>
-        <w:rPr>
-          <w:sz w:val="18"/>
-          <w:szCs w:val="18"/>
-        </w:rPr>
-        <w:t>Tue Sep 26 00:20:37 2017 Process 63 / 64: Sending: max gap - 494, low prime - 993878218139.</w:t>
-      </w:r>
-    </w:p>
-    <w:p>
-      <w:pPr>
-        <w:spacing w:after="0" w:line="240" w:lineRule="auto"/>
-        <w:ind w:left="720"/>
-        <w:rPr>
-          <w:sz w:val="18"/>
-          <w:szCs w:val="18"/>
-        </w:rPr>
-      </w:pPr>
-      <w:r>
-        <w:rPr>
-          <w:sz w:val="18"/>
-          <w:szCs w:val="18"/>
-        </w:rPr>
-        <w:t>Tue Sep 26 00:20:51 2017 Process 31 / 64: Sending: max gap - 500, low prime - 487286789723.</w:t>
-      </w:r>
-    </w:p>
-    <w:p>
-      <w:pPr>
-        <w:spacing w:after="0" w:line="240" w:lineRule="auto"/>
-        <w:ind w:left="720"/>
-        <w:rPr>
-          <w:sz w:val="18"/>
-          <w:szCs w:val="18"/>
-        </w:rPr>
-      </w:pPr>
-      <w:r>
-        <w:rPr>
-          <w:sz w:val="18"/>
-          <w:szCs w:val="18"/>
-        </w:rPr>
-        <w:t>Tue Sep 26 00:21:07 2017 Process 61 / 64: Sending: max gap - 456, low prime - 960530371991.</w:t>
-      </w:r>
-    </w:p>
-    <w:p>
-      <w:pPr>
-        <w:spacing w:after="0" w:line="240" w:lineRule="auto"/>
-        <w:ind w:left="720"/>
-        <w:rPr>
-          <w:sz w:val="18"/>
-          <w:szCs w:val="18"/>
-        </w:rPr>
-      </w:pPr>
-      <w:r>
-        <w:rPr>
-          <w:sz w:val="18"/>
-          <w:szCs w:val="18"/>
-        </w:rPr>
-        <w:t>Tue Sep 26 00:22:12 2017 Process 8 / 64: Sending: max gap - 468, low prime - 127976334671.</w:t>
-      </w:r>
-    </w:p>
-    <w:p>
-      <w:pPr>
-        <w:spacing w:after="0" w:line="240" w:lineRule="auto"/>
-        <w:ind w:left="720"/>
-        <w:rPr>
-          <w:sz w:val="18"/>
-          <w:szCs w:val="18"/>
-        </w:rPr>
-      </w:pPr>
-      <w:r>
-        <w:rPr>
-          <w:sz w:val="18"/>
-          <w:szCs w:val="18"/>
-        </w:rPr>
-        <w:t>Tue Sep 26 00:22:39 2017 Process 26 / 64: Sending: max gap - 516, low prime - 416608695821.</w:t>
-      </w:r>
-    </w:p>
-    <w:p>
-      <w:pPr>
-        <w:spacing w:after="0" w:line="240" w:lineRule="auto"/>
-        <w:ind w:left="720"/>
-        <w:rPr>
-          <w:sz w:val="18"/>
-          <w:szCs w:val="18"/>
-        </w:rPr>
-      </w:pPr>
-      <w:r>
-        <w:rPr>
-          <w:sz w:val="18"/>
-          <w:szCs w:val="18"/>
-        </w:rPr>
-        <w:t>Tue Sep 26 00:22:51 2017 Process 25 / 64: Sending: max gap - 462, low prime - 400729567081.</w:t>
-      </w:r>
-    </w:p>
-    <w:p>
-      <w:pPr>
-        <w:spacing w:after="0" w:line="240" w:lineRule="auto"/>
-        <w:ind w:left="720"/>
-        <w:rPr>
-          <w:sz w:val="18"/>
-          <w:szCs w:val="18"/>
-        </w:rPr>
-      </w:pPr>
-      <w:r>
-        <w:rPr>
-          <w:sz w:val="18"/>
-          <w:szCs w:val="18"/>
-        </w:rPr>
-        <w:t>Tue Sep 26 00:23:02 2017 Process 24 / 64: Sending: max gap - 478, low prime - 389353209841.</w:t>
-      </w:r>
-    </w:p>
-    <w:p>
-      <w:pPr>
-        <w:spacing w:after="0" w:line="240" w:lineRule="auto"/>
-        <w:ind w:left="720"/>
-        <w:rPr>
-          <w:sz w:val="18"/>
-          <w:szCs w:val="18"/>
-        </w:rPr>
-      </w:pPr>
-      <w:r>
-        <w:rPr>
-          <w:sz w:val="18"/>
-          <w:szCs w:val="18"/>
-        </w:rPr>
-        <w:t>Tue Sep 26 00:23:02 2017 Process 7 / 64: Sending: max gap - 438, low prime - 115954395943.</w:t>
-      </w:r>
-    </w:p>
-    <w:p>
-      <w:pPr>
-        <w:spacing w:after="0" w:line="240" w:lineRule="auto"/>
-        <w:ind w:left="720"/>
-        <w:rPr>
-          <w:sz w:val="18"/>
-          <w:szCs w:val="18"/>
-        </w:rPr>
-      </w:pPr>
-      <w:r>
-        <w:rPr>
-          <w:sz w:val="18"/>
-          <w:szCs w:val="18"/>
-        </w:rPr>
-        <w:t>Tue Sep 26 00:23:04 2017 Process 16 / 64: Sending: max gap - 440, low prime - 256680893009.</w:t>
-      </w:r>
-    </w:p>
-    <w:p>
-      <w:pPr>
-        <w:spacing w:after="0" w:line="240" w:lineRule="auto"/>
-        <w:ind w:left="720"/>
-        <w:rPr>
-          <w:sz w:val="18"/>
-          <w:szCs w:val="18"/>
-        </w:rPr>
-      </w:pPr>
-      <w:r>
-        <w:rPr>
-          <w:sz w:val="18"/>
-          <w:szCs w:val="18"/>
-        </w:rPr>
-        <w:t>Tue Sep 26 00:23:17 2017 Process 30 / 64: Sending: max gap - 480, low prime - 482423533897.</w:t>
-      </w:r>
-    </w:p>
-    <w:p>
-      <w:pPr>
-        <w:spacing w:after="0" w:line="240" w:lineRule="auto"/>
-        <w:ind w:left="720"/>
-        <w:rPr>
-          <w:sz w:val="18"/>
-          <w:szCs w:val="18"/>
-        </w:rPr>
-      </w:pPr>
-      <w:r>
-        <w:rPr>
-          <w:sz w:val="18"/>
-          <w:szCs w:val="18"/>
-        </w:rPr>
-        <w:t>Tue Sep 26 00:23:19 2017 Process 15 / 64: Sending: max gap - 486, low prime - 241160624143.</w:t>
-      </w:r>
-    </w:p>
-    <w:p>
-      <w:pPr>
-        <w:spacing w:after="0" w:line="240" w:lineRule="auto"/>
-        <w:ind w:left="720"/>
-        <w:rPr>
-          <w:sz w:val="18"/>
-          <w:szCs w:val="18"/>
-        </w:rPr>
-      </w:pPr>
-      <w:r>
-        <w:rPr>
-          <w:sz w:val="18"/>
-          <w:szCs w:val="18"/>
-        </w:rPr>
-        <w:t>Tue Sep 26 00:23:22 2017 Process 44 / 64: Sending: max gap - 452, low prime - 694169425889.</w:t>
-      </w:r>
-    </w:p>
-    <w:p>
-      <w:pPr>
-        <w:spacing w:after="0" w:line="240" w:lineRule="auto"/>
-        <w:ind w:left="720"/>
-        <w:rPr>
-          <w:sz w:val="18"/>
-          <w:szCs w:val="18"/>
-        </w:rPr>
-      </w:pPr>
-      <w:r>
-        <w:rPr>
-          <w:sz w:val="18"/>
-          <w:szCs w:val="18"/>
-        </w:rPr>
-        <w:t>Tue Sep 26 00:23:36 2017 Process 1 / 64: Sending: max gap - 456, low prime - 25056082087.</w:t>
-      </w:r>
-    </w:p>
-    <w:p>
-      <w:pPr>
-        <w:spacing w:after="0" w:line="240" w:lineRule="auto"/>
-        <w:ind w:left="720"/>
-        <w:rPr>
-          <w:sz w:val="18"/>
-          <w:szCs w:val="18"/>
-        </w:rPr>
-      </w:pPr>
-      <w:r>
-        <w:rPr>
-          <w:sz w:val="18"/>
-          <w:szCs w:val="18"/>
-        </w:rPr>
-        <w:t>Tue Sep 26 00:23:47 2017 Process 11 / 64: Sending: max gap - 474, low prime - 182226896239.</w:t>
-      </w:r>
-    </w:p>
-    <w:p>
-      <w:pPr>
-        <w:spacing w:after="0" w:line="240" w:lineRule="auto"/>
-        <w:ind w:left="720"/>
-        <w:rPr>
-          <w:sz w:val="18"/>
-          <w:szCs w:val="18"/>
-        </w:rPr>
-      </w:pPr>
-      <w:r>
-        <w:rPr>
-          <w:sz w:val="18"/>
-          <w:szCs w:val="18"/>
-        </w:rPr>
-        <w:t>Tue Sep 26 00:23:50 2017 Process 60 / 64: Sending: max gap - 484, low prime - 942509706043.</w:t>
-      </w:r>
-    </w:p>
-    <w:p>
-      <w:pPr>
-        <w:spacing w:after="0" w:line="240" w:lineRule="auto"/>
-        <w:ind w:left="720"/>
-        <w:rPr>
-          <w:sz w:val="18"/>
-          <w:szCs w:val="18"/>
-        </w:rPr>
-      </w:pPr>
-      <w:r>
-        <w:rPr>
-          <w:sz w:val="18"/>
-          <w:szCs w:val="18"/>
-        </w:rPr>
-        <w:t>Tue Sep 26 00:23:52 2017 Process 6 / 64: Sending: max gap - 438, low prime - 101328529441.</w:t>
-      </w:r>
-    </w:p>
-    <w:p>
-      <w:pPr>
-        <w:spacing w:after="0" w:line="240" w:lineRule="auto"/>
-        <w:ind w:left="720"/>
-        <w:rPr>
-          <w:sz w:val="18"/>
-          <w:szCs w:val="18"/>
-        </w:rPr>
-      </w:pPr>
-      <w:r>
-        <w:rPr>
-          <w:sz w:val="18"/>
-          <w:szCs w:val="18"/>
-        </w:rPr>
-        <w:t>Tue Sep 26 00:23:53 2017 Process 12 / 64: Sending: max gap - 454, low prime - 202530831163.</w:t>
-      </w:r>
-    </w:p>
-    <w:p>
-      <w:pPr>
-        <w:spacing w:after="0" w:line="240" w:lineRule="auto"/>
-        <w:ind w:left="720"/>
-        <w:rPr>
-          <w:sz w:val="18"/>
-          <w:szCs w:val="18"/>
-        </w:rPr>
-      </w:pPr>
-      <w:r>
-        <w:rPr>
-          <w:sz w:val="18"/>
-          <w:szCs w:val="18"/>
-        </w:rPr>
-        <w:t>Tue Sep 26 00:24:07 2017 Process 23 / 64: Sending: max gap - 478, low prime - 367766547571.</w:t>
-      </w:r>
-    </w:p>
-    <w:p>
-      <w:pPr>
-        <w:spacing w:after="0" w:line="240" w:lineRule="auto"/>
-        <w:ind w:left="720"/>
-        <w:rPr>
-          <w:sz w:val="18"/>
-          <w:szCs w:val="18"/>
-        </w:rPr>
-      </w:pPr>
-      <w:r>
-        <w:rPr>
-          <w:sz w:val="18"/>
-          <w:szCs w:val="18"/>
-        </w:rPr>
-        <w:t>Tue Sep 26 00:24:12 2017 Process 13 / 64: Sending: max gap - 438, low prime - 218145699553.</w:t>
-      </w:r>
-    </w:p>
-    <w:p>
-      <w:pPr>
-        <w:spacing w:after="0" w:line="240" w:lineRule="auto"/>
-        <w:ind w:left="720"/>
-        <w:rPr>
-          <w:sz w:val="18"/>
-          <w:szCs w:val="18"/>
-        </w:rPr>
-      </w:pPr>
-      <w:r>
-        <w:rPr>
-          <w:sz w:val="18"/>
-          <w:szCs w:val="18"/>
-        </w:rPr>
-        <w:t>Tue Sep 26 00:24:13 2017 Process 22 / 64: Sending: max gap - 420, low prime - 347899961347.</w:t>
-      </w:r>
-    </w:p>
-    <w:p>
-      <w:pPr>
-        <w:spacing w:after="0" w:line="240" w:lineRule="auto"/>
-        <w:ind w:left="720"/>
-        <w:rPr>
-          <w:sz w:val="18"/>
-          <w:szCs w:val="18"/>
-        </w:rPr>
-      </w:pPr>
-      <w:r>
-        <w:rPr>
-          <w:sz w:val="18"/>
-          <w:szCs w:val="18"/>
-        </w:rPr>
-        <w:t>Tue Sep 26 00:24:19 2017 Process 52 / 64: Sending: max gap - 474, low prime - 813942473723.</w:t>
-      </w:r>
-    </w:p>
-    <w:p>
-      <w:pPr>
-        <w:spacing w:after="0" w:line="240" w:lineRule="auto"/>
-        <w:ind w:left="720"/>
-        <w:rPr>
-          <w:sz w:val="18"/>
-          <w:szCs w:val="18"/>
-        </w:rPr>
-      </w:pPr>
-      <w:r>
-        <w:rPr>
-          <w:sz w:val="18"/>
-          <w:szCs w:val="18"/>
-        </w:rPr>
-        <w:t>Tue Sep 26 00:24:25 2017 Process 45 / 64: Sending: max gap - 466, low prime - 703718206123.</w:t>
-      </w:r>
-    </w:p>
-    <w:p>
-      <w:pPr>
-        <w:spacing w:after="0" w:line="240" w:lineRule="auto"/>
-        <w:ind w:left="720"/>
-        <w:rPr>
-          <w:sz w:val="18"/>
-          <w:szCs w:val="18"/>
-        </w:rPr>
-      </w:pPr>
-      <w:r>
-        <w:rPr>
-          <w:sz w:val="18"/>
-          <w:szCs w:val="18"/>
-        </w:rPr>
-        <w:t>Tue Sep 26 00:24:42 2017 Process 0 / 64: Received from process 1: max gap - 456, low prime - 25056082087.</w:t>
-      </w:r>
-    </w:p>
-    <w:p>
-      <w:pPr>
-        <w:spacing w:after="0" w:line="240" w:lineRule="auto"/>
-        <w:ind w:left="720"/>
-        <w:rPr>
-          <w:sz w:val="18"/>
-          <w:szCs w:val="18"/>
-        </w:rPr>
-      </w:pPr>
-      <w:r>
-        <w:rPr>
-          <w:sz w:val="18"/>
-          <w:szCs w:val="18"/>
-        </w:rPr>
-        <w:t>Tue Sep 26 00:24:44 2017 Process 28 / 64: Sending: max gap - 454, low prime - 451215196093.</w:t>
-      </w:r>
-    </w:p>
-    <w:p>
-      <w:pPr>
-        <w:spacing w:after="0" w:line="240" w:lineRule="auto"/>
-        <w:ind w:left="720"/>
-        <w:rPr>
-          <w:sz w:val="18"/>
-          <w:szCs w:val="18"/>
-        </w:rPr>
-      </w:pPr>
-      <w:r>
-        <w:rPr>
-          <w:sz w:val="18"/>
-          <w:szCs w:val="18"/>
-        </w:rPr>
-        <w:t>Tue Sep 26 00:24:52 2017 Process 58 / 64: Sending: max gap - 492, low prime - 910361180689.</w:t>
-      </w:r>
-    </w:p>
-    <w:p>
-      <w:pPr>
-        <w:spacing w:after="0" w:line="240" w:lineRule="auto"/>
-        <w:ind w:left="720"/>
-        <w:rPr>
-          <w:sz w:val="18"/>
-          <w:szCs w:val="18"/>
-        </w:rPr>
-      </w:pPr>
-      <w:r>
-        <w:rPr>
-          <w:sz w:val="18"/>
-          <w:szCs w:val="18"/>
-        </w:rPr>
-        <w:t>Tue Sep 26 00:24:58 2017 Process 51 / 64: Sending: max gap - 494, low prime - 804541404419.</w:t>
-      </w:r>
-    </w:p>
-    <w:p>
-      <w:pPr>
-        <w:spacing w:after="0" w:line="240" w:lineRule="auto"/>
-        <w:ind w:left="720"/>
-        <w:rPr>
-          <w:sz w:val="18"/>
-          <w:szCs w:val="18"/>
-        </w:rPr>
-      </w:pPr>
-      <w:r>
-        <w:rPr>
-          <w:sz w:val="18"/>
-          <w:szCs w:val="18"/>
-        </w:rPr>
-        <w:t>Tue Sep 26 00:25:02 2017 Process 27 / 64: Sending: max gap - 498, low prime - 428315806823.</w:t>
-      </w:r>
-    </w:p>
-    <w:p>
-      <w:pPr>
-        <w:spacing w:after="0" w:line="240" w:lineRule="auto"/>
-        <w:ind w:left="720"/>
-        <w:rPr>
-          <w:sz w:val="18"/>
-          <w:szCs w:val="18"/>
-        </w:rPr>
-      </w:pPr>
-      <w:r>
-        <w:rPr>
-          <w:sz w:val="18"/>
-          <w:szCs w:val="18"/>
-        </w:rPr>
-        <w:t>Tue Sep 26 00:25:17 2017 Process 53 / 64: Sending: max gap - 474, low prime - 835021343713.</w:t>
-      </w:r>
-    </w:p>
-    <w:p>
-      <w:pPr>
-        <w:spacing w:after="0" w:line="240" w:lineRule="auto"/>
-        <w:ind w:left="720"/>
-        <w:rPr>
-          <w:sz w:val="18"/>
-          <w:szCs w:val="18"/>
-        </w:rPr>
-      </w:pPr>
-      <w:r>
-        <w:rPr>
-          <w:sz w:val="18"/>
-          <w:szCs w:val="18"/>
-        </w:rPr>
-        <w:t>Tue Sep 26 00:25:23 2017 Process 54 / 64: Sending: max gap - 474, low prime - 846399952577.</w:t>
-      </w:r>
-    </w:p>
-    <w:p>
-      <w:pPr>
-        <w:spacing w:after="0" w:line="240" w:lineRule="auto"/>
-        <w:ind w:left="720"/>
-        <w:rPr>
-          <w:sz w:val="18"/>
-          <w:szCs w:val="18"/>
-        </w:rPr>
-      </w:pPr>
-      <w:r>
-        <w:rPr>
-          <w:sz w:val="18"/>
-          <w:szCs w:val="18"/>
-        </w:rPr>
-        <w:t>Tue Sep 26 00:25:25 2017 Process 59 / 64: Sending: max gap - 500, low prime - 929156727137.</w:t>
-      </w:r>
-    </w:p>
-    <w:p>
-      <w:pPr>
-        <w:spacing w:after="0" w:line="240" w:lineRule="auto"/>
-        <w:ind w:left="720"/>
-        <w:rPr>
-          <w:sz w:val="18"/>
-          <w:szCs w:val="18"/>
-        </w:rPr>
-      </w:pPr>
-      <w:r>
-        <w:rPr>
-          <w:sz w:val="18"/>
-          <w:szCs w:val="18"/>
-        </w:rPr>
-        <w:t>Tue Sep 26 00:25:26 2017 Process 3 / 64: Sending: max gap - 414, low prime - 49914935177.</w:t>
-      </w:r>
-    </w:p>
-    <w:p>
-      <w:pPr>
-        <w:spacing w:after="0" w:line="240" w:lineRule="auto"/>
-        <w:ind w:left="720"/>
-        <w:rPr>
-          <w:sz w:val="18"/>
-          <w:szCs w:val="18"/>
-        </w:rPr>
-      </w:pPr>
-      <w:r>
-        <w:rPr>
-          <w:sz w:val="18"/>
-          <w:szCs w:val="18"/>
-        </w:rPr>
-        <w:t>Tue Sep 26 00:25:28 2017 Process 47 / 64: Sending: max gap - 540, low prime - 738832927927.</w:t>
-      </w:r>
-    </w:p>
-    <w:p>
-      <w:pPr>
-        <w:spacing w:after="0" w:line="240" w:lineRule="auto"/>
-        <w:ind w:left="720"/>
-        <w:rPr>
-          <w:sz w:val="18"/>
-          <w:szCs w:val="18"/>
-        </w:rPr>
-      </w:pPr>
-      <w:r>
-        <w:rPr>
-          <w:sz w:val="18"/>
-          <w:szCs w:val="18"/>
-        </w:rPr>
-        <w:t>Tue Sep 26 00:25:30 2017 Process 29 / 64: Sending: max gap - 532, low prime - 461690510011.</w:t>
-      </w:r>
-    </w:p>
-    <w:p>
-      <w:pPr>
-        <w:spacing w:after="0" w:line="240" w:lineRule="auto"/>
-        <w:ind w:left="720"/>
-        <w:rPr>
-          <w:sz w:val="18"/>
-          <w:szCs w:val="18"/>
-        </w:rPr>
-      </w:pPr>
-      <w:r>
-        <w:rPr>
-          <w:sz w:val="18"/>
-          <w:szCs w:val="18"/>
-        </w:rPr>
-        <w:t>Tue Sep 26 00:25:32 2017 Process 17 / 64: Sending: max gap - 444, low prime - 274905296293.</w:t>
-      </w:r>
-    </w:p>
-    <w:p>
-      <w:pPr>
-        <w:spacing w:after="0" w:line="240" w:lineRule="auto"/>
-        <w:ind w:left="720"/>
-        <w:rPr>
-          <w:sz w:val="18"/>
-          <w:szCs w:val="18"/>
-        </w:rPr>
-      </w:pPr>
-      <w:r>
-        <w:rPr>
-          <w:sz w:val="18"/>
-          <w:szCs w:val="18"/>
-        </w:rPr>
-        <w:t>Tue Sep 26 00:25:36 2017 Process 57 / 64: Sending: max gap - 516, low prime - 893531612273.</w:t>
-      </w:r>
-    </w:p>
-    <w:p>
-      <w:pPr>
-        <w:spacing w:after="0" w:line="240" w:lineRule="auto"/>
-        <w:ind w:left="720"/>
-        <w:rPr>
-          <w:sz w:val="18"/>
-          <w:szCs w:val="18"/>
-        </w:rPr>
-      </w:pPr>
-      <w:r>
-        <w:rPr>
-          <w:sz w:val="18"/>
-          <w:szCs w:val="18"/>
-        </w:rPr>
-        <w:t>Tue Sep 26 00:25:39 2017 Process 55 / 64: Sending: max gap - 472, low prime - 865244709607.</w:t>
-      </w:r>
-    </w:p>
-    <w:p>
-      <w:pPr>
-        <w:spacing w:after="0" w:line="240" w:lineRule="auto"/>
-        <w:ind w:left="720"/>
-        <w:rPr>
-          <w:sz w:val="18"/>
-          <w:szCs w:val="18"/>
-        </w:rPr>
-      </w:pPr>
-      <w:r>
-        <w:rPr>
-          <w:sz w:val="18"/>
-          <w:szCs w:val="18"/>
-        </w:rPr>
-        <w:t>Tue Sep 26 00:25:43 2017 Process 46 / 64: Sending: max gap - 480, low prime - 731674970641.</w:t>
-      </w:r>
-    </w:p>
-    <w:p>
-      <w:pPr>
-        <w:spacing w:after="0" w:line="240" w:lineRule="auto"/>
-        <w:ind w:left="720"/>
-        <w:rPr>
-          <w:sz w:val="18"/>
-          <w:szCs w:val="18"/>
-        </w:rPr>
-      </w:pPr>
-      <w:r>
-        <w:rPr>
-          <w:sz w:val="18"/>
-          <w:szCs w:val="18"/>
-        </w:rPr>
-        <w:t>Tue Sep 26 00:25:54 2017 Process 50 / 64: Sending: max gap - 504, low prime - 789448506659.</w:t>
-      </w:r>
-    </w:p>
-    <w:p>
-      <w:pPr>
-        <w:spacing w:after="0" w:line="240" w:lineRule="auto"/>
-        <w:ind w:left="720"/>
-        <w:rPr>
-          <w:sz w:val="18"/>
-          <w:szCs w:val="18"/>
-        </w:rPr>
-      </w:pPr>
-      <w:r>
-        <w:rPr>
-          <w:sz w:val="18"/>
-          <w:szCs w:val="18"/>
-        </w:rPr>
-        <w:t>Tue Sep 26 00:25:56 2017 Process 14 / 64: Sending: max gap - 432, low prime - 233688424001.</w:t>
-      </w:r>
-    </w:p>
-    <w:p>
-      <w:pPr>
-        <w:spacing w:after="0" w:line="240" w:lineRule="auto"/>
-        <w:ind w:left="720"/>
-        <w:rPr>
-          <w:sz w:val="18"/>
-          <w:szCs w:val="18"/>
-        </w:rPr>
-      </w:pPr>
-      <w:r>
-        <w:rPr>
-          <w:sz w:val="18"/>
-          <w:szCs w:val="18"/>
-        </w:rPr>
-        <w:t>Tue Sep 26 00:25:57 2017 Process 56 / 64: Sending: max gap - 498, low prime - 878651274181.</w:t>
-      </w:r>
-    </w:p>
-    <w:p>
-      <w:pPr>
-        <w:spacing w:after="0" w:line="240" w:lineRule="auto"/>
-        <w:ind w:left="720"/>
-        <w:rPr>
-          <w:sz w:val="18"/>
-          <w:szCs w:val="18"/>
-        </w:rPr>
-      </w:pPr>
-      <w:r>
-        <w:rPr>
-          <w:sz w:val="18"/>
-          <w:szCs w:val="18"/>
-        </w:rPr>
-        <w:t>Tue Sep 26 00:26:11 2017 Process 48 / 64: Sending: max gap - 444, low prime - 761267254453.</w:t>
-      </w:r>
-    </w:p>
-    <w:p>
-      <w:pPr>
-        <w:spacing w:after="0" w:line="240" w:lineRule="auto"/>
-        <w:ind w:left="720"/>
-        <w:rPr>
-          <w:sz w:val="18"/>
-          <w:szCs w:val="18"/>
-        </w:rPr>
-      </w:pPr>
-      <w:r>
-        <w:rPr>
-          <w:sz w:val="18"/>
-          <w:szCs w:val="18"/>
-        </w:rPr>
-        <w:t>Tue Sep 26 00:26:19 2017 Process 49 / 64: Sending: max gap - 484, low prime - 767644374817.</w:t>
-      </w:r>
-    </w:p>
-    <w:p>
-      <w:pPr>
-        <w:spacing w:after="0" w:line="240" w:lineRule="auto"/>
-        <w:ind w:left="720"/>
-        <w:rPr>
-          <w:sz w:val="18"/>
-          <w:szCs w:val="18"/>
-        </w:rPr>
-      </w:pPr>
-      <w:r>
-        <w:rPr>
-          <w:sz w:val="18"/>
-          <w:szCs w:val="18"/>
-        </w:rPr>
-        <w:t>Tue Sep 26 00:27:42 2017 Process 5 / 64: Sending: max gap - 432, low prime - 87241770619.</w:t>
-      </w:r>
-    </w:p>
-    <w:p>
-      <w:pPr>
-        <w:spacing w:after="0" w:line="240" w:lineRule="auto"/>
-        <w:ind w:left="720"/>
-        <w:rPr>
-          <w:sz w:val="18"/>
-          <w:szCs w:val="18"/>
-        </w:rPr>
-      </w:pPr>
-      <w:r>
-        <w:rPr>
-          <w:sz w:val="18"/>
-          <w:szCs w:val="18"/>
-        </w:rPr>
-        <w:t>Tue Sep 26 00:27:57 2017 Process 4 / 64: Sending: max gap - 450, low prime - 63816175447.</w:t>
-      </w:r>
-    </w:p>
-    <w:p>
-      <w:pPr>
-        <w:spacing w:after="0" w:line="240" w:lineRule="auto"/>
-        <w:ind w:left="720"/>
-        <w:rPr>
-          <w:sz w:val="18"/>
-          <w:szCs w:val="18"/>
-        </w:rPr>
-      </w:pPr>
-      <w:r>
-        <w:rPr>
-          <w:sz w:val="18"/>
-          <w:szCs w:val="18"/>
-        </w:rPr>
-        <w:lastRenderedPageBreak/>
-        <w:t>Tue Sep 26 00:28:02 2017 Process 0 / 64: Received from process 2: max gap - 464, low prime - 42652618343.</w:t>
-      </w:r>
-    </w:p>
-    <w:p>
-      <w:pPr>
-        <w:spacing w:after="0" w:line="240" w:lineRule="auto"/>
-        <w:ind w:left="720"/>
-        <w:rPr>
-          <w:sz w:val="18"/>
-          <w:szCs w:val="18"/>
-        </w:rPr>
-      </w:pPr>
-      <w:r>
-        <w:rPr>
-          <w:sz w:val="18"/>
-          <w:szCs w:val="18"/>
-        </w:rPr>
-        <w:t>Tue Sep 26 00:28:02 2017 Process 0 / 64: Received from process 3: max gap - 414, low prime - 49914935177.</w:t>
-      </w:r>
-    </w:p>
-    <w:p>
-      <w:pPr>
-        <w:spacing w:after="0" w:line="240" w:lineRule="auto"/>
-        <w:ind w:left="720"/>
-        <w:rPr>
-          <w:sz w:val="18"/>
-          <w:szCs w:val="18"/>
-        </w:rPr>
-      </w:pPr>
-      <w:r>
-        <w:rPr>
-          <w:sz w:val="18"/>
-          <w:szCs w:val="18"/>
-        </w:rPr>
-        <w:t>Tue Sep 26 00:28:02 2017 Process 0 / 64: Received from process 4: max gap - 450, low prime - 63816175447.</w:t>
-      </w:r>
-    </w:p>
-    <w:p>
-      <w:pPr>
-        <w:spacing w:after="0" w:line="240" w:lineRule="auto"/>
-        <w:ind w:left="720"/>
-        <w:rPr>
-          <w:sz w:val="18"/>
-          <w:szCs w:val="18"/>
-        </w:rPr>
-      </w:pPr>
-      <w:r>
-        <w:rPr>
-          <w:sz w:val="18"/>
-          <w:szCs w:val="18"/>
-        </w:rPr>
-        <w:t>Tue Sep 26 00:28:02 2017 Process 0 / 64: Received from process 5: max gap - 432, low prime - 87241770619.</w:t>
-      </w:r>
-    </w:p>
-    <w:p>
-      <w:pPr>
-        <w:spacing w:after="0" w:line="240" w:lineRule="auto"/>
-        <w:ind w:left="720"/>
-        <w:rPr>
-          <w:sz w:val="18"/>
-          <w:szCs w:val="18"/>
-        </w:rPr>
-      </w:pPr>
-      <w:r>
-        <w:rPr>
-          <w:sz w:val="18"/>
-          <w:szCs w:val="18"/>
-        </w:rPr>
-        <w:t>Tue Sep 26 00:28:02 2017 Process 0 / 64: Received from process 6: max gap - 438, low prime - 101328529441.</w:t>
-      </w:r>
-    </w:p>
-    <w:p>
-      <w:pPr>
-        <w:spacing w:after="0" w:line="240" w:lineRule="auto"/>
-        <w:ind w:left="720"/>
-        <w:rPr>
-          <w:sz w:val="18"/>
-          <w:szCs w:val="18"/>
-        </w:rPr>
-      </w:pPr>
-      <w:r>
-        <w:rPr>
-          <w:sz w:val="18"/>
-          <w:szCs w:val="18"/>
-        </w:rPr>
-        <w:t>Tue Sep 26 00:28:02 2017 Process 0 / 64: Received from process 7: max gap - 438, low prime - 115954395943.</w:t>
-      </w:r>
-    </w:p>
-    <w:p>
-      <w:pPr>
-        <w:spacing w:after="0" w:line="240" w:lineRule="auto"/>
-        <w:ind w:left="720"/>
-        <w:rPr>
-          <w:sz w:val="18"/>
-          <w:szCs w:val="18"/>
-        </w:rPr>
-      </w:pPr>
-      <w:r>
-        <w:rPr>
-          <w:sz w:val="18"/>
-          <w:szCs w:val="18"/>
-        </w:rPr>
-        <w:t>Tue Sep 26 00:28:02 2017 Process 0 / 64: Received from process 8: max gap - 468, low prime - 127976334671.</w:t>
-      </w:r>
-    </w:p>
-    <w:p>
-      <w:pPr>
-        <w:spacing w:after="0" w:line="240" w:lineRule="auto"/>
-        <w:ind w:left="720"/>
-        <w:rPr>
-          <w:sz w:val="18"/>
-          <w:szCs w:val="18"/>
-        </w:rPr>
-      </w:pPr>
-      <w:r>
-        <w:rPr>
-          <w:sz w:val="18"/>
-          <w:szCs w:val="18"/>
-        </w:rPr>
-        <w:t>Tue Sep 26 00:28:02 2017 Process 2 / 64: Sending: max gap - 464, low prime - 42652618343.</w:t>
-      </w:r>
-    </w:p>
-    <w:p>
-      <w:pPr>
-        <w:spacing w:after="0" w:line="240" w:lineRule="auto"/>
-        <w:ind w:left="720"/>
-        <w:rPr>
-          <w:sz w:val="18"/>
-          <w:szCs w:val="18"/>
-        </w:rPr>
-      </w:pPr>
-      <w:r>
-        <w:rPr>
-          <w:sz w:val="18"/>
-          <w:szCs w:val="18"/>
-        </w:rPr>
-        <w:t>Tue Sep 26 00:28:23 2017 Process 35 / 64: Sending: max gap - 450, low prime - 549088570211.</w:t>
-      </w:r>
-    </w:p>
-    <w:p>
-      <w:pPr>
-        <w:spacing w:after="0" w:line="240" w:lineRule="auto"/>
-        <w:ind w:left="720"/>
-        <w:rPr>
-          <w:sz w:val="18"/>
-          <w:szCs w:val="18"/>
-        </w:rPr>
-      </w:pPr>
-      <w:r>
-        <w:rPr>
-          <w:sz w:val="18"/>
-          <w:szCs w:val="18"/>
-        </w:rPr>
-        <w:t>Tue Sep 26 00:30:18 2017 Process 10 / 64: Sending: max gap - 444, low prime - 164739487597.</w:t>
-      </w:r>
-    </w:p>
-    <w:p>
-      <w:pPr>
-        <w:spacing w:after="0" w:line="240" w:lineRule="auto"/>
-        <w:ind w:left="720"/>
-        <w:rPr>
-          <w:sz w:val="18"/>
-          <w:szCs w:val="18"/>
-        </w:rPr>
-      </w:pPr>
-      <w:r>
-        <w:rPr>
-          <w:sz w:val="18"/>
-          <w:szCs w:val="18"/>
-        </w:rPr>
-        <w:t>Tue Sep 26 00:30:30 2017 Process 43 / 64: Sending: max gap - 474, low prime - 673420121333.</w:t>
-      </w:r>
-    </w:p>
-    <w:p>
-      <w:pPr>
-        <w:spacing w:after="0" w:line="240" w:lineRule="auto"/>
-        <w:ind w:left="720"/>
-        <w:rPr>
-          <w:sz w:val="18"/>
-          <w:szCs w:val="18"/>
-        </w:rPr>
-      </w:pPr>
-      <w:r>
-        <w:rPr>
-          <w:sz w:val="18"/>
-          <w:szCs w:val="18"/>
-        </w:rPr>
-        <w:t>Tue Sep 26 00:30:31 2017 Process 42 / 64: Sending: max gap - 462, low prime - 670161395489.</w:t>
-      </w:r>
-    </w:p>
-    <w:p>
-      <w:pPr>
-        <w:spacing w:after="0" w:line="240" w:lineRule="auto"/>
-        <w:ind w:left="720"/>
-        <w:rPr>
-          <w:sz w:val="18"/>
-          <w:szCs w:val="18"/>
-        </w:rPr>
-      </w:pPr>
-      <w:r>
-        <w:rPr>
-          <w:sz w:val="18"/>
-          <w:szCs w:val="18"/>
-        </w:rPr>
-        <w:t>Tue Sep 26 00:30:38 2017 Process 41 / 64: Sending: max gap - 464, low prime - 645644546333.</w:t>
-      </w:r>
-    </w:p>
-    <w:p>
-      <w:pPr>
-        <w:spacing w:after="0" w:line="240" w:lineRule="auto"/>
-        <w:ind w:left="720"/>
-        <w:rPr>
-          <w:sz w:val="18"/>
-          <w:szCs w:val="18"/>
-        </w:rPr>
-      </w:pPr>
-      <w:r>
-        <w:rPr>
-          <w:sz w:val="18"/>
-          <w:szCs w:val="18"/>
-        </w:rPr>
-        <w:t>Tue Sep 26 00:30:39 2017 Process 21 / 64: Sending: max gap - 454, low prime - 337737093847.</w:t>
-      </w:r>
-    </w:p>
-    <w:p>
-      <w:pPr>
-        <w:spacing w:after="0" w:line="240" w:lineRule="auto"/>
-        <w:ind w:left="720"/>
-        <w:rPr>
-          <w:sz w:val="18"/>
-          <w:szCs w:val="18"/>
-        </w:rPr>
-      </w:pPr>
-      <w:r>
-        <w:rPr>
-          <w:sz w:val="18"/>
-          <w:szCs w:val="18"/>
-        </w:rPr>
-        <w:t>Tue Sep 26 00:31:07 2017 Process 39 / 64: Sending: max gap - 534, low prime - 614487453523.</w:t>
-      </w:r>
-    </w:p>
-    <w:p>
-      <w:pPr>
-        <w:spacing w:after="0" w:line="240" w:lineRule="auto"/>
-        <w:ind w:left="720"/>
-        <w:rPr>
-          <w:sz w:val="18"/>
-          <w:szCs w:val="18"/>
-        </w:rPr>
-      </w:pPr>
-      <w:r>
-        <w:rPr>
-          <w:sz w:val="18"/>
-          <w:szCs w:val="18"/>
-        </w:rPr>
-        <w:t>Tue Sep 26 00:31:08 2017 Process 20 / 64: Sending: max gap - 444, low prime - 317747523557.</w:t>
-      </w:r>
-    </w:p>
-    <w:p>
-      <w:pPr>
-        <w:spacing w:after="0" w:line="240" w:lineRule="auto"/>
-        <w:ind w:left="720"/>
-        <w:rPr>
-          <w:sz w:val="18"/>
-          <w:szCs w:val="18"/>
-        </w:rPr>
-      </w:pPr>
-      <w:r>
-        <w:rPr>
-          <w:sz w:val="18"/>
-          <w:szCs w:val="18"/>
-        </w:rPr>
-        <w:t>Tue Sep 26 00:31:12 2017 Process 38 / 64: Sending: max gap - 448, low prime - 604730989609.</w:t>
-      </w:r>
-    </w:p>
-    <w:p>
-      <w:pPr>
-        <w:spacing w:after="0" w:line="240" w:lineRule="auto"/>
-        <w:ind w:left="720"/>
-        <w:rPr>
-          <w:sz w:val="18"/>
-          <w:szCs w:val="18"/>
-        </w:rPr>
-      </w:pPr>
-      <w:r>
-        <w:rPr>
-          <w:sz w:val="18"/>
-          <w:szCs w:val="18"/>
-        </w:rPr>
-        <w:t>Tue Sep 26 00:31:13 2017 Process 37 / 64: Sending: max gap - 480, low prime - 589097679491.</w:t>
-      </w:r>
-    </w:p>
-    <w:p>
-      <w:pPr>
-        <w:spacing w:after="0" w:line="240" w:lineRule="auto"/>
-        <w:ind w:left="720"/>
-        <w:rPr>
-          <w:sz w:val="18"/>
-          <w:szCs w:val="18"/>
-        </w:rPr>
-      </w:pPr>
-      <w:r>
-        <w:rPr>
-          <w:sz w:val="18"/>
-          <w:szCs w:val="18"/>
-        </w:rPr>
-        <w:t>Tue Sep 26 00:31:19 2017 Process 36 / 64: Sending: max gap - 466, low prime - 565855695631.</w:t>
-      </w:r>
-    </w:p>
-    <w:p>
-      <w:pPr>
-        <w:spacing w:after="0" w:line="240" w:lineRule="auto"/>
-        <w:ind w:left="720"/>
-        <w:rPr>
-          <w:sz w:val="18"/>
-          <w:szCs w:val="18"/>
-        </w:rPr>
-      </w:pPr>
-      <w:r>
-        <w:rPr>
-          <w:sz w:val="18"/>
-          <w:szCs w:val="18"/>
-        </w:rPr>
-        <w:t>Tue Sep 26 00:31:22 2017 Process 9 / 64: Sending: max gap - 460, low prime - 148473908887.</w:t>
-      </w:r>
-    </w:p>
-    <w:p>
-      <w:pPr>
-        <w:spacing w:after="0" w:line="240" w:lineRule="auto"/>
-        <w:ind w:left="720"/>
-        <w:rPr>
-          <w:sz w:val="18"/>
-          <w:szCs w:val="18"/>
-        </w:rPr>
-      </w:pPr>
-      <w:r>
-        <w:rPr>
-          <w:sz w:val="18"/>
-          <w:szCs w:val="18"/>
-        </w:rPr>
-        <w:t>Tue Sep 26 00:31:22 2017 Process 0 / 64: Received from process 9: max gap - 460, low prime - 148473908887.</w:t>
-      </w:r>
-    </w:p>
-    <w:p>
-      <w:pPr>
-        <w:spacing w:after="0" w:line="240" w:lineRule="auto"/>
-        <w:ind w:left="720"/>
-        <w:rPr>
-          <w:sz w:val="18"/>
-          <w:szCs w:val="18"/>
-        </w:rPr>
-      </w:pPr>
-      <w:r>
-        <w:rPr>
-          <w:sz w:val="18"/>
-          <w:szCs w:val="18"/>
-        </w:rPr>
-        <w:t>Tue Sep 26 00:31:22 2017 Process 0 / 64: Received from process 10: max gap - 444, low prime - 164739487597.</w:t>
-      </w:r>
-    </w:p>
-    <w:p>
-      <w:pPr>
-        <w:spacing w:after="0" w:line="240" w:lineRule="auto"/>
-        <w:ind w:left="720"/>
-        <w:rPr>
-          <w:sz w:val="18"/>
-          <w:szCs w:val="18"/>
-        </w:rPr>
-      </w:pPr>
-      <w:r>
-        <w:rPr>
-          <w:sz w:val="18"/>
-          <w:szCs w:val="18"/>
-        </w:rPr>
-        <w:t>Tue Sep 26 00:31:22 2017 Process 0 / 64: Received from process 11: max gap - 474, low prime - 182226896239.</w:t>
-      </w:r>
-    </w:p>
-    <w:p>
-      <w:pPr>
-        <w:spacing w:after="0" w:line="240" w:lineRule="auto"/>
-        <w:ind w:left="720"/>
-        <w:rPr>
-          <w:sz w:val="18"/>
-          <w:szCs w:val="18"/>
-        </w:rPr>
-      </w:pPr>
-      <w:r>
-        <w:rPr>
-          <w:sz w:val="18"/>
-          <w:szCs w:val="18"/>
-        </w:rPr>
-        <w:t>Tue Sep 26 00:31:22 2017 Process 0 / 64: Received from process 12: max gap - 454, low prime - 202530831163.</w:t>
-      </w:r>
-    </w:p>
-    <w:p>
-      <w:pPr>
-        <w:spacing w:after="0" w:line="240" w:lineRule="auto"/>
-        <w:ind w:left="720"/>
-        <w:rPr>
-          <w:sz w:val="18"/>
-          <w:szCs w:val="18"/>
-        </w:rPr>
-      </w:pPr>
-      <w:r>
-        <w:rPr>
-          <w:sz w:val="18"/>
-          <w:szCs w:val="18"/>
-        </w:rPr>
-        <w:t>Tue Sep 26 00:31:22 2017 Process 0 / 64: Received from process 13: max gap - 438, low prime - 218145699553.</w:t>
-      </w:r>
-    </w:p>
-    <w:p>
-      <w:pPr>
-        <w:spacing w:after="0" w:line="240" w:lineRule="auto"/>
-        <w:ind w:left="720"/>
-        <w:rPr>
-          <w:sz w:val="18"/>
-          <w:szCs w:val="18"/>
-        </w:rPr>
-      </w:pPr>
-      <w:r>
-        <w:rPr>
-          <w:sz w:val="18"/>
-          <w:szCs w:val="18"/>
-        </w:rPr>
-        <w:t>Tue Sep 26 00:31:22 2017 Process 0 / 64: Received from process 14: max gap - 432, low prime - 233688424001.</w:t>
-      </w:r>
-    </w:p>
-    <w:p>
-      <w:pPr>
-        <w:spacing w:after="0" w:line="240" w:lineRule="auto"/>
-        <w:ind w:left="720"/>
-        <w:rPr>
-          <w:sz w:val="18"/>
-          <w:szCs w:val="18"/>
-        </w:rPr>
-      </w:pPr>
-      <w:r>
-        <w:rPr>
-          <w:sz w:val="18"/>
-          <w:szCs w:val="18"/>
-        </w:rPr>
-        <w:t>Tue Sep 26 00:31:22 2017 Process 0 / 64: Received from process 15: max gap - 486, low prime - 241160624143.</w:t>
-      </w:r>
-    </w:p>
-    <w:p>
-      <w:pPr>
-        <w:spacing w:after="0" w:line="240" w:lineRule="auto"/>
-        <w:ind w:left="720"/>
-        <w:rPr>
-          <w:sz w:val="18"/>
-          <w:szCs w:val="18"/>
-        </w:rPr>
-      </w:pPr>
-      <w:r>
-        <w:rPr>
-          <w:sz w:val="18"/>
-          <w:szCs w:val="18"/>
-        </w:rPr>
-        <w:t>Tue Sep 26 00:31:22 2017 Process 0 / 64: Received from process 16: max gap - 440, low prime - 256680893009.</w:t>
-      </w:r>
-    </w:p>
-    <w:p>
-      <w:pPr>
-        <w:spacing w:after="0" w:line="240" w:lineRule="auto"/>
-        <w:ind w:left="720"/>
-        <w:rPr>
-          <w:sz w:val="18"/>
-          <w:szCs w:val="18"/>
-        </w:rPr>
-      </w:pPr>
-      <w:r>
-        <w:rPr>
-          <w:sz w:val="18"/>
-          <w:szCs w:val="18"/>
-        </w:rPr>
-        <w:t>Tue Sep 26 00:31:22 2017 Process 0 / 64: Received from process 17: max gap - 444, low prime - 274905296293.</w:t>
-      </w:r>
-    </w:p>
-    <w:p>
-      <w:pPr>
-        <w:spacing w:after="0" w:line="240" w:lineRule="auto"/>
-        <w:ind w:left="720"/>
-        <w:rPr>
-          <w:sz w:val="18"/>
-          <w:szCs w:val="18"/>
-        </w:rPr>
-      </w:pPr>
-      <w:r>
-        <w:rPr>
-          <w:sz w:val="18"/>
-          <w:szCs w:val="18"/>
-        </w:rPr>
-        <w:t>Tue Sep 26 00:32:03 2017 Process 18 / 64: Sending: max gap - 460, low prime - 292237633381.</w:t>
-      </w:r>
-    </w:p>
-    <w:p>
-      <w:pPr>
-        <w:spacing w:after="0" w:line="240" w:lineRule="auto"/>
-        <w:ind w:left="720"/>
-        <w:rPr>
-          <w:sz w:val="18"/>
-          <w:szCs w:val="18"/>
-        </w:rPr>
-      </w:pPr>
-      <w:r>
-        <w:rPr>
-          <w:sz w:val="18"/>
-          <w:szCs w:val="18"/>
-        </w:rPr>
-        <w:t>Tue Sep 26 00:32:03 2017 Process 0 / 64: Received from process 18: max gap - 460, low prime - 292237633381.</w:t>
-      </w:r>
-    </w:p>
-    <w:p>
-      <w:pPr>
-        <w:spacing w:after="0" w:line="240" w:lineRule="auto"/>
-        <w:ind w:left="720"/>
-        <w:rPr>
-          <w:sz w:val="18"/>
-          <w:szCs w:val="18"/>
-        </w:rPr>
-      </w:pPr>
-      <w:r>
-        <w:rPr>
-          <w:sz w:val="18"/>
-          <w:szCs w:val="18"/>
-        </w:rPr>
-        <w:t>Tue Sep 26 00:32:03 2017 Process 0 / 64: Received from process 19: max gap - 514, low prime - 304599508537.</w:t>
-      </w:r>
-    </w:p>
-    <w:p>
-      <w:pPr>
-        <w:spacing w:after="0" w:line="240" w:lineRule="auto"/>
-        <w:ind w:left="720"/>
-        <w:rPr>
-          <w:sz w:val="18"/>
-          <w:szCs w:val="18"/>
-        </w:rPr>
-      </w:pPr>
-      <w:r>
-        <w:rPr>
-          <w:sz w:val="18"/>
-          <w:szCs w:val="18"/>
-        </w:rPr>
-        <w:t>Tue Sep 26 00:32:03 2017 Process 0 / 64: Received from process 20: max gap - 444, low prime - 317747523557.</w:t>
-      </w:r>
-    </w:p>
-    <w:p>
-      <w:pPr>
-        <w:spacing w:after="0" w:line="240" w:lineRule="auto"/>
-        <w:ind w:left="720"/>
-        <w:rPr>
-          <w:sz w:val="18"/>
-          <w:szCs w:val="18"/>
-        </w:rPr>
-      </w:pPr>
-      <w:r>
-        <w:rPr>
-          <w:sz w:val="18"/>
-          <w:szCs w:val="18"/>
-        </w:rPr>
-        <w:t>Tue Sep 26 00:32:03 2017 Process 0 / 64: Received from process 21: max gap - 454, low prime - 337737093847.</w:t>
-      </w:r>
-    </w:p>
-    <w:p>
-      <w:pPr>
-        <w:spacing w:after="0" w:line="240" w:lineRule="auto"/>
-        <w:ind w:left="720"/>
-        <w:rPr>
-          <w:sz w:val="18"/>
-          <w:szCs w:val="18"/>
-        </w:rPr>
-      </w:pPr>
-      <w:r>
-        <w:rPr>
-          <w:sz w:val="18"/>
-          <w:szCs w:val="18"/>
-        </w:rPr>
-        <w:t>Tue Sep 26 00:32:03 2017 Process 0 / 64: Received from process 22: max gap - 420, low prime - 347899961347.</w:t>
-      </w:r>
-    </w:p>
-    <w:p>
-      <w:pPr>
-        <w:spacing w:after="0" w:line="240" w:lineRule="auto"/>
-        <w:ind w:left="720"/>
-        <w:rPr>
-          <w:sz w:val="18"/>
-          <w:szCs w:val="18"/>
-        </w:rPr>
-      </w:pPr>
-      <w:r>
-        <w:rPr>
-          <w:sz w:val="18"/>
-          <w:szCs w:val="18"/>
-        </w:rPr>
-        <w:t>Tue Sep 26 00:32:03 2017 Process 0 / 64: Received from process 23: max gap - 478, low prime - 367766547571.</w:t>
-      </w:r>
-    </w:p>
-    <w:p>
-      <w:pPr>
-        <w:spacing w:after="0" w:line="240" w:lineRule="auto"/>
-        <w:ind w:left="720"/>
-        <w:rPr>
-          <w:sz w:val="18"/>
-          <w:szCs w:val="18"/>
-        </w:rPr>
-      </w:pPr>
-      <w:r>
-        <w:rPr>
-          <w:sz w:val="18"/>
-          <w:szCs w:val="18"/>
-        </w:rPr>
-        <w:t>Tue Sep 26 00:32:03 2017 Process 0 / 64: Received from process 24: max gap - 478, low prime - 389353209841.</w:t>
-      </w:r>
-    </w:p>
-    <w:p>
-      <w:pPr>
-        <w:spacing w:after="0" w:line="240" w:lineRule="auto"/>
-        <w:ind w:left="720"/>
-        <w:rPr>
-          <w:sz w:val="18"/>
-          <w:szCs w:val="18"/>
-        </w:rPr>
-      </w:pPr>
-      <w:r>
-        <w:rPr>
-          <w:sz w:val="18"/>
-          <w:szCs w:val="18"/>
-        </w:rPr>
-        <w:t>Tue Sep 26 00:32:03 2017 Process 0 / 64: Received from process 25: max gap - 462, low prime - 400729567081.</w:t>
-      </w:r>
-    </w:p>
-    <w:p>
-      <w:pPr>
-        <w:spacing w:after="0" w:line="240" w:lineRule="auto"/>
-        <w:ind w:left="720"/>
-        <w:rPr>
-          <w:sz w:val="18"/>
-          <w:szCs w:val="18"/>
-        </w:rPr>
-      </w:pPr>
-      <w:r>
-        <w:rPr>
-          <w:sz w:val="18"/>
-          <w:szCs w:val="18"/>
-        </w:rPr>
-        <w:t>Tue Sep 26 00:32:03 2017 Process 0 / 64: Received from process 26: max gap - 516, low prime - 416608695821.</w:t>
-      </w:r>
-    </w:p>
-    <w:p>
-      <w:pPr>
-        <w:spacing w:after="0" w:line="240" w:lineRule="auto"/>
-        <w:ind w:left="720"/>
-        <w:rPr>
-          <w:sz w:val="18"/>
-          <w:szCs w:val="18"/>
-        </w:rPr>
-      </w:pPr>
-      <w:r>
-        <w:rPr>
-          <w:sz w:val="18"/>
-          <w:szCs w:val="18"/>
-        </w:rPr>
-        <w:t>Tue Sep 26 00:32:03 2017 Process 0 / 64: Received from process 27: max gap - 498, low prime - 428315806823.</w:t>
-      </w:r>
-    </w:p>
-    <w:p>
-      <w:pPr>
-        <w:spacing w:after="0" w:line="240" w:lineRule="auto"/>
-        <w:ind w:left="720"/>
-        <w:rPr>
-          <w:sz w:val="18"/>
-          <w:szCs w:val="18"/>
-        </w:rPr>
-      </w:pPr>
-      <w:r>
-        <w:rPr>
-          <w:sz w:val="18"/>
-          <w:szCs w:val="18"/>
-        </w:rPr>
-        <w:t>Tue Sep 26 00:32:03 2017 Process 0 / 64: Received from process 28: max gap - 454, low prime - 451215196093.</w:t>
-      </w:r>
-    </w:p>
-    <w:p>
-      <w:pPr>
-        <w:spacing w:after="0" w:line="240" w:lineRule="auto"/>
-        <w:ind w:left="720"/>
-        <w:rPr>
-          <w:sz w:val="18"/>
-          <w:szCs w:val="18"/>
-        </w:rPr>
-      </w:pPr>
-      <w:r>
-        <w:rPr>
-          <w:sz w:val="18"/>
-          <w:szCs w:val="18"/>
-        </w:rPr>
-        <w:t>Tue Sep 26 00:32:03 2017 Process 0 / 64: Received from process 29: max gap - 532, low prime - 461690510011.</w:t>
-      </w:r>
-    </w:p>
-    <w:p>
-      <w:pPr>
-        <w:spacing w:after="0" w:line="240" w:lineRule="auto"/>
-        <w:ind w:left="720"/>
-        <w:rPr>
-          <w:sz w:val="18"/>
-          <w:szCs w:val="18"/>
-        </w:rPr>
-      </w:pPr>
-      <w:r>
-        <w:rPr>
-          <w:sz w:val="18"/>
-          <w:szCs w:val="18"/>
-        </w:rPr>
-        <w:t>Tue Sep 26 00:32:03 2017 Process 0 / 64: Received from process 30: max gap - 480, low prime - 482423533897.</w:t>
-      </w:r>
-    </w:p>
-    <w:p>
-      <w:pPr>
-        <w:spacing w:after="0" w:line="240" w:lineRule="auto"/>
-        <w:ind w:left="720"/>
-        <w:rPr>
-          <w:sz w:val="18"/>
-          <w:szCs w:val="18"/>
-        </w:rPr>
-      </w:pPr>
-      <w:r>
-        <w:rPr>
-          <w:sz w:val="18"/>
-          <w:szCs w:val="18"/>
-        </w:rPr>
-        <w:t>Tue Sep 26 00:32:03 2017 Process 0 / 64: Received from process 31: max gap - 500, low prime - 487286789723.</w:t>
-      </w:r>
-    </w:p>
-    <w:p>
-      <w:pPr>
-        <w:spacing w:after="0" w:line="240" w:lineRule="auto"/>
-        <w:ind w:left="720"/>
-        <w:rPr>
-          <w:sz w:val="18"/>
-          <w:szCs w:val="18"/>
-        </w:rPr>
-      </w:pPr>
-      <w:r>
-        <w:rPr>
-          <w:sz w:val="18"/>
-          <w:szCs w:val="18"/>
-        </w:rPr>
-        <w:t>Tue Sep 26 00:32:03 2017 Process 0 / 64: Received from process 32: max gap - 440, low prime - 502917163271.</w:t>
-      </w:r>
-    </w:p>
-    <w:p>
-      <w:pPr>
-        <w:spacing w:after="0" w:line="240" w:lineRule="auto"/>
-        <w:ind w:left="720"/>
-        <w:rPr>
-          <w:sz w:val="18"/>
-          <w:szCs w:val="18"/>
-        </w:rPr>
-      </w:pPr>
-      <w:r>
-        <w:rPr>
-          <w:sz w:val="18"/>
-          <w:szCs w:val="18"/>
-        </w:rPr>
-        <w:t>Tue Sep 26 00:32:03 2017 Process 0 / 64: Received from process 33: max gap - 450, low prime - 531060842243.</w:t>
-      </w:r>
-    </w:p>
-    <w:p>
-      <w:pPr>
-        <w:spacing w:after="0" w:line="240" w:lineRule="auto"/>
-        <w:ind w:left="720"/>
-        <w:rPr>
-          <w:sz w:val="18"/>
-          <w:szCs w:val="18"/>
-        </w:rPr>
-      </w:pPr>
-      <w:r>
-        <w:rPr>
-          <w:sz w:val="18"/>
-          <w:szCs w:val="18"/>
-        </w:rPr>
-        <w:t>Tue Sep 26 00:32:03 2017 Process 0 / 64: Received from process 34: max gap - 462, low prime - 532857173801.</w:t>
-      </w:r>
-    </w:p>
-    <w:p>
-      <w:pPr>
-        <w:spacing w:after="0" w:line="240" w:lineRule="auto"/>
-        <w:ind w:left="720"/>
-        <w:rPr>
-          <w:sz w:val="18"/>
-          <w:szCs w:val="18"/>
-        </w:rPr>
-      </w:pPr>
-      <w:r>
-        <w:rPr>
-          <w:sz w:val="18"/>
-          <w:szCs w:val="18"/>
-        </w:rPr>
-        <w:t>Tue Sep 26 00:32:03 2017 Process 0 / 64: Received from process 35: max gap - 450, low prime - 549088570211.</w:t>
-      </w:r>
-    </w:p>
-    <w:p>
-      <w:pPr>
-        <w:spacing w:after="0" w:line="240" w:lineRule="auto"/>
-        <w:ind w:left="720"/>
-        <w:rPr>
-          <w:sz w:val="18"/>
-          <w:szCs w:val="18"/>
-        </w:rPr>
-      </w:pPr>
-      <w:r>
-        <w:rPr>
-          <w:sz w:val="18"/>
-          <w:szCs w:val="18"/>
-        </w:rPr>
-        <w:t>Tue Sep 26 00:32:03 2017 Process 0 / 64: Received from process 36: max gap - 466, low prime - 565855695631.</w:t>
-      </w:r>
-    </w:p>
-    <w:p>
-      <w:pPr>
-        <w:spacing w:after="0" w:line="240" w:lineRule="auto"/>
-        <w:ind w:left="720"/>
-        <w:rPr>
-          <w:sz w:val="18"/>
-          <w:szCs w:val="18"/>
-        </w:rPr>
-      </w:pPr>
-      <w:r>
-        <w:rPr>
-          <w:sz w:val="18"/>
-          <w:szCs w:val="18"/>
-        </w:rPr>
-        <w:t>Tue Sep 26 00:32:03 2017 Process 0 / 64: Received from process 37: max gap - 480, low prime - 589097679491.</w:t>
-      </w:r>
-    </w:p>
-    <w:p>
-      <w:pPr>
-        <w:spacing w:after="0" w:line="240" w:lineRule="auto"/>
-        <w:ind w:left="720"/>
-        <w:rPr>
-          <w:sz w:val="18"/>
-          <w:szCs w:val="18"/>
-        </w:rPr>
-      </w:pPr>
-      <w:r>
-        <w:rPr>
-          <w:sz w:val="18"/>
-          <w:szCs w:val="18"/>
-        </w:rPr>
-        <w:t>Tue Sep 26 00:32:03 2017 Process 0 / 64: Received from process 38: max gap - 448, low prime - 604730989609.</w:t>
-      </w:r>
-    </w:p>
-    <w:p>
-      <w:pPr>
-        <w:spacing w:after="0" w:line="240" w:lineRule="auto"/>
-        <w:ind w:left="720"/>
-        <w:rPr>
-          <w:sz w:val="18"/>
-          <w:szCs w:val="18"/>
-        </w:rPr>
-      </w:pPr>
-      <w:r>
-        <w:rPr>
-          <w:sz w:val="18"/>
-          <w:szCs w:val="18"/>
-        </w:rPr>
-        <w:t>Tue Sep 26 00:32:03 2017 Process 0 / 64: Received from process 39: max gap - 534, low prime - 614487453523.</w:t>
-      </w:r>
-    </w:p>
-    <w:p>
-      <w:pPr>
-        <w:spacing w:after="0" w:line="240" w:lineRule="auto"/>
-        <w:ind w:left="720"/>
-        <w:rPr>
-          <w:sz w:val="18"/>
-          <w:szCs w:val="18"/>
-        </w:rPr>
-      </w:pPr>
-      <w:r>
-        <w:rPr>
-          <w:sz w:val="18"/>
-          <w:szCs w:val="18"/>
-        </w:rPr>
-        <w:t>Tue Sep 26 00:34:18 2017 Process 40 / 64: Sending: max gap - 474, low prime - 634213178969.</w:t>
-      </w:r>
-    </w:p>
-    <w:p>
-      <w:pPr>
-        <w:spacing w:after="0" w:line="240" w:lineRule="auto"/>
-        <w:ind w:left="720"/>
-        <w:rPr>
-          <w:sz w:val="18"/>
-          <w:szCs w:val="18"/>
-        </w:rPr>
-      </w:pPr>
-      <w:r>
-        <w:rPr>
-          <w:sz w:val="18"/>
-          <w:szCs w:val="18"/>
-        </w:rPr>
-        <w:t>Tue Sep 26 00:34:18 2017 Process 0 / 64: Received from process 40: max gap - 474, low prime - 634213178969.</w:t>
-      </w:r>
-    </w:p>
-    <w:p>
-      <w:pPr>
-        <w:spacing w:after="0" w:line="240" w:lineRule="auto"/>
-        <w:ind w:left="720"/>
-        <w:rPr>
-          <w:sz w:val="18"/>
-          <w:szCs w:val="18"/>
-        </w:rPr>
-      </w:pPr>
-      <w:r>
-        <w:rPr>
-          <w:sz w:val="18"/>
-          <w:szCs w:val="18"/>
-        </w:rPr>
-        <w:t>Tue Sep 26 00:34:18 2017 Process 0 / 64: Received from process 41: max gap - 464, low prime - 645644546333.</w:t>
-      </w:r>
-    </w:p>
-    <w:p>
-      <w:pPr>
-        <w:spacing w:after="0" w:line="240" w:lineRule="auto"/>
-        <w:ind w:left="720"/>
-        <w:rPr>
-          <w:sz w:val="18"/>
-          <w:szCs w:val="18"/>
-        </w:rPr>
-      </w:pPr>
-      <w:r>
-        <w:rPr>
-          <w:sz w:val="18"/>
-          <w:szCs w:val="18"/>
-        </w:rPr>
-        <w:t>Tue Sep 26 00:34:18 2017 Process 0 / 64: Received from process 42: max gap - 462, low prime - 670161395489.</w:t>
-      </w:r>
-    </w:p>
-    <w:p>
-      <w:pPr>
-        <w:spacing w:after="0" w:line="240" w:lineRule="auto"/>
-        <w:ind w:left="720"/>
-        <w:rPr>
-          <w:sz w:val="18"/>
-          <w:szCs w:val="18"/>
-        </w:rPr>
-      </w:pPr>
-      <w:r>
-        <w:rPr>
-          <w:sz w:val="18"/>
-          <w:szCs w:val="18"/>
-        </w:rPr>
-        <w:t>Tue Sep 26 00:34:18 2017 Process 0 / 64: Received from process 43: max gap - 474, low prime - 673420121333.</w:t>
-      </w:r>
-    </w:p>
-    <w:p>
-      <w:pPr>
-        <w:spacing w:after="0" w:line="240" w:lineRule="auto"/>
-        <w:ind w:left="720"/>
-        <w:rPr>
-          <w:sz w:val="18"/>
-          <w:szCs w:val="18"/>
-        </w:rPr>
-      </w:pPr>
-      <w:r>
-        <w:rPr>
-          <w:sz w:val="18"/>
-          <w:szCs w:val="18"/>
-        </w:rPr>
-        <w:t>Tue Sep 26 00:34:18 2017 Process 0 / 64: Received from process 44: max gap - 452, low prime - 694169425889.</w:t>
-      </w:r>
-    </w:p>
-    <w:p>
-      <w:pPr>
-        <w:spacing w:after="0" w:line="240" w:lineRule="auto"/>
-        <w:ind w:left="720"/>
-        <w:rPr>
-          <w:sz w:val="18"/>
-          <w:szCs w:val="18"/>
-        </w:rPr>
-      </w:pPr>
-      <w:r>
-        <w:rPr>
-          <w:sz w:val="18"/>
-          <w:szCs w:val="18"/>
-        </w:rPr>
-        <w:lastRenderedPageBreak/>
-        <w:t>Tue Sep 26 00:34:18 2017 Process 0 / 64: Received from process 45: max gap - 466, low prime - 703718206123.</w:t>
-      </w:r>
-    </w:p>
-    <w:p>
-      <w:pPr>
-        <w:spacing w:after="0" w:line="240" w:lineRule="auto"/>
-        <w:ind w:left="720"/>
-        <w:rPr>
-          <w:sz w:val="18"/>
-          <w:szCs w:val="18"/>
-        </w:rPr>
-      </w:pPr>
-      <w:r>
-        <w:rPr>
-          <w:sz w:val="18"/>
-          <w:szCs w:val="18"/>
-        </w:rPr>
-        <w:t>Tue Sep 26 00:34:18 2017 Process 0 / 64: Received from process 46: max gap - 480, low prime - 731674970641.</w:t>
-      </w:r>
-    </w:p>
-    <w:p>
-      <w:pPr>
-        <w:spacing w:after="0" w:line="240" w:lineRule="auto"/>
-        <w:ind w:left="720"/>
-        <w:rPr>
-          <w:sz w:val="18"/>
-          <w:szCs w:val="18"/>
-        </w:rPr>
-      </w:pPr>
-      <w:r>
-        <w:rPr>
-          <w:sz w:val="18"/>
-          <w:szCs w:val="18"/>
-        </w:rPr>
-        <w:t>Tue Sep 26 00:34:18 2017 Process 0 / 64: Received from process 47: max gap - 540, low prime - 738832927927.</w:t>
-      </w:r>
-    </w:p>
-    <w:p>
-      <w:pPr>
-        <w:spacing w:after="0" w:line="240" w:lineRule="auto"/>
-        <w:ind w:left="720"/>
-        <w:rPr>
-          <w:sz w:val="18"/>
-          <w:szCs w:val="18"/>
-        </w:rPr>
-      </w:pPr>
-      <w:r>
-        <w:rPr>
-          <w:sz w:val="18"/>
-          <w:szCs w:val="18"/>
-        </w:rPr>
-        <w:t>Tue Sep 26 00:34:18 2017 Process 0 / 64: Received from process 48: max gap - 444, low prime - 761267254453.</w:t>
-      </w:r>
-    </w:p>
-    <w:p>
-      <w:pPr>
-        <w:spacing w:after="0" w:line="240" w:lineRule="auto"/>
-        <w:ind w:left="720"/>
-        <w:rPr>
-          <w:sz w:val="18"/>
-          <w:szCs w:val="18"/>
-        </w:rPr>
-      </w:pPr>
-      <w:r>
-        <w:rPr>
-          <w:sz w:val="18"/>
-          <w:szCs w:val="18"/>
-        </w:rPr>
-        <w:t>Tue Sep 26 00:34:18 2017 Process 0 / 64: Received from process 49: max gap - 484, low prime - 767644374817.</w:t>
-      </w:r>
-    </w:p>
-    <w:p>
-      <w:pPr>
-        <w:spacing w:after="0" w:line="240" w:lineRule="auto"/>
-        <w:ind w:left="720"/>
-        <w:rPr>
-          <w:sz w:val="18"/>
-          <w:szCs w:val="18"/>
-        </w:rPr>
-      </w:pPr>
-      <w:r>
-        <w:rPr>
-          <w:sz w:val="18"/>
-          <w:szCs w:val="18"/>
-        </w:rPr>
-        <w:t>Tue Sep 26 00:34:18 2017 Process 0 / 64: Received from process 50: max gap - 504, low prime - 789448506659.</w:t>
-      </w:r>
-    </w:p>
-    <w:p>
-      <w:pPr>
-        <w:spacing w:after="0" w:line="240" w:lineRule="auto"/>
-        <w:ind w:left="720"/>
-        <w:rPr>
-          <w:sz w:val="18"/>
-          <w:szCs w:val="18"/>
-        </w:rPr>
-      </w:pPr>
-      <w:r>
-        <w:rPr>
-          <w:sz w:val="18"/>
-          <w:szCs w:val="18"/>
-        </w:rPr>
-        <w:t>Tue Sep 26 00:34:18 2017 Process 0 / 64: Received from process 51: max gap - 494, low prime - 804541404419.</w:t>
-      </w:r>
-    </w:p>
-    <w:p>
-      <w:pPr>
-        <w:spacing w:after="0" w:line="240" w:lineRule="auto"/>
-        <w:ind w:left="720"/>
-        <w:rPr>
-          <w:sz w:val="18"/>
-          <w:szCs w:val="18"/>
-        </w:rPr>
-      </w:pPr>
-      <w:r>
-        <w:rPr>
-          <w:sz w:val="18"/>
-          <w:szCs w:val="18"/>
-        </w:rPr>
-        <w:t>Tue Sep 26 00:34:18 2017 Process 0 / 64: Received from process 52: max gap - 474, low prime - 813942473723.</w:t>
-      </w:r>
-    </w:p>
-    <w:p>
-      <w:pPr>
-        <w:spacing w:after="0" w:line="240" w:lineRule="auto"/>
-        <w:ind w:left="720"/>
-        <w:rPr>
-          <w:sz w:val="18"/>
-          <w:szCs w:val="18"/>
-        </w:rPr>
-      </w:pPr>
-      <w:r>
-        <w:rPr>
-          <w:sz w:val="18"/>
-          <w:szCs w:val="18"/>
-        </w:rPr>
-        <w:t>Tue Sep 26 00:34:18 2017 Process 0 / 64: Received from process 53: max gap - 474, low prime - 835021343713.</w:t>
-      </w:r>
-    </w:p>
-    <w:p>
-      <w:pPr>
-        <w:spacing w:after="0" w:line="240" w:lineRule="auto"/>
-        <w:ind w:left="720"/>
-        <w:rPr>
-          <w:sz w:val="18"/>
-          <w:szCs w:val="18"/>
-        </w:rPr>
-      </w:pPr>
-      <w:r>
-        <w:rPr>
-          <w:sz w:val="18"/>
-          <w:szCs w:val="18"/>
-        </w:rPr>
-        <w:t>Tue Sep 26 00:34:18 2017 Process 0 / 64: Received from process 54: max gap - 474, low prime - 846399952577.</w:t>
-      </w:r>
-    </w:p>
-    <w:p>
-      <w:pPr>
-        <w:spacing w:after="0" w:line="240" w:lineRule="auto"/>
-        <w:ind w:left="720"/>
-        <w:rPr>
-          <w:sz w:val="18"/>
-          <w:szCs w:val="18"/>
-        </w:rPr>
-      </w:pPr>
-      <w:r>
-        <w:rPr>
-          <w:sz w:val="18"/>
-          <w:szCs w:val="18"/>
-        </w:rPr>
-        <w:t>Tue Sep 26 00:34:18 2017 Process 0 / 64: Received from process 55: max gap - 472, low prime - 865244709607.</w:t>
-      </w:r>
-    </w:p>
-    <w:p>
-      <w:pPr>
-        <w:spacing w:after="0" w:line="240" w:lineRule="auto"/>
-        <w:ind w:left="720"/>
-        <w:rPr>
-          <w:sz w:val="18"/>
-          <w:szCs w:val="18"/>
-        </w:rPr>
-      </w:pPr>
-      <w:r>
-        <w:rPr>
-          <w:sz w:val="18"/>
-          <w:szCs w:val="18"/>
-        </w:rPr>
-        <w:t>Tue Sep 26 00:34:18 2017 Process 0 / 64: Received from process 56: max gap - 498, low prime - 878651274181.</w:t>
-      </w:r>
-    </w:p>
-    <w:p>
-      <w:pPr>
-        <w:spacing w:after="0" w:line="240" w:lineRule="auto"/>
-        <w:ind w:left="720"/>
-        <w:rPr>
-          <w:sz w:val="18"/>
-          <w:szCs w:val="18"/>
-        </w:rPr>
-      </w:pPr>
-      <w:r>
-        <w:rPr>
-          <w:sz w:val="18"/>
-          <w:szCs w:val="18"/>
-        </w:rPr>
-        <w:t>Tue Sep 26 00:34:18 2017 Process 0 / 64: Received from process 57: max gap - 516, low prime - 893531612273.</w:t>
-      </w:r>
-    </w:p>
-    <w:p>
-      <w:pPr>
-        <w:spacing w:after="0" w:line="240" w:lineRule="auto"/>
-        <w:ind w:left="720"/>
-        <w:rPr>
-          <w:sz w:val="18"/>
-          <w:szCs w:val="18"/>
-        </w:rPr>
-      </w:pPr>
-      <w:r>
-        <w:rPr>
-          <w:sz w:val="18"/>
-          <w:szCs w:val="18"/>
-        </w:rPr>
-        <w:t>Tue Sep 26 00:34:18 2017 Process 0 / 64: Received from process 58: max gap - 492, low prime - 910361180689.</w:t>
-      </w:r>
-    </w:p>
-    <w:p>
-      <w:pPr>
-        <w:spacing w:after="0" w:line="240" w:lineRule="auto"/>
-        <w:ind w:left="720"/>
-        <w:rPr>
-          <w:sz w:val="18"/>
-          <w:szCs w:val="18"/>
-        </w:rPr>
-      </w:pPr>
-      <w:r>
-        <w:rPr>
-          <w:sz w:val="18"/>
-          <w:szCs w:val="18"/>
-        </w:rPr>
-        <w:t>Tue Sep 26 00:34:18 2017 Process 0 / 64: Received from process 59: max gap - 500, low prime - 929156727137.</w:t>
-      </w:r>
-    </w:p>
-    <w:p>
-      <w:pPr>
-        <w:spacing w:after="0" w:line="240" w:lineRule="auto"/>
-        <w:ind w:left="720"/>
-        <w:rPr>
-          <w:sz w:val="18"/>
-          <w:szCs w:val="18"/>
-        </w:rPr>
-      </w:pPr>
-      <w:r>
-        <w:rPr>
-          <w:sz w:val="18"/>
-          <w:szCs w:val="18"/>
-        </w:rPr>
-        <w:t>Tue Sep 26 00:34:18 2017 Process 0 / 64: Received from process 60: max gap - 484, low prime - 942509706043.</w:t>
-      </w:r>
-    </w:p>
-    <w:p>
-      <w:pPr>
-        <w:spacing w:after="0" w:line="240" w:lineRule="auto"/>
-        <w:ind w:left="720"/>
-        <w:rPr>
-          <w:sz w:val="18"/>
-          <w:szCs w:val="18"/>
-        </w:rPr>
-      </w:pPr>
-      <w:r>
-        <w:rPr>
-          <w:sz w:val="18"/>
-          <w:szCs w:val="18"/>
-        </w:rPr>
-        <w:t>Tue Sep 26 00:34:18 2017 Process 0 / 64: Received from process 61: max gap - 456, low prime - 960530371991.</w:t>
-      </w:r>
-    </w:p>
-    <w:p>
-      <w:pPr>
-        <w:spacing w:after="0" w:line="240" w:lineRule="auto"/>
-        <w:ind w:left="720"/>
-        <w:rPr>
-          <w:sz w:val="18"/>
-          <w:szCs w:val="18"/>
-        </w:rPr>
-      </w:pPr>
-      <w:r>
-        <w:rPr>
-          <w:sz w:val="18"/>
-          <w:szCs w:val="18"/>
-        </w:rPr>
-        <w:t>Tue Sep 26 00:34:18 2017 Process 0 / 64: Received from process 62: max gap - 470, low prime - 983150214251.</w:t>
-      </w:r>
-    </w:p>
-    <w:p>
-      <w:pPr>
-        <w:spacing w:after="0" w:line="240" w:lineRule="auto"/>
-        <w:ind w:left="720"/>
-        <w:rPr>
-          <w:sz w:val="18"/>
-          <w:szCs w:val="18"/>
-        </w:rPr>
-      </w:pPr>
-      <w:r>
-        <w:rPr>
-          <w:sz w:val="18"/>
-          <w:szCs w:val="18"/>
-        </w:rPr>
-        <w:t>Tue Sep 26 00:34:18 2017 Process 0 / 64: Received from process 63: max gap - 494, low prime - 993878218139.</w:t>
-      </w:r>
-    </w:p>
-    <w:p>
-      <w:pPr>
-        <w:spacing w:after="0" w:line="240" w:lineRule="auto"/>
-        <w:ind w:left="720"/>
-        <w:rPr>
-          <w:sz w:val="18"/>
-          <w:szCs w:val="18"/>
-        </w:rPr>
-      </w:pPr>
-      <w:r>
-        <w:rPr>
-          <w:sz w:val="18"/>
-          <w:szCs w:val="18"/>
-        </w:rPr>
-        <w:t>Tue Sep 26 00:34:18 2017 Process 0 / 64: Largest gap found: 540, between 738832927927 and 738832928467.</w:t>
-      </w:r>
-    </w:p>
-    <w:p>
-      <w:pPr>
-        <w:spacing w:after="0" w:line="240" w:lineRule="auto"/>
-        <w:ind w:left="720"/>
-        <w:rPr>
-          <w:sz w:val="18"/>
-          <w:szCs w:val="18"/>
-        </w:rPr>
-      </w:pPr>
-      <w:r>
-        <w:rPr>
-          <w:sz w:val="18"/>
-          <w:szCs w:val="18"/>
-        </w:rPr>
-        <w:t>Tue Sep 26 00:34:18 2017 Process 0 / 64: Run time was 11632.860207 seconds</w:t>
-      </w:r>
-    </w:p>
-    <w:p>
-      <w:pPr>
-        <w:spacing w:after="0" w:line="240" w:lineRule="auto"/>
-        <w:ind w:left="720"/>
-        <w:rPr>
-          <w:sz w:val="18"/>
-          <w:szCs w:val="18"/>
-        </w:rPr>
-      </w:pPr>
-      <w:r>
-        <w:rPr>
-          <w:sz w:val="18"/>
-          <w:szCs w:val="18"/>
-        </w:rPr>
-        <w:t>Tue Sep 26 00:34:18 2017 Process 0 / 64: End</w:t>
+        <w:t>Mon Oct  2 17:01:23 2017 Process 0 / 64: Received from process 53: max gap - 474, low prime - 835021343713.</w:t>
+      </w:r>
+    </w:p>
+    <w:p>
+      <w:pPr>
+        <w:spacing w:after="0" w:line="240" w:lineRule="auto"/>
+        <w:ind w:left="720"/>
+        <w:rPr>
+          <w:sz w:val="18"/>
+          <w:szCs w:val="18"/>
+        </w:rPr>
+      </w:pPr>
+      <w:r>
+        <w:rPr>
+          <w:sz w:val="18"/>
+          <w:szCs w:val="18"/>
+        </w:rPr>
+        <w:t>Mon Oct  2 17:01:23 2017 Process 0 / 64: Received from process 56: max gap - 498, low prime - 878651274181.</w:t>
+      </w:r>
+    </w:p>
+    <w:p>
+      <w:pPr>
+        <w:spacing w:after="0" w:line="240" w:lineRule="auto"/>
+        <w:ind w:left="720"/>
+        <w:rPr>
+          <w:sz w:val="18"/>
+          <w:szCs w:val="18"/>
+        </w:rPr>
+      </w:pPr>
+      <w:r>
+        <w:rPr>
+          <w:sz w:val="18"/>
+          <w:szCs w:val="18"/>
+        </w:rPr>
+        <w:t>Mon Oct  2 17:01:23 2017 Process 0 / 64: Received from process 36: max gap - 466, low prime - 565855695631.</w:t>
+      </w:r>
+    </w:p>
+    <w:p>
+      <w:pPr>
+        <w:spacing w:after="0" w:line="240" w:lineRule="auto"/>
+        <w:ind w:left="720"/>
+        <w:rPr>
+          <w:sz w:val="18"/>
+          <w:szCs w:val="18"/>
+        </w:rPr>
+      </w:pPr>
+      <w:r>
+        <w:rPr>
+          <w:sz w:val="18"/>
+          <w:szCs w:val="18"/>
+        </w:rPr>
+        <w:t>Mon Oct  2 17:01:30 2017 Process 0 / 64: Received from process 37: max gap - 480, low prime - 589097679491.</w:t>
+      </w:r>
+    </w:p>
+    <w:p>
+      <w:pPr>
+        <w:spacing w:after="0" w:line="240" w:lineRule="auto"/>
+        <w:ind w:left="720"/>
+        <w:rPr>
+          <w:sz w:val="18"/>
+          <w:szCs w:val="18"/>
+        </w:rPr>
+      </w:pPr>
+      <w:r>
+        <w:rPr>
+          <w:sz w:val="18"/>
+          <w:szCs w:val="18"/>
+        </w:rPr>
+        <w:t>Mon Oct  2 17:01:33 2017 Process 0 / 64: Received from process 40: max gap - 474, low prime - 634213178969.</w:t>
+      </w:r>
+    </w:p>
+    <w:p>
+      <w:pPr>
+        <w:spacing w:after="0" w:line="240" w:lineRule="auto"/>
+        <w:ind w:left="720"/>
+        <w:rPr>
+          <w:sz w:val="18"/>
+          <w:szCs w:val="18"/>
+        </w:rPr>
+      </w:pPr>
+      <w:r>
+        <w:rPr>
+          <w:sz w:val="18"/>
+          <w:szCs w:val="18"/>
+        </w:rPr>
+        <w:t>Mon Oct  2 17:01:41 2017 Process 0 / 64: Received from process 41: max gap - 464, low prime - 645644546333.</w:t>
+      </w:r>
+    </w:p>
+    <w:p>
+      <w:pPr>
+        <w:spacing w:after="0" w:line="240" w:lineRule="auto"/>
+        <w:ind w:left="720"/>
+        <w:rPr>
+          <w:sz w:val="18"/>
+          <w:szCs w:val="18"/>
+        </w:rPr>
+      </w:pPr>
+      <w:r>
+        <w:rPr>
+          <w:sz w:val="18"/>
+          <w:szCs w:val="18"/>
+        </w:rPr>
+        <w:t>Mon Oct  2 17:01:44 2017 Process 0 / 64: Received from process 19: max gap - 514, low prime - 304599508537.</w:t>
+      </w:r>
+    </w:p>
+    <w:p>
+      <w:pPr>
+        <w:spacing w:after="0" w:line="240" w:lineRule="auto"/>
+        <w:ind w:left="720"/>
+        <w:rPr>
+          <w:sz w:val="18"/>
+          <w:szCs w:val="18"/>
+        </w:rPr>
+      </w:pPr>
+      <w:r>
+        <w:rPr>
+          <w:sz w:val="18"/>
+          <w:szCs w:val="18"/>
+        </w:rPr>
+        <w:t>Mon Oct  2 17:01:53 2017 Process 0 / 64: Received from process 39: max gap - 534, low prime - 614487453523.</w:t>
+      </w:r>
+    </w:p>
+    <w:p>
+      <w:pPr>
+        <w:spacing w:after="0" w:line="240" w:lineRule="auto"/>
+        <w:ind w:left="720"/>
+        <w:rPr>
+          <w:sz w:val="18"/>
+          <w:szCs w:val="18"/>
+        </w:rPr>
+      </w:pPr>
+      <w:r>
+        <w:rPr>
+          <w:sz w:val="18"/>
+          <w:szCs w:val="18"/>
+        </w:rPr>
+        <w:t>Mon Oct  2 17:02:07 2017 Process 0 / 64: Received from process 20: max gap - 444, low prime - 317747523557.</w:t>
+      </w:r>
+    </w:p>
+    <w:p>
+      <w:pPr>
+        <w:spacing w:after="0" w:line="240" w:lineRule="auto"/>
+        <w:ind w:left="720"/>
+        <w:rPr>
+          <w:sz w:val="18"/>
+          <w:szCs w:val="18"/>
+        </w:rPr>
+      </w:pPr>
+      <w:r>
+        <w:rPr>
+          <w:sz w:val="18"/>
+          <w:szCs w:val="18"/>
+        </w:rPr>
+        <w:t>Mon Oct  2 17:02:08 2017 Process 0 / 64: Received from process 21: max gap - 454, low prime - 337737093847.</w:t>
+      </w:r>
+    </w:p>
+    <w:p>
+      <w:pPr>
+        <w:spacing w:after="0" w:line="240" w:lineRule="auto"/>
+        <w:ind w:left="720"/>
+        <w:rPr>
+          <w:sz w:val="18"/>
+          <w:szCs w:val="18"/>
+        </w:rPr>
+      </w:pPr>
+      <w:r>
+        <w:rPr>
+          <w:sz w:val="18"/>
+          <w:szCs w:val="18"/>
+        </w:rPr>
+        <w:t>Mon Oct  2 17:02:16 2017 Process 0 / 64: Received from process 42: max gap - 462, low prime - 670161395489.</w:t>
+      </w:r>
+    </w:p>
+    <w:p>
+      <w:pPr>
+        <w:spacing w:after="0" w:line="240" w:lineRule="auto"/>
+        <w:ind w:left="720"/>
+        <w:rPr>
+          <w:sz w:val="18"/>
+          <w:szCs w:val="18"/>
+        </w:rPr>
+      </w:pPr>
+      <w:r>
+        <w:rPr>
+          <w:sz w:val="18"/>
+          <w:szCs w:val="18"/>
+        </w:rPr>
+        <w:t>Mon Oct  2 17:02:50 2017 Process 0 / 64: Received from process 18: max gap - 460, low prime - 292237633381.</w:t>
+      </w:r>
+    </w:p>
+    <w:p>
+      <w:pPr>
+        <w:spacing w:after="0" w:line="240" w:lineRule="auto"/>
+        <w:ind w:left="720"/>
+        <w:rPr>
+          <w:sz w:val="18"/>
+          <w:szCs w:val="18"/>
+        </w:rPr>
+      </w:pPr>
+      <w:r>
+        <w:rPr>
+          <w:sz w:val="18"/>
+          <w:szCs w:val="18"/>
+        </w:rPr>
+        <w:t>Mon Oct  2 17:04:46 2017 Process 0 / 64: Received from process 43: max gap - 474, low prime - 673420121333.</w:t>
+      </w:r>
+    </w:p>
+    <w:p>
+      <w:pPr>
+        <w:spacing w:after="0" w:line="240" w:lineRule="auto"/>
+        <w:ind w:left="720"/>
+        <w:rPr>
+          <w:sz w:val="18"/>
+          <w:szCs w:val="18"/>
+        </w:rPr>
+      </w:pPr>
+      <w:r>
+        <w:rPr>
+          <w:sz w:val="18"/>
+          <w:szCs w:val="18"/>
+        </w:rPr>
+        <w:t>Mon Oct  2 17:05:28 2017 Process 0 / 64: Received from process 10: max gap - 444, low prime - 164739487597.</w:t>
+      </w:r>
+    </w:p>
+    <w:p>
+      <w:pPr>
+        <w:spacing w:after="0" w:line="240" w:lineRule="auto"/>
+        <w:ind w:left="720"/>
+        <w:rPr>
+          <w:sz w:val="18"/>
+          <w:szCs w:val="18"/>
+        </w:rPr>
+      </w:pPr>
+      <w:r>
+        <w:rPr>
+          <w:sz w:val="18"/>
+          <w:szCs w:val="18"/>
+        </w:rPr>
+        <w:t>Mon Oct  2 17:07:46 2017 Process 0 / 64: Received from process 9: max gap - 460, low prime - 148473908887.</w:t>
+      </w:r>
+    </w:p>
+    <w:p>
+      <w:pPr>
+        <w:spacing w:after="0" w:line="240" w:lineRule="auto"/>
+        <w:ind w:left="720"/>
+        <w:rPr>
+          <w:sz w:val="18"/>
+          <w:szCs w:val="18"/>
+        </w:rPr>
+      </w:pPr>
+      <w:r>
+        <w:rPr>
+          <w:sz w:val="18"/>
+          <w:szCs w:val="18"/>
+        </w:rPr>
+        <w:t>Mon Oct  2 17:07:46 2017 Process 0 / 64: Largest gap found: 540, between 738832927927 and 738832928467.</w:t>
+      </w:r>
+    </w:p>
+    <w:p>
+      <w:pPr>
+        <w:spacing w:after="0" w:line="240" w:lineRule="auto"/>
+        <w:ind w:left="720"/>
+        <w:rPr>
+          <w:sz w:val="18"/>
+          <w:szCs w:val="18"/>
+        </w:rPr>
+      </w:pPr>
+      <w:r>
+        <w:rPr>
+          <w:sz w:val="18"/>
+          <w:szCs w:val="18"/>
+        </w:rPr>
+        <w:t>Mon Oct  2 17:07:46 2017 Process 0 / 64: Run time was 17065.508472 seconds</w:t>
+      </w:r>
+    </w:p>
+    <w:p>
+      <w:pPr>
+        <w:spacing w:after="0" w:line="240" w:lineRule="auto"/>
+        <w:ind w:left="720"/>
+        <w:rPr>
+          <w:sz w:val="18"/>
+          <w:szCs w:val="18"/>
+        </w:rPr>
+      </w:pPr>
+      <w:r>
+        <w:rPr>
+          <w:sz w:val="18"/>
+          <w:szCs w:val="18"/>
+        </w:rPr>
+        <w:t>Mon Oct  2 17:07:46 2017 Process 0 / 64: End</w:t>
       </w:r>
     </w:p>
     <w:p>
@@ -10770,7 +9173,7 @@
           <w:sz w:val="18"/>
           <w:szCs w:val="18"/>
         </w:rPr>
-        <w:t xml:space="preserve">              job id: 10843397</w:t>
+        <w:t xml:space="preserve">              job id: 10860529</w:t>
       </w:r>
     </w:p>
     <w:p>
@@ -10804,41 +9207,41 @@
           <w:sz w:val="18"/>
           <w:szCs w:val="18"/>
         </w:rPr>
-        <w:t xml:space="preserve">            cpu time: 8.3d / 32.0d (25 %)</w:t>
-      </w:r>
-    </w:p>
-    <w:p>
-      <w:pPr>
-        <w:spacing w:after="0" w:line="240" w:lineRule="auto"/>
-        <w:ind w:left="720"/>
-        <w:rPr>
-          <w:sz w:val="18"/>
-          <w:szCs w:val="18"/>
-        </w:rPr>
-      </w:pPr>
-      <w:r>
-        <w:rPr>
-          <w:sz w:val="18"/>
-          <w:szCs w:val="18"/>
-        </w:rPr>
-        <w:t xml:space="preserve">        elapsed time: 3.2h / 12.0h (26 %)</w:t>
-      </w:r>
-    </w:p>
-    <w:p>
-      <w:pPr>
-        <w:spacing w:after="0" w:line="240" w:lineRule="auto"/>
-        <w:ind w:left="720"/>
-        <w:rPr>
-          <w:sz w:val="18"/>
-          <w:szCs w:val="18"/>
-        </w:rPr>
-      </w:pPr>
-      <w:r>
-        <w:rPr>
-          <w:sz w:val="18"/>
-          <w:szCs w:val="18"/>
-        </w:rPr>
-        <w:t xml:space="preserve">      virtual memory: 218.7M / 1.0G (21 %)</w:t>
+        <w:t xml:space="preserve">            cpu time: 12.3d / 32.0d (38 %)</w:t>
+      </w:r>
+    </w:p>
+    <w:p>
+      <w:pPr>
+        <w:spacing w:after="0" w:line="240" w:lineRule="auto"/>
+        <w:ind w:left="720"/>
+        <w:rPr>
+          <w:sz w:val="18"/>
+          <w:szCs w:val="18"/>
+        </w:rPr>
+      </w:pPr>
+      <w:r>
+        <w:rPr>
+          <w:sz w:val="18"/>
+          <w:szCs w:val="18"/>
+        </w:rPr>
+        <w:t xml:space="preserve">        elapsed time: 4.7h / 12.0h (39 %)</w:t>
+      </w:r>
+    </w:p>
+    <w:p>
+      <w:pPr>
+        <w:spacing w:after="0" w:line="240" w:lineRule="auto"/>
+        <w:ind w:left="720"/>
+        <w:rPr>
+          <w:sz w:val="18"/>
+          <w:szCs w:val="18"/>
+        </w:rPr>
+      </w:pPr>
+      <w:r>
+        <w:rPr>
+          <w:sz w:val="18"/>
+          <w:szCs w:val="18"/>
+        </w:rPr>
+        <w:t xml:space="preserve">      virtual memory: 222.9M / 1.0G (21 %)</w:t>
       </w:r>
     </w:p>
     <w:p>
@@ -10882,24 +9285,24 @@
           <w:sz w:val="18"/>
           <w:szCs w:val="18"/>
         </w:rPr>
-        <w:t>WARNING: Job only used 26 % of its requested walltime.</w:t>
-      </w:r>
-    </w:p>
-    <w:p>
-      <w:pPr>
-        <w:spacing w:after="0" w:line="240" w:lineRule="auto"/>
-        <w:ind w:left="720"/>
-        <w:rPr>
-          <w:sz w:val="18"/>
-          <w:szCs w:val="18"/>
-        </w:rPr>
-      </w:pPr>
-      <w:r>
-        <w:rPr>
-          <w:sz w:val="18"/>
-          <w:szCs w:val="18"/>
-        </w:rPr>
-        <w:t>WARNING: Job only used 25 % of its requested cpu time.</w:t>
+        <w:t>WARNING: Job only used 39 % of its requested walltime.</w:t>
+      </w:r>
+    </w:p>
+    <w:p>
+      <w:pPr>
+        <w:spacing w:after="0" w:line="240" w:lineRule="auto"/>
+        <w:ind w:left="720"/>
+        <w:rPr>
+          <w:sz w:val="18"/>
+          <w:szCs w:val="18"/>
+        </w:rPr>
+      </w:pPr>
+      <w:r>
+        <w:rPr>
+          <w:sz w:val="18"/>
+          <w:szCs w:val="18"/>
+        </w:rPr>
+        <w:t>WARNING: Job only used 38 % of its requested cpu time.</w:t>
       </w:r>
     </w:p>
     <w:p>
@@ -10930,7 +9333,7 @@
 </file>
 
 <file path=word/endnotes.xml><?xml version="1.0" encoding="utf-8"?>
-<w:endnotes xmlns:wpc="http://schemas.microsoft.com/office/word/2010/wordprocessingCanvas" xmlns:mc="http://schemas.openxmlformats.org/markup-compatibility/2006" xmlns:o="urn:schemas-microsoft-com:office:office" xmlns:r="http://schemas.openxmlformats.org/officeDocument/2006/relationships" xmlns:m="http://schemas.openxmlformats.org/officeDocument/2006/math" xmlns:v="urn:schemas-microsoft-com:vml" xmlns:wp14="http://schemas.microsoft.com/office/word/2010/wordprocessingDrawing" xmlns:wp="http://schemas.openxmlformats.org/drawingml/2006/wordprocessingDrawing" xmlns:w10="urn:schemas-microsoft-com:office:word" xmlns:w="http://schemas.openxmlformats.org/wordprocessingml/2006/main" xmlns:w14="http://schemas.microsoft.com/office/word/2010/wordml" xmlns:w15="http://schemas.microsoft.com/office/word/2012/wordml" xmlns:wpg="http://schemas.microsoft.com/office/word/2010/wordprocessingGroup" xmlns:wpi="http://schemas.microsoft.com/office/word/2010/wordprocessingInk" xmlns:wne="http://schemas.microsoft.com/office/word/2006/wordml" xmlns:wps="http://schemas.microsoft.com/office/word/2010/wordprocessingShape" mc:Ignorable="w14 w15 wp14">
+<w:endnotes xmlns:wpc="http://schemas.microsoft.com/office/word/2010/wordprocessingCanvas" xmlns:cx="http://schemas.microsoft.com/office/drawing/2014/chartex" xmlns:cx1="http://schemas.microsoft.com/office/drawing/2015/9/8/chartex" xmlns:cx2="http://schemas.microsoft.com/office/drawing/2015/10/21/chartex" xmlns:cx3="http://schemas.microsoft.com/office/drawing/2016/5/9/chartex" xmlns:cx4="http://schemas.microsoft.com/office/drawing/2016/5/10/chartex" xmlns:cx5="http://schemas.microsoft.com/office/drawing/2016/5/11/chartex" xmlns:cx6="http://schemas.microsoft.com/office/drawing/2016/5/12/chartex" xmlns:cx7="http://schemas.microsoft.com/office/drawing/2016/5/13/chartex" xmlns:cx8="http://schemas.microsoft.com/office/drawing/2016/5/14/chartex" xmlns:mc="http://schemas.openxmlformats.org/markup-compatibility/2006" xmlns:aink="http://schemas.microsoft.com/office/drawing/2016/ink" xmlns:am3d="http://schemas.microsoft.com/office/drawing/2017/model3d" xmlns:o="urn:schemas-microsoft-com:office:office" xmlns:r="http://schemas.openxmlformats.org/officeDocument/2006/relationships" xmlns:m="http://schemas.openxmlformats.org/officeDocument/2006/math" xmlns:v="urn:schemas-microsoft-com:vml" xmlns:wp14="http://schemas.microsoft.com/office/word/2010/wordprocessingDrawing" xmlns:wp="http://schemas.openxmlformats.org/drawingml/2006/wordprocessingDrawing" xmlns:w10="urn:schemas-microsoft-com:office:word" xmlns:w="http://schemas.openxmlformats.org/wordprocessingml/2006/main" xmlns:w14="http://schemas.microsoft.com/office/word/2010/wordml" xmlns:w15="http://schemas.microsoft.com/office/word/2012/wordml" xmlns:w16cid="http://schemas.microsoft.com/office/word/2016/wordml/cid" xmlns:w16se="http://schemas.microsoft.com/office/word/2015/wordml/symex" xmlns:wpg="http://schemas.microsoft.com/office/word/2010/wordprocessingGroup" xmlns:wpi="http://schemas.microsoft.com/office/word/2010/wordprocessingInk" xmlns:wne="http://schemas.microsoft.com/office/word/2006/wordml" xmlns:wps="http://schemas.microsoft.com/office/word/2010/wordprocessingShape" mc:Ignorable="w14 w15 w16se w16cid wp14">
   <w:endnote w:type="separator" w:id="-1">
     <w:p>
       <w:pPr>
@@ -10955,7 +9358,7 @@
 </file>
 
 <file path=word/footnotes.xml><?xml version="1.0" encoding="utf-8"?>
-<w:footnotes xmlns:wpc="http://schemas.microsoft.com/office/word/2010/wordprocessingCanvas" xmlns:mc="http://schemas.openxmlformats.org/markup-compatibility/2006" xmlns:o="urn:schemas-microsoft-com:office:office" xmlns:r="http://schemas.openxmlformats.org/officeDocument/2006/relationships" xmlns:m="http://schemas.openxmlformats.org/officeDocument/2006/math" xmlns:v="urn:schemas-microsoft-com:vml" xmlns:wp14="http://schemas.microsoft.com/office/word/2010/wordprocessingDrawing" xmlns:wp="http://schemas.openxmlformats.org/drawingml/2006/wordprocessingDrawing" xmlns:w10="urn:schemas-microsoft-com:office:word" xmlns:w="http://schemas.openxmlformats.org/wordprocessingml/2006/main" xmlns:w14="http://schemas.microsoft.com/office/word/2010/wordml" xmlns:w15="http://schemas.microsoft.com/office/word/2012/wordml" xmlns:wpg="http://schemas.microsoft.com/office/word/2010/wordprocessingGroup" xmlns:wpi="http://schemas.microsoft.com/office/word/2010/wordprocessingInk" xmlns:wne="http://schemas.microsoft.com/office/word/2006/wordml" xmlns:wps="http://schemas.microsoft.com/office/word/2010/wordprocessingShape" mc:Ignorable="w14 w15 wp14">
+<w:footnotes xmlns:wpc="http://schemas.microsoft.com/office/word/2010/wordprocessingCanvas" xmlns:cx="http://schemas.microsoft.com/office/drawing/2014/chartex" xmlns:cx1="http://schemas.microsoft.com/office/drawing/2015/9/8/chartex" xmlns:cx2="http://schemas.microsoft.com/office/drawing/2015/10/21/chartex" xmlns:cx3="http://schemas.microsoft.com/office/drawing/2016/5/9/chartex" xmlns:cx4="http://schemas.microsoft.com/office/drawing/2016/5/10/chartex" xmlns:cx5="http://schemas.microsoft.com/office/drawing/2016/5/11/chartex" xmlns:cx6="http://schemas.microsoft.com/office/drawing/2016/5/12/chartex" xmlns:cx7="http://schemas.microsoft.com/office/drawing/2016/5/13/chartex" xmlns:cx8="http://schemas.microsoft.com/office/drawing/2016/5/14/chartex" xmlns:mc="http://schemas.openxmlformats.org/markup-compatibility/2006" xmlns:aink="http://schemas.microsoft.com/office/drawing/2016/ink" xmlns:am3d="http://schemas.microsoft.com/office/drawing/2017/model3d" xmlns:o="urn:schemas-microsoft-com:office:office" xmlns:r="http://schemas.openxmlformats.org/officeDocument/2006/relationships" xmlns:m="http://schemas.openxmlformats.org/officeDocument/2006/math" xmlns:v="urn:schemas-microsoft-com:vml" xmlns:wp14="http://schemas.microsoft.com/office/word/2010/wordprocessingDrawing" xmlns:wp="http://schemas.openxmlformats.org/drawingml/2006/wordprocessingDrawing" xmlns:w10="urn:schemas-microsoft-com:office:word" xmlns:w="http://schemas.openxmlformats.org/wordprocessingml/2006/main" xmlns:w14="http://schemas.microsoft.com/office/word/2010/wordml" xmlns:w15="http://schemas.microsoft.com/office/word/2012/wordml" xmlns:w16cid="http://schemas.microsoft.com/office/word/2016/wordml/cid" xmlns:w16se="http://schemas.microsoft.com/office/word/2015/wordml/symex" xmlns:wpg="http://schemas.microsoft.com/office/word/2010/wordprocessingGroup" xmlns:wpi="http://schemas.microsoft.com/office/word/2010/wordprocessingInk" xmlns:wne="http://schemas.microsoft.com/office/word/2006/wordml" xmlns:wps="http://schemas.microsoft.com/office/word/2010/wordprocessingShape" mc:Ignorable="w14 w15 w16se w16cid wp14">
   <w:footnote w:type="separator" w:id="-1">
     <w:p>
       <w:pPr>
@@ -10980,8 +9383,8 @@
 </file>
 
 <file path=word/numbering.xml><?xml version="1.0" encoding="utf-8"?>
-<w:numbering xmlns:wpc="http://schemas.microsoft.com/office/word/2010/wordprocessingCanvas" xmlns:mc="http://schemas.openxmlformats.org/markup-compatibility/2006" xmlns:o="urn:schemas-microsoft-com:office:office" xmlns:r="http://schemas.openxmlformats.org/officeDocument/2006/relationships" xmlns:m="http://schemas.openxmlformats.org/officeDocument/2006/math" xmlns:v="urn:schemas-microsoft-com:vml" xmlns:wp14="http://schemas.microsoft.com/office/word/2010/wordprocessingDrawing" xmlns:wp="http://schemas.openxmlformats.org/drawingml/2006/wordprocessingDrawing" xmlns:w10="urn:schemas-microsoft-com:office:word" xmlns:w="http://schemas.openxmlformats.org/wordprocessingml/2006/main" xmlns:w14="http://schemas.microsoft.com/office/word/2010/wordml" xmlns:w15="http://schemas.microsoft.com/office/word/2012/wordml" xmlns:wpg="http://schemas.microsoft.com/office/word/2010/wordprocessingGroup" xmlns:wpi="http://schemas.microsoft.com/office/word/2010/wordprocessingInk" xmlns:wne="http://schemas.microsoft.com/office/word/2006/wordml" xmlns:wps="http://schemas.microsoft.com/office/word/2010/wordprocessingShape" mc:Ignorable="w14 w15 wp14">
-  <w:abstractNum w:abstractNumId="0">
+<w:numbering xmlns:wpc="http://schemas.microsoft.com/office/word/2010/wordprocessingCanvas" xmlns:cx="http://schemas.microsoft.com/office/drawing/2014/chartex" xmlns:cx1="http://schemas.microsoft.com/office/drawing/2015/9/8/chartex" xmlns:cx2="http://schemas.microsoft.com/office/drawing/2015/10/21/chartex" xmlns:cx3="http://schemas.microsoft.com/office/drawing/2016/5/9/chartex" xmlns:cx4="http://schemas.microsoft.com/office/drawing/2016/5/10/chartex" xmlns:cx5="http://schemas.microsoft.com/office/drawing/2016/5/11/chartex" xmlns:cx6="http://schemas.microsoft.com/office/drawing/2016/5/12/chartex" xmlns:cx7="http://schemas.microsoft.com/office/drawing/2016/5/13/chartex" xmlns:cx8="http://schemas.microsoft.com/office/drawing/2016/5/14/chartex" xmlns:mc="http://schemas.openxmlformats.org/markup-compatibility/2006" xmlns:aink="http://schemas.microsoft.com/office/drawing/2016/ink" xmlns:am3d="http://schemas.microsoft.com/office/drawing/2017/model3d" xmlns:o="urn:schemas-microsoft-com:office:office" xmlns:r="http://schemas.openxmlformats.org/officeDocument/2006/relationships" xmlns:m="http://schemas.openxmlformats.org/officeDocument/2006/math" xmlns:v="urn:schemas-microsoft-com:vml" xmlns:wp14="http://schemas.microsoft.com/office/word/2010/wordprocessingDrawing" xmlns:wp="http://schemas.openxmlformats.org/drawingml/2006/wordprocessingDrawing" xmlns:w10="urn:schemas-microsoft-com:office:word" xmlns:w="http://schemas.openxmlformats.org/wordprocessingml/2006/main" xmlns:w14="http://schemas.microsoft.com/office/word/2010/wordml" xmlns:w15="http://schemas.microsoft.com/office/word/2012/wordml" xmlns:w16cid="http://schemas.microsoft.com/office/word/2016/wordml/cid" xmlns:w16se="http://schemas.microsoft.com/office/word/2015/wordml/symex" xmlns:wpg="http://schemas.microsoft.com/office/word/2010/wordprocessingGroup" xmlns:wpi="http://schemas.microsoft.com/office/word/2010/wordprocessingInk" xmlns:wne="http://schemas.microsoft.com/office/word/2006/wordml" xmlns:wps="http://schemas.microsoft.com/office/word/2010/wordprocessingShape" mc:Ignorable="w14 w15 w16se w16cid wp14">
+  <w:abstractNum w:abstractNumId="0" w15:restartNumberingAfterBreak="0">
     <w:nsid w:val="076550F2"/>
     <w:multiLevelType w:val="hybridMultilevel"/>
     <w:tmpl w:val="31F4EA9E"/>
@@ -11094,7 +9497,7 @@
       </w:rPr>
     </w:lvl>
   </w:abstractNum>
-  <w:abstractNum w:abstractNumId="1">
+  <w:abstractNum w:abstractNumId="1" w15:restartNumberingAfterBreak="0">
     <w:nsid w:val="446D4B92"/>
     <w:multiLevelType w:val="hybridMultilevel"/>
     <w:tmpl w:val="AEB040FA"/>
@@ -11180,7 +9583,7 @@
       </w:pPr>
     </w:lvl>
   </w:abstractNum>
-  <w:abstractNum w:abstractNumId="2">
+  <w:abstractNum w:abstractNumId="2" w15:restartNumberingAfterBreak="0">
     <w:nsid w:val="4E9454A7"/>
     <w:multiLevelType w:val="hybridMultilevel"/>
     <w:tmpl w:val="BC7EBC42"/>
@@ -11279,7 +9682,7 @@
 </file>
 
 <file path=word/styles.xml><?xml version="1.0" encoding="utf-8"?>
-<w:styles xmlns:mc="http://schemas.openxmlformats.org/markup-compatibility/2006" xmlns:r="http://schemas.openxmlformats.org/officeDocument/2006/relationships" xmlns:w="http://schemas.openxmlformats.org/wordprocessingml/2006/main" xmlns:w14="http://schemas.microsoft.com/office/word/2010/wordml" xmlns:w15="http://schemas.microsoft.com/office/word/2012/wordml" mc:Ignorable="w14 w15">
+<w:styles xmlns:mc="http://schemas.openxmlformats.org/markup-compatibility/2006" xmlns:r="http://schemas.openxmlformats.org/officeDocument/2006/relationships" xmlns:w="http://schemas.openxmlformats.org/wordprocessingml/2006/main" xmlns:w14="http://schemas.microsoft.com/office/word/2010/wordml" xmlns:w15="http://schemas.microsoft.com/office/word/2012/wordml" xmlns:w16cid="http://schemas.microsoft.com/office/word/2016/wordml/cid" xmlns:w16se="http://schemas.microsoft.com/office/word/2015/wordml/symex" mc:Ignorable="w14 w15 w16se w16cid">
   <w:docDefaults>
     <w:rPrDefault>
       <w:rPr>
@@ -11295,7 +9698,7 @@
       </w:pPr>
     </w:pPrDefault>
   </w:docDefaults>
-  <w:latentStyles w:defLockedState="0" w:defUIPriority="99" w:defSemiHidden="0" w:defUnhideWhenUsed="0" w:defQFormat="0" w:count="371">
+  <w:latentStyles w:defLockedState="0" w:defUIPriority="99" w:defSemiHidden="0" w:defUnhideWhenUsed="0" w:defQFormat="0" w:count="375">
     <w:lsdException w:name="Normal" w:uiPriority="0" w:qFormat="1"/>
     <w:lsdException w:name="heading 1" w:uiPriority="9" w:qFormat="1"/>
     <w:lsdException w:name="heading 2" w:semiHidden="1" w:uiPriority="9" w:unhideWhenUsed="1" w:qFormat="1"/>
@@ -11401,7 +9804,6 @@
     <w:lsdException w:name="HTML Sample" w:semiHidden="1" w:unhideWhenUsed="1"/>
     <w:lsdException w:name="HTML Typewriter" w:semiHidden="1" w:unhideWhenUsed="1"/>
     <w:lsdException w:name="HTML Variable" w:semiHidden="1" w:unhideWhenUsed="1"/>
-    <w:lsdException w:name="Normal Table" w:semiHidden="1" w:unhideWhenUsed="1"/>
     <w:lsdException w:name="annotation subject" w:semiHidden="1" w:unhideWhenUsed="1"/>
     <w:lsdException w:name="No List" w:semiHidden="1" w:unhideWhenUsed="1"/>
     <w:lsdException w:name="Outline List 1" w:semiHidden="1" w:unhideWhenUsed="1"/>
@@ -11445,10 +9847,8 @@
     <w:lsdException w:name="Table Elegant" w:semiHidden="1" w:unhideWhenUsed="1"/>
     <w:lsdException w:name="Table Professional" w:semiHidden="1" w:unhideWhenUsed="1"/>
     <w:lsdException w:name="Table Subtle 1" w:semiHidden="1" w:unhideWhenUsed="1"/>
-    <w:lsdException w:name="Table Subtle 2" w:semiHidden="1" w:unhideWhenUsed="1"/>
     <w:lsdException w:name="Table Web 1" w:semiHidden="1" w:unhideWhenUsed="1"/>
     <w:lsdException w:name="Table Web 2" w:semiHidden="1" w:unhideWhenUsed="1"/>
-    <w:lsdException w:name="Table Web 3" w:semiHidden="1" w:unhideWhenUsed="1"/>
     <w:lsdException w:name="Balloon Text" w:semiHidden="1" w:unhideWhenUsed="1"/>
     <w:lsdException w:name="Table Grid" w:uiPriority="39"/>
     <w:lsdException w:name="Table Theme" w:semiHidden="1" w:unhideWhenUsed="1"/>
@@ -11667,6 +10067,10 @@
     <w:lsdException w:name="List Table 5 Dark Accent 6" w:uiPriority="50"/>
     <w:lsdException w:name="List Table 6 Colorful Accent 6" w:uiPriority="51"/>
     <w:lsdException w:name="List Table 7 Colorful Accent 6" w:uiPriority="52"/>
+    <w:lsdException w:name="Mention" w:semiHidden="1" w:unhideWhenUsed="1"/>
+    <w:lsdException w:name="Smart Hyperlink" w:semiHidden="1" w:unhideWhenUsed="1"/>
+    <w:lsdException w:name="Hashtag" w:semiHidden="1" w:unhideWhenUsed="1"/>
+    <w:lsdException w:name="Unresolved Mention" w:semiHidden="1" w:unhideWhenUsed="1"/>
   </w:latentStyles>
   <w:style w:type="paragraph" w:default="1" w:styleId="Normal">
     <w:name w:val="Normal"/>
@@ -11752,7 +10156,6 @@
     <w:tblPr>
       <w:tblStyleRowBandSize w:val="1"/>
       <w:tblStyleColBandSize w:val="1"/>
-      <w:tblInd w:w="0" w:type="dxa"/>
       <w:tblBorders>
         <w:top w:val="single" w:sz="4" w:space="0" w:color="C9C9C9" w:themeColor="accent3" w:themeTint="99"/>
         <w:left w:val="single" w:sz="4" w:space="0" w:color="C9C9C9" w:themeColor="accent3" w:themeTint="99"/>
@@ -11760,12 +10163,6 @@
         <w:right w:val="single" w:sz="4" w:space="0" w:color="C9C9C9" w:themeColor="accent3" w:themeTint="99"/>
         <w:insideH w:val="single" w:sz="4" w:space="0" w:color="C9C9C9" w:themeColor="accent3" w:themeTint="99"/>
       </w:tblBorders>
-      <w:tblCellMar>
-        <w:top w:w="0" w:type="dxa"/>
-        <w:left w:w="108" w:type="dxa"/>
-        <w:bottom w:w="0" w:type="dxa"/>
-        <w:right w:w="108" w:type="dxa"/>
-      </w:tblCellMar>
     </w:tblPr>
     <w:tblStylePr w:type="firstRow">
       <w:rPr>
@@ -11894,7 +10291,7 @@
 </file>
 
 <file path=word/charts/chart1.xml><?xml version="1.0" encoding="utf-8"?>
-<c:chartSpace xmlns:c="http://schemas.openxmlformats.org/drawingml/2006/chart" xmlns:a="http://schemas.openxmlformats.org/drawingml/2006/main" xmlns:r="http://schemas.openxmlformats.org/officeDocument/2006/relationships">
+<c:chartSpace xmlns:c="http://schemas.openxmlformats.org/drawingml/2006/chart" xmlns:a="http://schemas.openxmlformats.org/drawingml/2006/main" xmlns:r="http://schemas.openxmlformats.org/officeDocument/2006/relationships" xmlns:c16r2="http://schemas.microsoft.com/office/drawing/2015/06/chart">
   <c:date1904 val="0"/>
   <c:lang val="en-US"/>
   <c:roundedCorners val="0"/>
@@ -12070,7 +10467,7 @@
             </c:numRef>
           </c:val>
           <c:smooth val="0"/>
-          <c:extLst xmlns:c16r2="http://schemas.microsoft.com/office/drawing/2015/06/chart">
+          <c:extLst>
             <c:ext xmlns:c16="http://schemas.microsoft.com/office/drawing/2014/chart" uri="{C3380CC4-5D6E-409C-BE32-E72D297353CC}">
               <c16:uniqueId val="{00000000-EDC7-4F4A-93DC-F60D7B992909}"/>
             </c:ext>
@@ -12170,7 +10567,7 @@
             </c:numRef>
           </c:val>
           <c:smooth val="0"/>
-          <c:extLst xmlns:c16r2="http://schemas.microsoft.com/office/drawing/2015/06/chart">
+          <c:extLst>
             <c:ext xmlns:c16="http://schemas.microsoft.com/office/drawing/2014/chart" uri="{C3380CC4-5D6E-409C-BE32-E72D297353CC}">
               <c16:uniqueId val="{00000001-EDC7-4F4A-93DC-F60D7B992909}"/>
             </c:ext>
